--- a/Tesi_di_laurea_CLEA_AC v5.docx
+++ b/Tesi_di_laurea_CLEA_AC v5.docx
@@ -6310,9 +6310,11 @@
       <w:pPr>
         <w:pStyle w:val="Titolo1"/>
       </w:pPr>
+      <w:bookmarkStart w:id="1" w:name="_Ref445473419"/>
       <w:r>
         <w:t>Valutazione della bontà di adattamento ai dati del modello</w:t>
       </w:r>
+      <w:bookmarkEnd w:id="1"/>
     </w:p>
     <w:p>
       <w:pPr>
@@ -10749,7 +10751,13 @@
         <w:t>e-commerce</w:t>
       </w:r>
       <w:r>
-        <w:t xml:space="preserve"> che subisce frodi da parte dei suoi clienti, e che quindi può associare ad ogni unità (il cliente) un attributo (frode sì o no) può ambire ad utilizzare questi dati e le caratteristiche note del cliente (ad esempio età, numro di transazioni precedenti, genere, occupazione, ecc.) per poter calcolare la propensione alla frode dei futuri clienti prima che essi facciano una transazione. Oppure una banca che ha crediti in sofferenza e vuole utilizzare questa esperienza “costosa” per individuare quelle caratteristiche che permettano di individuare in anticipo un cliente che avrà difficoltà a pagare. Piuttosto che una compagnia assicuratrice che deve calcolare il giusto premio che un cliente deve pagare alla luce della sua storia assicurativa.</w:t>
+        <w:t xml:space="preserve"> che subisce frodi da parte dei suoi clienti, e che quindi può associare ad ogni unità (il cliente) un attributo (frode sì o no) può ambire ad utilizzare questi dati e le caratteristiche note del cliente (ad esempio età, num</w:t>
+      </w:r>
+      <w:r>
+        <w:t>e</w:t>
+      </w:r>
+      <w:r>
+        <w:t>ro di transazioni precedenti, genere, occupazione, ecc.) per poter calcolare la propensione alla frode dei futuri clienti prima che essi facciano una transazione. Oppure una banca che ha crediti in sofferenza e vuole utilizzare questa esperienza “costosa” per individuare quelle caratteristiche che permettano di individuare in anticipo un cliente che avrà difficoltà a pagare. Piuttosto che una compagnia assicuratrice che deve calcolare il giusto premio che un cliente deve pagare alla luce della sua storia assicurativa.</w:t>
       </w:r>
     </w:p>
     <w:p>
@@ -10899,14 +10907,14 @@
         <w:rPr>
           <w:rFonts w:eastAsiaTheme="minorEastAsia"/>
         </w:rPr>
-        <w:t xml:space="preserve"> invece rappresenta il termine di errore casuale, che è una componente fondamentale della funzione. Infatti il termine di errore rappresenta il contributo di variabili non misurabili ma utili a predire il fenomeno, e rappresenta la variabilità non sistematica (e quindi per natura imprevedibile) di un fenomeno. Ai fini dell’apprendimento statistico è importante assumere che il termine di errore abbia media nulla (cioè che ci si sbagli in ogni predizione, ma in maniera non sistematica, come una retta di regressione </w:t>
+        <w:t xml:space="preserve"> invece rappresenta il termine di errore casuale, che è una componente fondamentale della funzione. Infatti il termine di errore rappresenta il contributo di variabili non misurabili ma utili a predire il fenomeno, e rappresenta la variabilità non sistematica (e quindi per natura imprevedibile) di un fenomeno. Ai fini dell’apprendimento statistico è importante assumere che il termine di errore abbia media nulla (cioè che ci si sbagli in ogni predizione, ma in maniera non sistematica, come una retta di regressione che trafigge a mezza altezza una nuvola di punti) e che sia indipendente (non </w:t>
       </w:r>
       <w:r>
         <w:rPr>
           <w:rFonts w:eastAsiaTheme="minorEastAsia"/>
         </w:rPr>
         <w:lastRenderedPageBreak/>
-        <w:t>che trafigge a mezza altezza una nuvola di punti) e che sia indipendente (non predicibile) dai predittori</w:t>
+        <w:t>predicibile) dai predittori</w:t>
       </w:r>
       <w:r>
         <w:rPr>
@@ -11814,11 +11822,7 @@
         <w:footnoteReference w:id="70"/>
       </w:r>
       <w:r>
-        <w:t xml:space="preserve">. Un ulteriore svantaggio è che, adattandosi molto ai dati processati, i modelli non-parametrici tendono a soffrire di più di un concetto chiave che incontreremo nel proseguo della trattazione, ovvero </w:t>
-      </w:r>
-      <w:commentRangeStart w:id="3"/>
-      <w:r>
-        <w:t>l’</w:t>
+        <w:t>. Un ulteriore svantaggio è che, adattandosi molto ai dati processati, i modelli non-parametrici tendono a soffrire di più di un concetto chiave che incontreremo nel proseguo della trattazione, ovvero l’</w:t>
       </w:r>
       <w:r>
         <w:rPr>
@@ -11826,13 +11830,6 @@
         </w:rPr>
         <w:t>overfitting</w:t>
       </w:r>
-      <w:commentRangeEnd w:id="3"/>
-      <w:r>
-        <w:rPr>
-          <w:rStyle w:val="Rimandocommento"/>
-        </w:rPr>
-        <w:commentReference w:id="3"/>
-      </w:r>
       <w:r>
         <w:t>.</w:t>
       </w:r>
@@ -11841,25 +11838,11 @@
       <w:pPr>
         <w:pStyle w:val="Titolo3"/>
       </w:pPr>
-      <w:bookmarkStart w:id="4" w:name="_Ref445458663"/>
-      <w:r>
-        <w:t xml:space="preserve">Misurare l’adattamento ai dati del </w:t>
-      </w:r>
-      <w:commentRangeStart w:id="5"/>
-      <w:r>
-        <w:t>modello</w:t>
-      </w:r>
-      <w:commentRangeEnd w:id="5"/>
-      <w:r>
-        <w:rPr>
-          <w:rStyle w:val="Rimandocommento"/>
-          <w:rFonts w:eastAsiaTheme="minorHAnsi" w:cstheme="minorBidi"/>
-          <w:i w:val="0"/>
-          <w:color w:val="auto"/>
-        </w:rPr>
-        <w:commentReference w:id="5"/>
-      </w:r>
-      <w:bookmarkEnd w:id="4"/>
+      <w:bookmarkStart w:id="3" w:name="_Ref445458663"/>
+      <w:r>
+        <w:t>Misurare l’adattamento ai dati del modello</w:t>
+      </w:r>
+      <w:bookmarkEnd w:id="3"/>
     </w:p>
     <w:p>
       <w:pPr>
@@ -11877,84 +11860,46 @@
         <w:footnoteReference w:id="71"/>
       </w:r>
       <w:r>
+        <w:t xml:space="preserve"> per valutare la bontà di adattamento ai dati. La regressione lineare ha l’errore quadratico medio e la statistica F</w:t>
+      </w:r>
+      <w:r>
+        <w:rPr>
+          <w:rStyle w:val="Rimandonotaapidipagina"/>
+        </w:rPr>
+        <w:footnoteReference w:id="72"/>
+      </w:r>
+      <w:r>
+        <w:t>, la regressione logistica l’AUROC e la devianza piuttosto che la statistica HL, la KNN l’errore quadratico medio piuttosto che la sensitività</w:t>
+      </w:r>
+      <w:r>
+        <w:rPr>
+          <w:rStyle w:val="Rimandonotaapidipagina"/>
+        </w:rPr>
+        <w:footnoteReference w:id="73"/>
+      </w:r>
+      <w:r>
         <w:t xml:space="preserve"> </w:t>
       </w:r>
-      <w:commentRangeStart w:id="6"/>
-      <w:r>
-        <w:t>per</w:t>
-      </w:r>
-      <w:commentRangeEnd w:id="6"/>
-      <w:r>
-        <w:rPr>
-          <w:rStyle w:val="Rimandocommento"/>
-        </w:rPr>
-        <w:commentReference w:id="6"/>
-      </w:r>
-      <w:r>
-        <w:t xml:space="preserve"> valutare la bontà di adattamento ai dati. La regressione lineare ha l’errore quadratico medio e la statistica F</w:t>
-      </w:r>
-      <w:r>
-        <w:rPr>
-          <w:rStyle w:val="Rimandonotaapidipagina"/>
-        </w:rPr>
-        <w:footnoteReference w:id="72"/>
-      </w:r>
-      <w:r>
-        <w:t>, la regressione logistica l’AUROC e la devianza piuttosto che la statistica HL</w:t>
-      </w:r>
-      <w:r>
-        <w:rPr>
-          <w:rStyle w:val="Rimandonotaapidipagina"/>
-        </w:rPr>
-        <w:footnoteReference w:id="73"/>
-      </w:r>
-      <w:r>
-        <w:t>, la KNN l’errore quadratico medio piuttosto che la sensitività</w:t>
-      </w:r>
-      <w:commentRangeStart w:id="7"/>
+      <w:r>
+        <w:t xml:space="preserve">a seconda che la si usi per fini di regressione o classificazione (sulla cui distinzione si approfondirà </w:t>
+      </w:r>
+      <w:r>
+        <w:t>successivamente</w:t>
+      </w:r>
       <w:r>
         <w:rPr>
           <w:rStyle w:val="Rimandonotaapidipagina"/>
         </w:rPr>
         <w:footnoteReference w:id="74"/>
       </w:r>
-      <w:commentRangeEnd w:id="7"/>
-      <w:r>
-        <w:rPr>
-          <w:rStyle w:val="Rimandocommento"/>
-        </w:rPr>
-        <w:commentReference w:id="7"/>
-      </w:r>
-      <w:r>
-        <w:t xml:space="preserve"> a seconda che la si usi per fini di regressione o classificazione (sulla cui distinzione si approfondirà </w:t>
-      </w:r>
-      <w:commentRangeStart w:id="8"/>
-      <w:r>
-        <w:t>successivamente</w:t>
-      </w:r>
-      <w:commentRangeEnd w:id="8"/>
-      <w:r>
-        <w:rPr>
-          <w:rStyle w:val="Rimandocommento"/>
-        </w:rPr>
-        <w:commentReference w:id="8"/>
-      </w:r>
       <w:r>
         <w:t>), tuttavia ciò che qui essenzialmente si vuole discutere è che al fine di valutare qualunque modello di apprendimento statistico è necessario distinguere tra dati di training e dati di test</w:t>
       </w:r>
-      <w:commentRangeStart w:id="9"/>
       <w:r>
         <w:rPr>
           <w:rStyle w:val="Rimandonotaapidipagina"/>
         </w:rPr>
         <w:footnoteReference w:id="75"/>
-      </w:r>
-      <w:commentRangeEnd w:id="9"/>
-      <w:r>
-        <w:rPr>
-          <w:rStyle w:val="Rimandocommento"/>
-        </w:rPr>
-        <w:commentReference w:id="9"/>
       </w:r>
       <w:r>
         <w:t xml:space="preserve">. Il dataset di training è il campione disponibile che viene utilizzato </w:t>
@@ -12041,27 +11986,7 @@
         <w:rPr>
           <w:rFonts w:eastAsiaTheme="minorEastAsia"/>
         </w:rPr>
-        <w:t xml:space="preserve">) si potranno accertare le performance del modello. Sfortunatamente questi dati non sono disponibili al momento dell’addestramento del modello, e vedremo nel corso della trattazione dei metodi di </w:t>
-      </w:r>
-      <w:commentRangeStart w:id="10"/>
-      <w:r>
-        <w:rPr>
-          <w:rFonts w:eastAsiaTheme="minorEastAsia"/>
-        </w:rPr>
-        <w:t>ricampionamento</w:t>
-      </w:r>
-      <w:commentRangeEnd w:id="10"/>
-      <w:r>
-        <w:rPr>
-          <w:rStyle w:val="Rimandocommento"/>
-        </w:rPr>
-        <w:commentReference w:id="10"/>
-      </w:r>
-      <w:r>
-        <w:rPr>
-          <w:rFonts w:eastAsiaTheme="minorEastAsia"/>
-        </w:rPr>
-        <w:t xml:space="preserve"> per stimare le performance del modello su dati di test. Nascendo tuttavia per minimizzare la funzione di costo sulla base dei dati di training, è ovvio e fisiologico che le performance del modello sui dati di test siano peggiori</w:t>
+        <w:t>) si potranno accertare le performance del modello. Sfortunatamente questi dati non sono disponibili al momento dell’addestramento del modello, e vedremo nel corso della trattazione dei metodi di ricampionamento per stimare le performance del modello su dati di test. Nascendo tuttavia per minimizzare la funzione di costo sulla base dei dati di training, è ovvio e fisiologico che le performance del modello sui dati di test siano peggiori</w:t>
       </w:r>
       <w:r>
         <w:rPr>
@@ -12160,14 +12085,14 @@
         <w:rPr>
           <w:rFonts w:eastAsiaTheme="minorEastAsia"/>
         </w:rPr>
-        <w:t xml:space="preserve"> a seconda dei dati su cui si addestra. Ad esempio la regressione lineare o la regressione logistica sono modelli abbastanza rigidi, ed è difficile che possano </w:t>
+        <w:t xml:space="preserve"> a seconda dei dati su cui si addestra. Ad esempio la regressione lineare </w:t>
       </w:r>
       <w:r>
         <w:rPr>
           <w:rFonts w:eastAsiaTheme="minorEastAsia"/>
         </w:rPr>
         <w:lastRenderedPageBreak/>
-        <w:t xml:space="preserve">correre il rischio di adattarsi troppo ai dati, come può accadere invece a una KNN con un </w:t>
+        <w:t xml:space="preserve">o la regressione logistica sono modelli abbastanza rigidi, ed è difficile che possano correre il rischio di adattarsi troppo ai dati, come può accadere invece a una KNN con un </w:t>
       </w:r>
       <m:oMath>
         <m:r>
@@ -12243,17 +12168,19 @@
       <w:pPr>
         <w:pStyle w:val="Titolo3"/>
       </w:pPr>
+      <w:bookmarkStart w:id="4" w:name="_Ref445473562"/>
       <w:r>
         <w:t>Regressione e classificazione</w:t>
       </w:r>
-    </w:p>
-    <w:p>
-      <w:r>
-        <w:t xml:space="preserve">Se la variabile di interesse è quantitativa, allora il modello di apprendimento statistico assume la forma di una regressione (lineare o meno, questo non interessa). In questo caso il modello verrà valutato per quanto la quantità stimata </w:t>
+      <w:bookmarkEnd w:id="4"/>
+    </w:p>
+    <w:p>
+      <w:r>
+        <w:t xml:space="preserve">Se la variabile di interesse è quantitativa, allora il modello di apprendimento statistico assume la forma di una regressione (lineare o meno, questo non </w:t>
       </w:r>
       <w:r>
         <w:lastRenderedPageBreak/>
-        <w:t xml:space="preserve">riesce ad avvicinarsi a quella osservata (tipicamente tramite l’errore quadratico medio). Un modello di classificazione invece mira ad assegnare ogni unità statistica a una certa classe; la classificazione sarà binaria (caso più frequente) se i gruppi sono due, altrimenti sarà multinomiale. Un modello di classificazione può avere l’obiettivo di predire se un cittadino americano voterà per i democratici, per i repubblicani o per il candidato indipendente. Anche un modello non-supervisionato come la </w:t>
+        <w:t xml:space="preserve">interessa). In questo caso il modello verrà valutato per quanto la quantità stimata riesce ad avvicinarsi a quella osservata (tipicamente tramite l’errore quadratico medio). Un modello di classificazione invece mira ad assegnare ogni unità statistica a una certa classe; la classificazione sarà binaria (caso più frequente) se i gruppi sono due, altrimenti sarà multinomiale. Un modello di classificazione può avere l’obiettivo di predire se un cittadino americano voterà per i democratici, per i repubblicani o per il candidato indipendente. Anche un modello non-supervisionato come la </w:t>
       </w:r>
       <w:r>
         <w:rPr>
@@ -12264,19 +12191,16 @@
       <w:r>
         <w:t xml:space="preserve"> esegue una classificazione, benché non si conoscano a priori i gruppi sotto cui sussumere le osservazioni. Per i modelli di classificazione le performance genericamente si valutano su quante unità sono state classificate correttamente, anche se nel paragrafo </w:t>
       </w:r>
-      <w:commentRangeStart w:id="11"/>
-      <w:r>
-        <w:t>settimo</w:t>
-      </w:r>
-      <w:commentRangeEnd w:id="11"/>
-      <w:r>
-        <w:rPr>
-          <w:rStyle w:val="Rimandocommento"/>
-        </w:rPr>
-        <w:commentReference w:id="11"/>
-      </w:r>
-      <w:r>
-        <w:t xml:space="preserve"> vedremo che sarà necessario considerare anche altri aspetti per una valutazione più approfondita e attendibile delle performance di un classificatore.</w:t>
+      <w:fldSimple w:instr=" REF _Ref445473679 \r ">
+        <w:r>
+          <w:t>7</w:t>
+        </w:r>
+      </w:fldSimple>
+      <w:r>
+        <w:t xml:space="preserve"> del presente capitolo </w:t>
+      </w:r>
+      <w:r>
+        <w:t>vedremo che sarà necessario considerare anche altri aspetti per una valutazione più approfondita e attendibile delle performance di un classificatore.</w:t>
       </w:r>
     </w:p>
     <w:p>
@@ -13331,18 +13255,15 @@
         <w:footnoteReference w:id="83"/>
       </w:r>
       <w:r>
-        <w:t xml:space="preserve">. Trovare </w:t>
-      </w:r>
+        <w:t>. Trovare una soluzione vicina a quella ottimale è fondamentale per avere un buon modello, e questo rimane uno dei punti di attenzione più critici per lo studioso.</w:t>
+      </w:r>
+    </w:p>
+    <w:p>
+      <w:pPr>
+        <w:pStyle w:val="Titolo1"/>
+      </w:pPr>
       <w:r>
         <w:lastRenderedPageBreak/>
-        <w:t>una soluzione vicina a quella ottimale è fondamentale per avere un buon modello, e questo rimane uno dei punti di attenzione più critici per lo studioso.</w:t>
-      </w:r>
-    </w:p>
-    <w:p>
-      <w:pPr>
-        <w:pStyle w:val="Titolo1"/>
-      </w:pPr>
-      <w:r>
         <w:t>Metodi di ricampionamento: la cross-validation</w:t>
       </w:r>
     </w:p>
@@ -13364,40 +13285,31 @@
         <w:footnoteReference w:id="84"/>
       </w:r>
       <w:r>
-        <w:t>) in fase di test di un algoritmo addestrato su dati di training. L’importanza di questo punto non risiede solo nella comunicazione “pubblica” della stima delle performance del modello, ma anche e soprattutto nella scelta “relativa” del miglior modello tra tutti quelli che si sono addestrati sui dati e che competono per essere scelti</w:t>
-      </w:r>
-      <w:r>
-        <w:rPr>
-          <w:rStyle w:val="Rimandonotaapidipagina"/>
+        <w:t xml:space="preserve">) in fase di test di un algoritmo addestrato su dati di training. L’importanza di questo punto non risiede solo nella comunicazione “pubblica” della stima delle performance del modello, ma anche e soprattutto nella scelta “relativa” del miglior modello tra tutti quelli che si sono addestrati sui dati e che competono per essere scelti. Per affrontare questa sfida si adotta una prassi di ricampionamento chiamata </w:t>
+      </w:r>
+      <w:r>
+        <w:rPr>
+          <w:i/>
+        </w:rPr>
+        <w:t>cross-validation</w:t>
+      </w:r>
+      <w:r>
+        <w:t xml:space="preserve"> che consiste nel partizionare casualmente il campione a disposizione in più set, per poi utilizzarli in fasi diverse della creazione del modello (queste fasi sono tipicamente l’addestramento di più modelli, la selezione del migliore e la stima delle performance). </w:t>
+      </w:r>
+    </w:p>
+    <w:p>
+      <w:pPr>
+        <w:pStyle w:val="Titolo3"/>
+      </w:pPr>
+      <w:r>
+        <w:t>Il paradigma train-validate-test</w:t>
+      </w:r>
+      <w:r>
+        <w:rPr>
+          <w:rStyle w:val="Rimandonotaapidipagina"/>
+          <w:i w:val="0"/>
         </w:rPr>
         <w:footnoteReference w:id="85"/>
-      </w:r>
-      <w:r>
-        <w:t xml:space="preserve">. Per affrontare questa sfida si adotta una prassi di ricampionamento chiamata </w:t>
-      </w:r>
-      <w:r>
-        <w:rPr>
-          <w:i/>
-        </w:rPr>
-        <w:t>cross-validation</w:t>
-      </w:r>
-      <w:r>
-        <w:t xml:space="preserve"> che consiste nel partizionare casualmente il campione a disposizione in più set, per poi utilizzarli in fasi diverse della creazione del modello (queste fasi sono tipicamente l’addestramento di più modelli, la selezione del migliore e la stima delle performance). </w:t>
-      </w:r>
-    </w:p>
-    <w:p>
-      <w:pPr>
-        <w:pStyle w:val="Titolo3"/>
-      </w:pPr>
-      <w:r>
-        <w:t>Il paradigma train-validate-test</w:t>
-      </w:r>
-      <w:r>
-        <w:rPr>
-          <w:rStyle w:val="Rimandonotaapidipagina"/>
-          <w:i w:val="0"/>
-        </w:rPr>
-        <w:footnoteReference w:id="86"/>
       </w:r>
     </w:p>
     <w:p>
@@ -13416,19 +13328,57 @@
         <w:rPr>
           <w:rStyle w:val="Rimandonotaapidipagina"/>
         </w:rPr>
+        <w:footnoteReference w:id="86"/>
+      </w:r>
+      <w:r>
+        <w:t>. Con una partizione del genere possiamo raggiungere più obiettivi: utilizzare il dataset di training per addestrare vari modelli (quindi calcolare i coefficienti), quello di validazione per selezionare il modello con l’</w:t>
+      </w:r>
+      <w:r>
+        <w:rPr>
+          <w:i/>
+        </w:rPr>
+        <w:t>error rate</w:t>
+      </w:r>
+      <w:r>
+        <w:t xml:space="preserve"> più basso, e quello di test per stimare il </w:t>
+      </w:r>
+      <w:r>
+        <w:rPr>
+          <w:i/>
+        </w:rPr>
+        <w:t>test error rate</w:t>
+      </w:r>
+      <w:r>
+        <w:t xml:space="preserve"> e avere quindi una idea di come l’algoritmo predittivo potrà performare su dati della medesima distribuzione di quelli utilizzati per l’analisi</w:t>
+      </w:r>
+      <w:r>
+        <w:rPr>
+          <w:rStyle w:val="Rimandonotaapidipagina"/>
+        </w:rPr>
         <w:footnoteReference w:id="87"/>
       </w:r>
       <w:r>
-        <w:t>. Con una partizione del genere possiamo raggiungere più obiettivi: utilizzare il dataset di training per addestrare vari modelli (quindi calcolare i coefficienti), quello di validazione per selezionare il modello con l’</w:t>
-      </w:r>
-      <w:r>
-        <w:rPr>
-          <w:i/>
-        </w:rPr>
-        <w:t>error rate</w:t>
-      </w:r>
-      <w:r>
-        <w:t xml:space="preserve"> più basso, e quello di test per stimare il </w:t>
+        <w:t xml:space="preserve">. </w:t>
+      </w:r>
+    </w:p>
+    <w:p>
+      <w:r>
+        <w:t xml:space="preserve">In questo modo si mitiga anche il rischio di </w:t>
+      </w:r>
+      <w:r>
+        <w:rPr>
+          <w:i/>
+        </w:rPr>
+        <w:t>overfitting</w:t>
+      </w:r>
+      <w:r>
+        <w:rPr>
+          <w:rStyle w:val="Rimandonotaapidipagina"/>
+        </w:rPr>
+        <w:footnoteReference w:id="88"/>
+      </w:r>
+      <w:r>
+        <w:t xml:space="preserve">; potendo infatti stimare più </w:t>
       </w:r>
       <w:r>
         <w:rPr>
@@ -13437,55 +13387,17 @@
         <w:t>test error rate</w:t>
       </w:r>
       <w:r>
-        <w:t xml:space="preserve"> e avere quindi una idea di come l’algoritmo predittivo </w:t>
+        <w:t xml:space="preserve"> per più modelli, quelli che si adattano eccessivamente </w:t>
       </w:r>
       <w:r>
         <w:lastRenderedPageBreak/>
-        <w:t>potrà performare su dati della medesima distribuzione di quelli utilizzati per l’analisi</w:t>
-      </w:r>
-      <w:r>
-        <w:rPr>
-          <w:rStyle w:val="Rimandonotaapidipagina"/>
-        </w:rPr>
-        <w:footnoteReference w:id="88"/>
-      </w:r>
-      <w:r>
-        <w:t xml:space="preserve">. </w:t>
-      </w:r>
-    </w:p>
-    <w:p>
-      <w:r>
-        <w:t xml:space="preserve">In questo modo si mitiga anche il rischio di </w:t>
-      </w:r>
-      <w:r>
-        <w:rPr>
-          <w:i/>
-        </w:rPr>
-        <w:t>overfitting</w:t>
+        <w:t>ai dati (presumibilmente i più complessi</w:t>
       </w:r>
       <w:r>
         <w:rPr>
           <w:rStyle w:val="Rimandonotaapidipagina"/>
         </w:rPr>
         <w:footnoteReference w:id="89"/>
-      </w:r>
-      <w:r>
-        <w:t xml:space="preserve">; potendo infatti stimare più </w:t>
-      </w:r>
-      <w:r>
-        <w:rPr>
-          <w:i/>
-        </w:rPr>
-        <w:t>test error rate</w:t>
-      </w:r>
-      <w:r>
-        <w:t xml:space="preserve"> per più modelli, quelli che si adattano eccessivamente ai dati (presumibilmente i più complessi</w:t>
-      </w:r>
-      <w:r>
-        <w:rPr>
-          <w:rStyle w:val="Rimandonotaapidipagina"/>
-        </w:rPr>
-        <w:footnoteReference w:id="90"/>
       </w:r>
       <w:r>
         <w:t xml:space="preserve"> e flessibili) performeranno scarsamente sul set di validazione e quindi verranno scartati. Tuttavia questo approccio non è immune da controindicazioni: la prima è che la divisione del set, specialmente per set di dati di piccola dimensione, riduce ancor di più il numero di osservazioni su cui addestrare il modello, e quindi l’accuratezza della stima di </w:t>
@@ -13548,7 +13460,7 @@
           <w:rStyle w:val="Rimandonotaapidipagina"/>
           <w:rFonts w:eastAsiaTheme="minorEastAsia"/>
         </w:rPr>
-        <w:footnoteReference w:id="91"/>
+        <w:footnoteReference w:id="90"/>
       </w:r>
       <w:r>
         <w:rPr>
@@ -13623,7 +13535,7 @@
           <w:rStyle w:val="Rimandonotaapidipagina"/>
           <w:rFonts w:eastAsiaTheme="minorEastAsia"/>
         </w:rPr>
-        <w:footnoteReference w:id="92"/>
+        <w:footnoteReference w:id="91"/>
       </w:r>
       <w:r>
         <w:rPr>
@@ -13658,7 +13570,7 @@
           <w:rStyle w:val="Rimandonotaapidipagina"/>
           <w:rFonts w:eastAsiaTheme="minorEastAsia"/>
         </w:rPr>
-        <w:footnoteReference w:id="93"/>
+        <w:footnoteReference w:id="92"/>
       </w:r>
       <w:r>
         <w:rPr>
@@ -13758,7 +13670,7 @@
           <w:rStyle w:val="Rimandonotaapidipagina"/>
           <w:rFonts w:eastAsiaTheme="minorEastAsia"/>
         </w:rPr>
-        <w:footnoteReference w:id="94"/>
+        <w:footnoteReference w:id="93"/>
       </w:r>
       <w:r>
         <w:rPr>
@@ -13885,52 +13797,52 @@
         <w:rPr>
           <w:rFonts w:eastAsiaTheme="minorEastAsia"/>
         </w:rPr>
-        <w:t xml:space="preserve">, </w:t>
+        <w:t xml:space="preserve">, comportando questo una stima più accurata del </w:t>
+      </w:r>
+      <w:r>
+        <w:rPr>
+          <w:rFonts w:eastAsiaTheme="minorEastAsia"/>
+          <w:i/>
+        </w:rPr>
+        <w:t>test error rate</w:t>
+      </w:r>
+      <w:r>
+        <w:rPr>
+          <w:rFonts w:eastAsiaTheme="minorEastAsia"/>
+        </w:rPr>
+        <w:t xml:space="preserve">. Inoltre addestrandosi il modello alternativamente su tutte le osservazioni del dataset, la variabilità della stima si riduce, perché non più soggetta alla casualità della partizione dei dati. Tuttavia il compromesso tra </w:t>
+      </w:r>
+      <w:r>
+        <w:rPr>
+          <w:rFonts w:eastAsiaTheme="minorEastAsia"/>
+          <w:i/>
+        </w:rPr>
+        <w:t>bias</w:t>
+      </w:r>
+      <w:r>
+        <w:rPr>
+          <w:rFonts w:eastAsiaTheme="minorEastAsia"/>
+        </w:rPr>
+        <w:t xml:space="preserve"> e </w:t>
+      </w:r>
+      <w:r>
+        <w:rPr>
+          <w:rFonts w:eastAsiaTheme="minorEastAsia"/>
+        </w:rPr>
+        <w:t>varianza</w:t>
+      </w:r>
+      <w:r>
+        <w:rPr>
+          <w:rFonts w:eastAsiaTheme="minorEastAsia"/>
+        </w:rPr>
+        <w:t xml:space="preserve"> della stima si </w:t>
       </w:r>
       <w:r>
         <w:rPr>
           <w:rFonts w:eastAsiaTheme="minorEastAsia"/>
         </w:rPr>
         <w:lastRenderedPageBreak/>
-        <w:t xml:space="preserve">comportando questo una stima più accurata del </w:t>
-      </w:r>
-      <w:r>
-        <w:rPr>
-          <w:rFonts w:eastAsiaTheme="minorEastAsia"/>
-          <w:i/>
-        </w:rPr>
-        <w:t>test error rate</w:t>
-      </w:r>
-      <w:r>
-        <w:rPr>
-          <w:rFonts w:eastAsiaTheme="minorEastAsia"/>
-        </w:rPr>
-        <w:t xml:space="preserve">. Inoltre addestrandosi il modello alternativamente su tutte le osservazioni del dataset, la variabilità della stima si riduce, perché non più soggetta alla casualità della partizione dei dati. Tuttavia il compromesso tra </w:t>
-      </w:r>
-      <w:r>
-        <w:rPr>
-          <w:rFonts w:eastAsiaTheme="minorEastAsia"/>
-          <w:i/>
-        </w:rPr>
-        <w:t>bias</w:t>
-      </w:r>
-      <w:r>
-        <w:rPr>
-          <w:rFonts w:eastAsiaTheme="minorEastAsia"/>
-        </w:rPr>
-        <w:t xml:space="preserve"> e </w:t>
-      </w:r>
-      <w:r>
-        <w:rPr>
-          <w:rFonts w:eastAsiaTheme="minorEastAsia"/>
-        </w:rPr>
-        <w:t>varianza</w:t>
-      </w:r>
-      <w:r>
-        <w:rPr>
-          <w:rFonts w:eastAsiaTheme="minorEastAsia"/>
-        </w:rPr>
-        <w:t xml:space="preserve"> della stima si sbilancia se </w:t>
+        <w:t xml:space="preserve">sbilancia se </w:t>
       </w:r>
       <m:oMath>
         <m:r>
@@ -13998,20 +13910,7 @@
         <w:rPr>
           <w:rFonts w:eastAsiaTheme="minorEastAsia"/>
         </w:rPr>
-        <w:t xml:space="preserve"> osservazioni) ma altamente variabile, e quindi non ottimale</w:t>
-      </w:r>
-      <w:r>
-        <w:rPr>
-          <w:rStyle w:val="Rimandonotaapidipagina"/>
-          <w:rFonts w:eastAsiaTheme="minorEastAsia"/>
-        </w:rPr>
-        <w:footnoteReference w:id="95"/>
-      </w:r>
-      <w:r>
-        <w:rPr>
-          <w:rFonts w:eastAsiaTheme="minorEastAsia"/>
-        </w:rPr>
-        <w:t>.</w:t>
+        <w:t xml:space="preserve"> osservazioni) ma altamente variabile, e quindi non ottimale.</w:t>
       </w:r>
     </w:p>
     <w:p>
@@ -14051,7 +13950,7 @@
         <w:rPr>
           <w:rStyle w:val="Rimandonotaapidipagina"/>
         </w:rPr>
-        <w:footnoteReference w:id="96"/>
+        <w:footnoteReference w:id="94"/>
       </w:r>
       <w:r>
         <w:t xml:space="preserve">. Si è visto come la </w:t>
@@ -14093,7 +13992,7 @@
           <w:rStyle w:val="Rimandonotaapidipagina"/>
           <w:rFonts w:eastAsiaTheme="minorEastAsia"/>
         </w:rPr>
-        <w:footnoteReference w:id="97"/>
+        <w:footnoteReference w:id="95"/>
       </w:r>
       <w:r>
         <w:rPr>
@@ -14150,14 +14049,6 @@
       </w:r>
       <w:r>
         <w:rPr>
-          <w:rStyle w:val="Rimandonotaapidipagina"/>
-          <w:rFonts w:eastAsiaTheme="minorEastAsia"/>
-          <w:i/>
-        </w:rPr>
-        <w:footnoteReference w:id="98"/>
-      </w:r>
-      <w:r>
-        <w:rPr>
           <w:rFonts w:eastAsiaTheme="minorEastAsia"/>
         </w:rPr>
         <w:t xml:space="preserve">: immaginando un campione di </w:t>
@@ -14201,14 +14092,7 @@
         <w:rPr>
           <w:rFonts w:eastAsiaTheme="minorEastAsia"/>
         </w:rPr>
-        <w:t xml:space="preserve">; il modello </w:t>
-      </w:r>
-      <w:r>
-        <w:rPr>
-          <w:rFonts w:eastAsiaTheme="minorEastAsia"/>
-        </w:rPr>
-        <w:lastRenderedPageBreak/>
-        <w:t xml:space="preserve">vincente verrà poi addestrato su tutto il dataset di training -validazione, e alla fine se ne stimeranno le performance applicandolo al restante </w:t>
+        <w:t xml:space="preserve">; il modello vincente verrà poi addestrato su tutto il dataset di training -validazione, e alla fine se ne stimeranno le performance applicandolo al restante </w:t>
       </w:r>
       <m:oMath>
         <m:r>
@@ -14229,11 +14113,12 @@
       <w:pPr>
         <w:pStyle w:val="Titolo1"/>
       </w:pPr>
-      <w:bookmarkStart w:id="12" w:name="_Ref445459330"/>
-      <w:r>
+      <w:bookmarkStart w:id="5" w:name="_Ref445459330"/>
+      <w:r>
+        <w:lastRenderedPageBreak/>
         <w:t>La selezione delle variabili</w:t>
       </w:r>
-      <w:bookmarkEnd w:id="12"/>
+      <w:bookmarkEnd w:id="5"/>
     </w:p>
     <w:p>
       <w:r>
@@ -14270,6 +14155,78 @@
         <w:rPr>
           <w:rStyle w:val="Rimandonotaapidipagina"/>
         </w:rPr>
+        <w:footnoteReference w:id="96"/>
+      </w:r>
+      <w:r>
+        <w:t>.</w:t>
+      </w:r>
+    </w:p>
+    <w:p>
+      <w:pPr>
+        <w:pStyle w:val="Titolo3"/>
+      </w:pPr>
+      <w:r>
+        <w:t>La necessità di scegliere le variabili</w:t>
+      </w:r>
+    </w:p>
+    <w:p>
+      <w:r>
+        <w:t>La selezione delle variabili è un procedimento cardine nella costruzione di un modello predittivo. Gli obiettivi di questo procedimento possono essere due: nel caso di un modello volto alla predittività, l’obiettivo è quello di trovare la miglior combinazione possibile di variabili in grado di predire bene il fenomeno; nel caso di un modello votato all’inferenza, lo scopo è quello di esplorare la relazione tra una variabile dipendente e più variabili esplicative. Se in questo secondo caso la necessità di filtrare il set di variabili di input è chiara, nel primo caso invece ci si potrebbe porre la domanda: perché non limitarsi a includere tutte le variabili nel modello?</w:t>
+      </w:r>
+    </w:p>
+    <w:p>
+      <w:r>
+        <w:t>Innanzitutto un principio molto diffuso e apprezzato in statistica è il principio della parsimonia</w:t>
+      </w:r>
+      <w:r>
+        <w:rPr>
+          <w:rStyle w:val="Rimandonotaapidipagina"/>
+        </w:rPr>
+        <w:footnoteReference w:id="97"/>
+      </w:r>
+      <w:r>
+        <w:t xml:space="preserve">: è preferibile, a parità – o quasi – di risultato ottenuto arrivarci con la minore complessità possibile. Vale a dire: col minor numero possibile di parametri inclusi nel modello. La parsimonia gioca anche a favore dell’interpretabilità di un modello: abbiamo visto nel corso del capitolo che a volte avere un modello interpretabile ricopre un ruolo fondamentale nella ricerca, e non basta una </w:t>
+      </w:r>
+      <w:r>
+        <w:rPr>
+          <w:i/>
+        </w:rPr>
+        <w:t>black box</w:t>
+      </w:r>
+      <w:r>
+        <w:t xml:space="preserve"> enormemente predittiva per soddisfare le esigenze di studio</w:t>
+      </w:r>
+      <w:r>
+        <w:rPr>
+          <w:rStyle w:val="Rimandonotaapidipagina"/>
+        </w:rPr>
+        <w:footnoteReference w:id="98"/>
+      </w:r>
+      <w:r>
+        <w:t xml:space="preserve">. </w:t>
+      </w:r>
+      <w:r>
+        <w:lastRenderedPageBreak/>
+        <w:t>A tal fine la presenza di una variabile inutile potrebbe comportare (alla luce della stima dei coefficienti basata – almeno nei modelli lineari e lineari generalizzati – sull’</w:t>
+      </w:r>
+      <w:r>
+        <w:rPr>
+          <w:i/>
+        </w:rPr>
+        <w:t>adjustment</w:t>
+      </w:r>
+      <w:r>
+        <w:t>) a interpretare in maniera completamente erronea la relazione tra le variabili di interesse.</w:t>
+      </w:r>
+    </w:p>
+    <w:p>
+      <w:r>
+        <w:t>Inoltre per campione di grande dimensione e per set di variabili di grande numerosità possono sopravvenire problemi di carichi computazionali nella esecuzione dell’algoritmo; in tali occasioni ridurre il numero di variabili da includere nel modello potrebbe persino fare la differenza tra permetterne l’applicabilità oppure no</w:t>
+      </w:r>
+      <w:r>
+        <w:rPr>
+          <w:rStyle w:val="Rimandonotaapidipagina"/>
+        </w:rPr>
         <w:footnoteReference w:id="99"/>
       </w:r>
       <w:r>
@@ -14278,113 +14235,24 @@
     </w:p>
     <w:p>
       <w:pPr>
-        <w:pStyle w:val="Titolo3"/>
-      </w:pPr>
-      <w:r>
-        <w:t>La necessità di scegliere le variabili</w:t>
-      </w:r>
-    </w:p>
-    <w:p>
-      <w:r>
-        <w:t>La selezione delle variabili è un procedimento cardine nella costruzione di un modello predittivo. Gli obiettivi di questo procedimento possono essere due: nel caso di un modello volto alla predittività, l’obiettivo è quello di trovare la miglior combinazione possibile di variabili in grado di predire bene il fenomeno; nel caso di un modello votato all’inferenza, lo scopo è quello di esplorare la relazione tra una variabile dipendente e più variabili esplicative. Se in questo secondo caso la necessità di filtrare il set di variabili di input è chiara, nel primo caso invece ci si potrebbe porre la domanda: perché non limitarsi a includere tutte le variabili nel modello?</w:t>
-      </w:r>
-    </w:p>
-    <w:p>
-      <w:r>
-        <w:t>Innanzitutto un principio molto diffuso e apprezzato in statistica è il principio della parsimonia</w:t>
-      </w:r>
-      <w:r>
-        <w:rPr>
-          <w:rStyle w:val="Rimandonotaapidipagina"/>
-        </w:rPr>
-        <w:footnoteReference w:id="100"/>
-      </w:r>
-      <w:r>
-        <w:t xml:space="preserve">: è preferibile, a parità – o quasi – di risultato ottenuto arrivarci con la minore complessità possibile. Vale a dire: col minor numero possibile di </w:t>
-      </w:r>
-      <w:r>
-        <w:lastRenderedPageBreak/>
-        <w:t xml:space="preserve">parametri inclusi nel modello. La parsimonia gioca anche a favore dell’interpretabilità di un modello: abbiamo visto nel corso del capitolo che a volte avere un modello interpretabile ricopre un ruolo fondamentale nella ricerca, e non basta una </w:t>
-      </w:r>
-      <w:r>
-        <w:rPr>
-          <w:i/>
-        </w:rPr>
-        <w:t>black box</w:t>
-      </w:r>
-      <w:r>
-        <w:t xml:space="preserve"> enormemente predittiva per soddisfare le esigenze di studio</w:t>
-      </w:r>
-      <w:r>
-        <w:rPr>
-          <w:rStyle w:val="Rimandonotaapidipagina"/>
-        </w:rPr>
-        <w:footnoteReference w:id="101"/>
-      </w:r>
-      <w:r>
-        <w:t>. A tal fine la presenza di una variabile inutile potrebbe comportare (alla luce della stima dei coefficienti basata – almeno nei modelli lineari e lineari generalizzati – sull’</w:t>
-      </w:r>
-      <w:r>
-        <w:rPr>
-          <w:i/>
-        </w:rPr>
-        <w:t>adjustment</w:t>
-      </w:r>
-      <w:commentRangeStart w:id="13"/>
-      <w:r>
-        <w:rPr>
-          <w:rStyle w:val="Rimandonotaapidipagina"/>
-          <w:i/>
-        </w:rPr>
-        <w:footnoteReference w:id="102"/>
-      </w:r>
-      <w:commentRangeEnd w:id="13"/>
-      <w:r>
-        <w:rPr>
-          <w:rStyle w:val="Rimandocommento"/>
-        </w:rPr>
-        <w:commentReference w:id="13"/>
-      </w:r>
-      <w:r>
-        <w:t>) a interpretare in maniera completamente erronea la relazione tra le variabili di interesse.</w:t>
-      </w:r>
-    </w:p>
-    <w:p>
-      <w:r>
-        <w:t>Inoltre per campione di grande dimensione e per set di variabili di grande numerosità possono sopravvenire problemi di carichi computazionali nella esecuzione dell’algoritmo; in tali occasioni ridurre il numero di variabili da includere nel modello potrebbe persino fare la differenza tra permetterne l’applicabilità oppure no</w:t>
-      </w:r>
-      <w:r>
-        <w:rPr>
-          <w:rStyle w:val="Rimandonotaapidipagina"/>
-        </w:rPr>
-        <w:footnoteReference w:id="103"/>
-      </w:r>
-      <w:r>
-        <w:t>.</w:t>
-      </w:r>
-    </w:p>
-    <w:p>
-      <w:pPr>
-        <w:rPr>
-          <w:rFonts w:eastAsiaTheme="minorEastAsia"/>
-        </w:rPr>
-      </w:pPr>
-      <w:r>
-        <w:t xml:space="preserve">Uno dei principali fattori di dissuasione all’inclusione indiscriminata delle variabili è la multicollinearità: come si vedrà più nel dettaglio nel capitolo </w:t>
-      </w:r>
-      <w:commentRangeStart w:id="14"/>
-      <w:r>
-        <w:t>secondo</w:t>
-      </w:r>
-      <w:commentRangeEnd w:id="14"/>
-      <w:r>
-        <w:rPr>
-          <w:rStyle w:val="Rimandocommento"/>
-        </w:rPr>
-        <w:commentReference w:id="14"/>
-      </w:r>
-      <w:r>
-        <w:t xml:space="preserve">, avere variabili indipendenti correlate tra loro all’interno del modello aumenta l’errore standard dei coefficienti e quindi va ad inficiare pesantemente l’accuratezza della stima di </w:t>
+        <w:rPr>
+          <w:rFonts w:eastAsiaTheme="minorEastAsia"/>
+        </w:rPr>
+      </w:pPr>
+      <w:r>
+        <w:t>Uno dei principali fattori di dissuasione all’inclusione indiscriminata delle variabili è la multicollinearità</w:t>
+      </w:r>
+      <w:r>
+        <w:t>, già vista nel capitolo primo</w:t>
+      </w:r>
+      <w:r>
+        <w:t>:</w:t>
+      </w:r>
+      <w:r>
+        <w:t xml:space="preserve"> </w:t>
+      </w:r>
+      <w:r>
+        <w:t xml:space="preserve">avere variabili indipendenti correlate tra loro all’interno del modello aumenta l’errore standard dei coefficienti e quindi va ad inficiare pesantemente l’accuratezza della stima di </w:t>
       </w:r>
       <m:oMath>
         <m:r>
@@ -14427,22 +14295,25 @@
         <w:pStyle w:val="Titolo3"/>
       </w:pPr>
       <w:r>
+        <w:t>L’analisi esplorativa</w:t>
+      </w:r>
+    </w:p>
+    <w:p>
+      <w:r>
+        <w:t>L’analisi esplorativa è una tecnica di esplorazione statistica e grafica dei dati volta a indagare la distribuzione delle variabili e possibili relazioni tra le stesse, e a individuare in maniera intuitiva la forza e natura di eventuali associazioni esistenti tra loro</w:t>
+      </w:r>
+      <w:r>
+        <w:rPr>
+          <w:rStyle w:val="Rimandonotaapidipagina"/>
+        </w:rPr>
+        <w:footnoteReference w:id="100"/>
+      </w:r>
+      <w:r>
+        <w:t xml:space="preserve">. È una fase idealmente preliminare alla costruzione di un </w:t>
+      </w:r>
+      <w:r>
         <w:lastRenderedPageBreak/>
-        <w:t>L’analisi esplorativa</w:t>
-      </w:r>
-    </w:p>
-    <w:p>
-      <w:r>
-        <w:t>L’analisi esplorativa è una tecnica di esplorazione statistica e grafica dei dati volta a indagare la distribuzione delle variabili e possibili relazioni tra le stesse, e a individuare in maniera intuitiva la forza e natura di eventuali associazioni esistenti tra loro</w:t>
-      </w:r>
-      <w:r>
-        <w:rPr>
-          <w:rStyle w:val="Rimandonotaapidipagina"/>
-        </w:rPr>
-        <w:footnoteReference w:id="104"/>
-      </w:r>
-      <w:r>
-        <w:t xml:space="preserve">. È una fase idealmente preliminare alla costruzione di un modello (o di test statistici), in grado di guidare il ricercatore verso la creazione di una formulazione statistica consapevole e più adatta ai suoi scopi. </w:t>
+        <w:t xml:space="preserve">modello (o di test statistici), in grado di guidare il ricercatore verso la creazione di una formulazione statistica consapevole e più adatta ai suoi scopi. </w:t>
       </w:r>
     </w:p>
     <w:p>
@@ -14453,7 +14324,7 @@
         <w:rPr>
           <w:rStyle w:val="Rimandonotaapidipagina"/>
         </w:rPr>
-        <w:footnoteReference w:id="105"/>
+        <w:footnoteReference w:id="101"/>
       </w:r>
       <w:r>
         <w:t>.</w:t>
@@ -14488,7 +14359,7 @@
         <w:rPr>
           <w:rStyle w:val="Rimandonotaapidipagina"/>
         </w:rPr>
-        <w:footnoteReference w:id="106"/>
+        <w:footnoteReference w:id="102"/>
       </w:r>
       <w:r>
         <w:t>.</w:t>
@@ -14925,7 +14796,7 @@
               <w:rFonts w:ascii="Cambria Math" w:hAnsi="Cambria Math"/>
               <w:i/>
             </w:rPr>
-            <w:footnoteReference w:id="107"/>
+            <w:footnoteReference w:id="103"/>
           </m:r>
         </m:oMath>
       </m:oMathPara>
@@ -14935,13 +14806,16 @@
         <w:ind w:firstLine="0"/>
       </w:pPr>
       <w:r>
+        <w:t>Insomma si tratta di applicare il logaritmo naturale alla differenza tra la frequenza relativa di una classe e la frequenza relativa degli eventi in quella classe.</w:t>
+      </w:r>
+    </w:p>
+    <w:p>
+      <w:r>
+        <w:t xml:space="preserve">Per variabili quantitative è necessario eseguire un raggruppamento, chiaramente soggetto a una qualche arbitrarietà del ricercatore, e uno degli svantaggi dell’IV è proprio la sua sensibilità a come sono raggruppate le variabili. </w:t>
+      </w:r>
+      <w:r>
         <w:lastRenderedPageBreak/>
-        <w:t>Insomma si tratta di applicare il logaritmo naturale alla differenza tra la frequenza relativa di una classe e la frequenza relativa degli eventi in quella classe.</w:t>
-      </w:r>
-    </w:p>
-    <w:p>
-      <w:r>
-        <w:t>Per variabili quantitative è necessario eseguire un raggruppamento, chiaramente soggetto a una qualche arbitrarietà del ricercatore, e uno degli svantaggi dell’IV è proprio la sua sensibilità a come sono raggruppate le variabili. Il secondo svantaggio dell’IV è che presenta la forza della relazione di una variabile di input con la variabile target senza tenere in considerazione l’azione delle altre variabili, cosa che potrebbe sensibilmente cambiare la natura della relazione tra le altre due.</w:t>
+        <w:t>Il secondo svantaggio dell’IV è che presenta la forza della relazione di una variabile di input con la variabile target senza tenere in considerazione l’azione delle altre variabili, cosa che potrebbe sensibilmente cambiare la natura della relazione tra le altre due.</w:t>
       </w:r>
     </w:p>
     <w:p>
@@ -14955,7 +14829,7 @@
         <w:rPr>
           <w:rStyle w:val="Rimandonotaapidipagina"/>
         </w:rPr>
-        <w:footnoteReference w:id="108"/>
+        <w:footnoteReference w:id="104"/>
       </w:r>
     </w:p>
     <w:p>
@@ -15083,7 +14957,7 @@
         <w:rPr>
           <w:rStyle w:val="Rimandonotaapidipagina"/>
         </w:rPr>
-        <w:footnoteReference w:id="109"/>
+        <w:footnoteReference w:id="105"/>
       </w:r>
       <w:r>
         <w:t>.</w:t>
@@ -15091,35 +14965,38 @@
     </w:p>
     <w:p>
       <w:r>
+        <w:t xml:space="preserve">Da ultimo la </w:t>
+      </w:r>
+      <w:r>
+        <w:rPr>
+          <w:i/>
+        </w:rPr>
+        <w:t>backward</w:t>
+      </w:r>
+      <w:r>
+        <w:rPr>
+          <w:i/>
+        </w:rPr>
+        <w:t>-</w:t>
+      </w:r>
+      <w:r>
+        <w:rPr>
+          <w:i/>
+        </w:rPr>
+        <w:t>stepwise-</w:t>
+      </w:r>
+      <w:r>
+        <w:rPr>
+          <w:i/>
+        </w:rPr>
+        <w:t>selection</w:t>
+      </w:r>
+      <w:r>
+        <w:t xml:space="preserve">, che parte dal modello che include tutte le variabili e ne toglie iterativamente una alla volta, partendo da quella che </w:t>
+      </w:r>
+      <w:r>
         <w:lastRenderedPageBreak/>
-        <w:t xml:space="preserve">Da ultimo la </w:t>
-      </w:r>
-      <w:r>
-        <w:rPr>
-          <w:i/>
-        </w:rPr>
-        <w:t>backward</w:t>
-      </w:r>
-      <w:r>
-        <w:rPr>
-          <w:i/>
-        </w:rPr>
-        <w:t>-</w:t>
-      </w:r>
-      <w:r>
-        <w:rPr>
-          <w:i/>
-        </w:rPr>
-        <w:t>stepwise-</w:t>
-      </w:r>
-      <w:r>
-        <w:rPr>
-          <w:i/>
-        </w:rPr>
-        <w:t>selection</w:t>
-      </w:r>
-      <w:r>
-        <w:t xml:space="preserve">, che parte dal modello che include tutte le variabili e ne toglie iterativamente una alla volta, partendo da quella che abbatte di meno l’indicatore di performance o da quella con il </w:t>
+        <w:t xml:space="preserve">abbatte di meno l’indicatore di performance o da quella con il </w:t>
       </w:r>
       <w:r>
         <w:rPr>
@@ -15134,7 +15011,7 @@
         <w:rPr>
           <w:rStyle w:val="Rimandonotaapidipagina"/>
         </w:rPr>
-        <w:footnoteReference w:id="110"/>
+        <w:footnoteReference w:id="106"/>
       </w:r>
       <w:r>
         <w:t>, fino alla selezione del miglior modello.</w:t>
@@ -15142,13 +15019,40 @@
     </w:p>
     <w:p>
       <w:r>
-        <w:t>Restando inteso che un approccio ibrido è possibile e che il ricercatore ha molta libertà nel seguire un suo metodo di selezione delle variabili</w:t>
-      </w:r>
-      <w:r>
-        <w:rPr>
-          <w:rStyle w:val="Rimandonotaapidipagina"/>
-        </w:rPr>
-        <w:footnoteReference w:id="111"/>
+        <w:t>Restando inteso che un approccio ibrido è possibile e che il ricercatore</w:t>
+      </w:r>
+      <w:r>
+        <w:t xml:space="preserve"> – </w:t>
+      </w:r>
+      <w:r>
+        <w:t>seppur secondo linee guida prestabilite,</w:t>
+      </w:r>
+      <w:r>
+        <w:t xml:space="preserve"> ha molta libertà nel seguire un suo metodo di selezione delle variabili</w:t>
+      </w:r>
+      <w:r>
+        <w:t xml:space="preserve"> </w:t>
+      </w:r>
+      <w:r>
+        <w:t xml:space="preserve">(anche </w:t>
+      </w:r>
+      <w:r>
+        <w:t>avvalendosi</w:t>
+      </w:r>
+      <w:r>
+        <w:t xml:space="preserve"> dello spirito critico di chi ha </w:t>
+      </w:r>
+      <w:r>
+        <w:t>competenza settoriale</w:t>
+      </w:r>
+      <w:r>
+        <w:t>)</w:t>
+      </w:r>
+      <w:r>
+        <w:rPr>
+          <w:rStyle w:val="Rimandonotaapidipagina"/>
+        </w:rPr>
+        <w:footnoteReference w:id="107"/>
       </w:r>
       <w:r>
         <w:t xml:space="preserve">, va evitato assolutamente un errore comune tra gli studiosi: la selezione delle variabili va fatta valutando performance  e testando ipotesi solo sul dataset di training, e non anche su quello di test. In quest’ultimo caso infatti il modello avrebbe un vantaggio illecito nell’essere selezionato tramite indicatori di performance ottenuti utilizzando anche le informazioni di un dataset che dovrebbe rimanere completamente indipendente, pena una sovrastima del </w:t>
@@ -15164,7 +15068,7 @@
           <w:rStyle w:val="Rimandonotaapidipagina"/>
           <w:i/>
         </w:rPr>
-        <w:footnoteReference w:id="112"/>
+        <w:footnoteReference w:id="108"/>
       </w:r>
       <w:r>
         <w:t>.</w:t>
@@ -15174,27 +15078,20 @@
       <w:pPr>
         <w:pStyle w:val="Titolo1"/>
       </w:pPr>
+      <w:bookmarkStart w:id="7" w:name="_Ref445473679"/>
       <w:r>
         <w:t>Misurazione delle performance dei modelli di classificazione binaria</w:t>
       </w:r>
-    </w:p>
-    <w:p>
-      <w:pPr>
-        <w:rPr>
-          <w:rFonts w:eastAsiaTheme="minorEastAsia"/>
-        </w:rPr>
-      </w:pPr>
-      <w:r>
-        <w:t>Le performance predittive</w:t>
-      </w:r>
-      <w:r>
-        <w:rPr>
-          <w:rStyle w:val="Rimandonotaapidipagina"/>
-        </w:rPr>
-        <w:footnoteReference w:id="113"/>
-      </w:r>
-      <w:r>
-        <w:t xml:space="preserve"> di un modello di classificazione binaria si distinguono a seconda che l’uscita del modello predittivo sia una mera classe di appartenenza dell’unità di analisi (quindi nella classificazione binaria “evento” oppure “non-evento”, </w:t>
+      <w:bookmarkEnd w:id="7"/>
+    </w:p>
+    <w:p>
+      <w:pPr>
+        <w:rPr>
+          <w:rFonts w:eastAsiaTheme="minorEastAsia"/>
+        </w:rPr>
+      </w:pPr>
+      <w:r>
+        <w:t xml:space="preserve">Le performance predittive di un modello di classificazione binaria si distinguono a seconda che l’uscita del modello predittivo sia una mera classe di appartenenza dell’unità di analisi (quindi nella classificazione binaria “evento” oppure “non-evento”, </w:t>
       </w:r>
       <m:oMath>
         <m:r>
@@ -15245,6 +15142,7 @@
           <w:rFonts w:eastAsiaTheme="minorEastAsia"/>
         </w:rPr>
       </w:pPr>
+      <w:bookmarkStart w:id="8" w:name="_Ref445473474"/>
       <w:r>
         <w:rPr>
           <w:rFonts w:eastAsiaTheme="minorEastAsia"/>
@@ -15252,6 +15150,7 @@
         <w:lastRenderedPageBreak/>
         <w:t>La matrice di confusione e i suoi indicatori</w:t>
       </w:r>
+      <w:bookmarkEnd w:id="8"/>
     </w:p>
     <w:p>
       <w:pPr>
@@ -15323,7 +15222,7 @@
           <w:rStyle w:val="Rimandonotaapidipagina"/>
           <w:rFonts w:eastAsiaTheme="minorEastAsia"/>
         </w:rPr>
-        <w:footnoteReference w:id="114"/>
+        <w:footnoteReference w:id="109"/>
       </w:r>
       <w:r>
         <w:rPr>
@@ -15354,7 +15253,7 @@
                     <pic:cNvPicPr/>
                   </pic:nvPicPr>
                   <pic:blipFill>
-                    <a:blip r:embed="rId13"/>
+                    <a:blip r:embed="rId11"/>
                     <a:stretch>
                       <a:fillRect/>
                     </a:stretch>
@@ -15515,7 +15414,7 @@
         <w:rPr>
           <w:rStyle w:val="Rimandonotaapidipagina"/>
         </w:rPr>
-        <w:footnoteReference w:id="115"/>
+        <w:footnoteReference w:id="110"/>
       </w:r>
       <w:r>
         <w:t xml:space="preserve"> di performance di un modello tramite matrice di confusione che potrebbe venire in mente è il rapporto tra predizioni corrette e predizioni totali, l’</w:t>
@@ -15531,7 +15430,7 @@
           <w:rStyle w:val="Rimandonotaapidipagina"/>
           <w:i/>
         </w:rPr>
-        <w:footnoteReference w:id="116"/>
+        <w:footnoteReference w:id="111"/>
       </w:r>
       <w:r>
         <w:t>:</w:t>
@@ -15610,7 +15509,7 @@
           <w:rStyle w:val="Rimandonotaapidipagina"/>
           <w:rFonts w:eastAsiaTheme="minorEastAsia"/>
         </w:rPr>
-        <w:footnoteReference w:id="117"/>
+        <w:footnoteReference w:id="112"/>
       </w:r>
       <w:r>
         <w:rPr>
@@ -15794,7 +15693,7 @@
           <w:rStyle w:val="Rimandonotaapidipagina"/>
           <w:rFonts w:eastAsiaTheme="minorEastAsia"/>
         </w:rPr>
-        <w:footnoteReference w:id="118"/>
+        <w:footnoteReference w:id="113"/>
       </w:r>
       <w:r>
         <w:rPr>
@@ -15937,7 +15836,7 @@
         <w:rPr>
           <w:rStyle w:val="Rimandonotaapidipagina"/>
         </w:rPr>
-        <w:footnoteReference w:id="119"/>
+        <w:footnoteReference w:id="114"/>
       </w:r>
       <w:r>
         <w:t xml:space="preserve">. </w:t>
@@ -15951,7 +15850,7 @@
         <w:rPr>
           <w:rStyle w:val="Rimandonotaapidipagina"/>
         </w:rPr>
-        <w:footnoteReference w:id="120"/>
+        <w:footnoteReference w:id="115"/>
       </w:r>
       <w:r>
         <w:t xml:space="preserve">; le performance di un modello sotto questo aspetto si misurano con l’indicatore di </w:t>
@@ -16006,7 +15905,7 @@
               <w:rFonts w:ascii="Cambria Math" w:hAnsi="Cambria Math"/>
               <w:i/>
             </w:rPr>
-            <w:footnoteReference w:id="121"/>
+            <w:footnoteReference w:id="116"/>
           </m:r>
         </m:oMath>
       </m:oMathPara>
@@ -16025,7 +15924,7 @@
         <w:rPr>
           <w:rStyle w:val="Rimandonotaapidipagina"/>
         </w:rPr>
-        <w:footnoteReference w:id="122"/>
+        <w:footnoteReference w:id="117"/>
       </w:r>
       <w:r>
         <w:t xml:space="preserve">. Se questo indicatore è prossimo a </w:t>
@@ -16124,31 +16023,10 @@
         <w:rPr>
           <w:rStyle w:val="Rimandonotaapidipagina"/>
         </w:rPr>
-        <w:footnoteReference w:id="123"/>
-      </w:r>
-      <w:r>
-        <w:t xml:space="preserve">, che </w:t>
-      </w:r>
-      <w:r>
-        <w:lastRenderedPageBreak/>
-        <w:t>confronta non le probabilità ma gli ODDS</w:t>
-      </w:r>
-      <w:commentRangeStart w:id="15"/>
-      <w:r>
-        <w:rPr>
-          <w:rStyle w:val="Rimandonotaapidipagina"/>
-        </w:rPr>
-        <w:footnoteReference w:id="124"/>
-      </w:r>
-      <w:commentRangeEnd w:id="15"/>
-      <w:r>
-        <w:rPr>
-          <w:rStyle w:val="Rimandocommento"/>
-        </w:rPr>
-        <w:commentReference w:id="15"/>
-      </w:r>
-      <w:r>
-        <w:t>, il rapporto tra la probabilità e il suo complemento all’unità:</w:t>
+        <w:footnoteReference w:id="118"/>
+      </w:r>
+      <w:r>
+        <w:t>, che confronta non le probabilità ma gli ODDS:</w:t>
       </w:r>
     </w:p>
     <w:p>
@@ -16158,6 +16036,7 @@
             <w:rPr>
               <w:rFonts w:ascii="Cambria Math" w:hAnsi="Cambria Math"/>
             </w:rPr>
+            <w:lastRenderedPageBreak/>
             <m:t>DL</m:t>
           </m:r>
           <m:sSub>
@@ -16270,7 +16149,7 @@
         <w:rPr>
           <w:rStyle w:val="Rimandonotaapidipagina"/>
         </w:rPr>
-        <w:footnoteReference w:id="125"/>
+        <w:footnoteReference w:id="119"/>
       </w:r>
       <w:r>
         <w:t xml:space="preserve"> essere identico a:</w:t>
@@ -16367,7 +16246,7 @@
             <w:rFonts w:ascii="Cambria Math" w:hAnsi="Cambria Math"/>
             <w:i/>
           </w:rPr>
-          <w:footnoteReference w:id="126"/>
+          <w:footnoteReference w:id="120"/>
         </m:r>
       </m:oMath>
       <w:r>
@@ -16381,7 +16260,7 @@
           <w:rStyle w:val="Rimandonotaapidipagina"/>
           <w:rFonts w:eastAsiaTheme="minorEastAsia"/>
         </w:rPr>
-        <w:footnoteReference w:id="127"/>
+        <w:footnoteReference w:id="121"/>
       </w:r>
       <w:r>
         <w:rPr>
@@ -16397,14 +16276,14 @@
           <w:rFonts w:eastAsiaTheme="minorEastAsia"/>
         </w:rPr>
       </w:pPr>
-      <w:bookmarkStart w:id="16" w:name="_Ref445459240"/>
+      <w:bookmarkStart w:id="9" w:name="_Ref445459240"/>
       <w:r>
         <w:rPr>
           <w:rFonts w:eastAsiaTheme="minorEastAsia"/>
         </w:rPr>
         <w:t>La curva ROC</w:t>
       </w:r>
-      <w:bookmarkEnd w:id="16"/>
+      <w:bookmarkEnd w:id="9"/>
     </w:p>
     <w:p>
       <w:r>
@@ -16423,7 +16302,7 @@
         <w:rPr>
           <w:rStyle w:val="Rimandonotaapidipagina"/>
         </w:rPr>
-        <w:footnoteReference w:id="128"/>
+        <w:footnoteReference w:id="122"/>
       </w:r>
       <w:r>
         <w:t xml:space="preserve">, è un strumento utile a rappresentare le performance di un classificatore che assegna a ogni unità una probabilità (o comunque un punteggio ordinato) di appartenere alla classe “evento”. Poiché tuttavia il fine è la classificazione binaria, bisognerà in qualche modo stabilire una soglia di probabilità o </w:t>
@@ -16441,7 +16320,7 @@
         <w:rPr>
           <w:rStyle w:val="Rimandonotaapidipagina"/>
         </w:rPr>
-        <w:footnoteReference w:id="129"/>
+        <w:footnoteReference w:id="123"/>
       </w:r>
       <w:r>
         <w:t xml:space="preserve">. La curva ROC rappresenta sull’asse delle ascisse il FPR e su quello delle ordinate il TPR; ogni </w:t>
@@ -16480,6 +16359,246 @@
             <wp:extent cx="5395595" cy="3248660"/>
             <wp:effectExtent l="0" t="0" r="0" b="2540"/>
             <wp:docPr id="6" name="Immagine 6"/>
+            <wp:cNvGraphicFramePr>
+              <a:graphicFrameLocks xmlns:a="http://schemas.openxmlformats.org/drawingml/2006/main" noChangeAspect="1"/>
+            </wp:cNvGraphicFramePr>
+            <a:graphic xmlns:a="http://schemas.openxmlformats.org/drawingml/2006/main">
+              <a:graphicData uri="http://schemas.openxmlformats.org/drawingml/2006/picture">
+                <pic:pic xmlns:pic="http://schemas.openxmlformats.org/drawingml/2006/picture">
+                  <pic:nvPicPr>
+                    <pic:cNvPr id="1" name=""/>
+                    <pic:cNvPicPr/>
+                  </pic:nvPicPr>
+                  <pic:blipFill>
+                    <a:blip r:embed="rId12"/>
+                    <a:stretch>
+                      <a:fillRect/>
+                    </a:stretch>
+                  </pic:blipFill>
+                  <pic:spPr>
+                    <a:xfrm>
+                      <a:off x="0" y="0"/>
+                      <a:ext cx="5395595" cy="3248660"/>
+                    </a:xfrm>
+                    <a:prstGeom prst="rect">
+                      <a:avLst/>
+                    </a:prstGeom>
+                  </pic:spPr>
+                </pic:pic>
+              </a:graphicData>
+            </a:graphic>
+          </wp:inline>
+        </w:drawing>
+      </w:r>
+    </w:p>
+    <w:p>
+      <w:pPr>
+        <w:ind w:firstLine="0"/>
+        <w:rPr>
+          <w:rFonts w:eastAsiaTheme="minorEastAsia"/>
+        </w:rPr>
+      </w:pPr>
+      <w:r>
+        <w:t>La retta rappresenta le performance di un classificatore casuale</w:t>
+      </w:r>
+      <w:r>
+        <w:rPr>
+          <w:rStyle w:val="Rimandonotaapidipagina"/>
+        </w:rPr>
+        <w:footnoteReference w:id="124"/>
+      </w:r>
+      <w:r>
+        <w:t>; più la curva va in alto a sinistra più il classificatore performa bene (con TPR alto e FPR basso). L’area sotto la curva ROC (AUROC) è un indicatore sintetico delle performance predittive del modello</w:t>
+      </w:r>
+      <w:r>
+        <w:rPr>
+          <w:rStyle w:val="Rimandonotaapidipagina"/>
+        </w:rPr>
+        <w:footnoteReference w:id="125"/>
+      </w:r>
+      <w:r>
+        <w:t xml:space="preserve">: se </w:t>
+      </w:r>
+      <m:oMath>
+        <m:r>
+          <w:rPr>
+            <w:rFonts w:ascii="Cambria Math" w:hAnsi="Cambria Math"/>
+          </w:rPr>
+          <m:t>AUROC=1</m:t>
+        </m:r>
+      </m:oMath>
+      <w:r>
+        <w:rPr>
+          <w:rFonts w:eastAsiaTheme="minorEastAsia"/>
+        </w:rPr>
+        <w:t xml:space="preserve"> siamo di fronte a un classificatore perfetto, se </w:t>
+      </w:r>
+      <m:oMath>
+        <m:r>
+          <w:rPr>
+            <w:rFonts w:ascii="Cambria Math" w:hAnsi="Cambria Math"/>
+          </w:rPr>
+          <m:t>AUROC=0.5</m:t>
+        </m:r>
+      </m:oMath>
+      <w:r>
+        <w:rPr>
+          <w:rFonts w:eastAsiaTheme="minorEastAsia"/>
+        </w:rPr>
+        <w:t xml:space="preserve"> siamo di fronte a un classificatore casuale. In genere si considera un modello come sufficientemente performante se </w:t>
+      </w:r>
+      <m:oMath>
+        <m:r>
+          <w:rPr>
+            <w:rFonts w:ascii="Cambria Math" w:hAnsi="Cambria Math"/>
+          </w:rPr>
+          <m:t>AUROC≥0.7</m:t>
+        </m:r>
+        <m:r>
+          <m:rPr>
+            <m:sty m:val="p"/>
+          </m:rPr>
+          <w:rPr>
+            <w:rStyle w:val="Rimandonotaapidipagina"/>
+            <w:rFonts w:ascii="Cambria Math" w:eastAsiaTheme="minorEastAsia" w:hAnsi="Cambria Math"/>
+          </w:rPr>
+          <w:footnoteReference w:id="126"/>
+        </m:r>
+      </m:oMath>
+      <w:r>
+        <w:rPr>
+          <w:rFonts w:eastAsiaTheme="minorEastAsia"/>
+        </w:rPr>
+        <w:t>. Peraltro si può dimostrare</w:t>
+      </w:r>
+      <w:r>
+        <w:rPr>
+          <w:rStyle w:val="Rimandonotaapidipagina"/>
+          <w:rFonts w:eastAsiaTheme="minorEastAsia"/>
+        </w:rPr>
+        <w:footnoteReference w:id="127"/>
+      </w:r>
+      <w:r>
+        <w:rPr>
+          <w:rFonts w:eastAsiaTheme="minorEastAsia"/>
+        </w:rPr>
+        <w:t xml:space="preserve"> che l’AUROC è interpretabile come la probabilità che  a un evento </w:t>
+      </w:r>
+      <w:r>
+        <w:t>casualmente considerato</w:t>
+      </w:r>
+      <w:r>
+        <w:rPr>
+          <w:rFonts w:eastAsiaTheme="minorEastAsia"/>
+        </w:rPr>
+        <w:t xml:space="preserve"> </w:t>
+      </w:r>
+      <w:r>
+        <w:t>venga assegnata una probabilità stimata di essere evento più alta di quella assegnata a un non-evento casualmente considerato.</w:t>
+      </w:r>
+    </w:p>
+    <w:p>
+      <w:r>
+        <w:lastRenderedPageBreak/>
+        <w:t xml:space="preserve">Tuttavia per stabilire la soglia di </w:t>
+      </w:r>
+      <w:r>
+        <w:rPr>
+          <w:i/>
+        </w:rPr>
+        <w:t>cut-off</w:t>
+      </w:r>
+      <w:r>
+        <w:t xml:space="preserve"> desiderata ci sono grafici più interpretabili</w:t>
+      </w:r>
+      <w:r>
+        <w:rPr>
+          <w:rStyle w:val="Rimandonotaapidipagina"/>
+        </w:rPr>
+        <w:footnoteReference w:id="128"/>
+      </w:r>
+      <w:r>
+        <w:t xml:space="preserve">; ad esempio quello che rappresenta in ascisse le soglie di </w:t>
+      </w:r>
+      <w:r>
+        <w:rPr>
+          <w:i/>
+        </w:rPr>
+        <w:t>cut-off</w:t>
+      </w:r>
+      <w:r>
+        <w:t xml:space="preserve"> e in ordinata TPR e TNR:</w:t>
+      </w:r>
+    </w:p>
+    <w:p>
+      <w:pPr>
+        <w:jc w:val="center"/>
+      </w:pPr>
+      <w:r>
+        <w:rPr>
+          <w:noProof/>
+          <w:lang w:eastAsia="it-IT"/>
+        </w:rPr>
+        <w:drawing>
+          <wp:inline distT="0" distB="0" distL="0" distR="0" wp14:anchorId="7F9AA094" wp14:editId="6A0F5190">
+            <wp:extent cx="5395595" cy="2812294"/>
+            <wp:effectExtent l="0" t="0" r="0" b="7620"/>
+            <wp:docPr id="7" name="Immagine 7"/>
+            <wp:cNvGraphicFramePr>
+              <a:graphicFrameLocks xmlns:a="http://schemas.openxmlformats.org/drawingml/2006/main" noChangeAspect="1"/>
+            </wp:cNvGraphicFramePr>
+            <a:graphic xmlns:a="http://schemas.openxmlformats.org/drawingml/2006/main">
+              <a:graphicData uri="http://schemas.openxmlformats.org/drawingml/2006/picture">
+                <pic:pic xmlns:pic="http://schemas.openxmlformats.org/drawingml/2006/picture">
+                  <pic:nvPicPr>
+                    <pic:cNvPr id="1" name=""/>
+                    <pic:cNvPicPr/>
+                  </pic:nvPicPr>
+                  <pic:blipFill>
+                    <a:blip r:embed="rId13"/>
+                    <a:stretch>
+                      <a:fillRect/>
+                    </a:stretch>
+                  </pic:blipFill>
+                  <pic:spPr>
+                    <a:xfrm>
+                      <a:off x="0" y="0"/>
+                      <a:ext cx="5400208" cy="2814698"/>
+                    </a:xfrm>
+                    <a:prstGeom prst="rect">
+                      <a:avLst/>
+                    </a:prstGeom>
+                  </pic:spPr>
+                </pic:pic>
+              </a:graphicData>
+            </a:graphic>
+          </wp:inline>
+        </w:drawing>
+      </w:r>
+    </w:p>
+    <w:p>
+      <w:pPr>
+        <w:ind w:firstLine="0"/>
+      </w:pPr>
+      <w:r>
+        <w:t xml:space="preserve"> piuttosto che le distribuzioni delle probabilità stimate per degli eventi e non-eventi:</w:t>
+      </w:r>
+    </w:p>
+    <w:p>
+      <w:pPr>
+        <w:ind w:firstLine="0"/>
+        <w:jc w:val="center"/>
+      </w:pPr>
+      <w:r>
+        <w:rPr>
+          <w:noProof/>
+          <w:lang w:eastAsia="it-IT"/>
+        </w:rPr>
+        <w:drawing>
+          <wp:inline distT="0" distB="0" distL="0" distR="0" wp14:anchorId="68B8EEA1" wp14:editId="19A79738">
+            <wp:extent cx="4241800" cy="2159000"/>
+            <wp:effectExtent l="0" t="0" r="0" b="0"/>
+            <wp:docPr id="8" name="Immagine 8"/>
             <wp:cNvGraphicFramePr>
               <a:graphicFrameLocks xmlns:a="http://schemas.openxmlformats.org/drawingml/2006/main" noChangeAspect="1"/>
             </wp:cNvGraphicFramePr>
@@ -16499,7 +16618,7 @@
                   <pic:spPr>
                     <a:xfrm>
                       <a:off x="0" y="0"/>
-                      <a:ext cx="5395595" cy="3248660"/>
+                      <a:ext cx="4241800" cy="2159000"/>
                     </a:xfrm>
                     <a:prstGeom prst="rect">
                       <a:avLst/>
@@ -16515,159 +16634,206 @@
     <w:p>
       <w:pPr>
         <w:ind w:firstLine="0"/>
-        <w:rPr>
-          <w:rFonts w:eastAsiaTheme="minorEastAsia"/>
-        </w:rPr>
-      </w:pPr>
-      <w:r>
-        <w:t>La retta rappresenta le performance di un classificatore casuale</w:t>
-      </w:r>
-      <w:r>
-        <w:rPr>
-          <w:rStyle w:val="Rimandonotaapidipagina"/>
-        </w:rPr>
-        <w:footnoteReference w:id="130"/>
-      </w:r>
-      <w:r>
-        <w:t>; più la curva va in alto a sinistra più il classificatore performa bene (con TPR alto e FPR basso). L’area sotto la curva ROC (AUROC) è un indicatore sintetico delle performance predittive del modello</w:t>
-      </w:r>
-      <w:r>
-        <w:rPr>
-          <w:rStyle w:val="Rimandonotaapidipagina"/>
-        </w:rPr>
-        <w:footnoteReference w:id="131"/>
-      </w:r>
-      <w:r>
-        <w:t xml:space="preserve">: se </w:t>
+      </w:pPr>
+      <w:r>
+        <w:t>dove all’ascisse ci sono le probabilità stimate e alle ordinate la densità.</w:t>
+      </w:r>
+    </w:p>
+    <w:p>
+      <w:r>
+        <w:lastRenderedPageBreak/>
+        <w:t xml:space="preserve">Da ultimo si può pensare di rappresentare sulle ascisse le varie soglie di </w:t>
+      </w:r>
+      <w:r>
+        <w:rPr>
+          <w:i/>
+        </w:rPr>
+        <w:t>cut-off</w:t>
+      </w:r>
+      <w:r>
+        <w:t xml:space="preserve"> e sull’ordinata un qualsivoglia indice sintetico di performance desumibile dalla derivante matrice di confusione</w:t>
+      </w:r>
+      <w:r>
+        <w:rPr>
+          <w:rStyle w:val="Rimandonotaapidipagina"/>
+        </w:rPr>
+        <w:footnoteReference w:id="129"/>
+      </w:r>
+      <w:r>
+        <w:t>.</w:t>
+      </w:r>
+    </w:p>
+    <w:p>
+      <w:pPr>
+        <w:pStyle w:val="Titolo3"/>
+      </w:pPr>
+      <w:r>
+        <w:t>I grafici di guadagno – gain charts</w:t>
+      </w:r>
+    </w:p>
+    <w:p>
+      <w:r>
+        <w:t xml:space="preserve">Un’ultima vista che qui si vuole presentare sulle performance di un classificatore, sempre nell’ipotesi che l’uscita del modello sia una probabilità o uno </w:t>
+      </w:r>
+      <w:r>
+        <w:rPr>
+          <w:i/>
+        </w:rPr>
+        <w:t>score</w:t>
+      </w:r>
+      <w:r>
+        <w:t xml:space="preserve"> ordinato, è il grafico di guadagno. In pratica si divide il campione in quantili (di solito </w:t>
       </w:r>
       <m:oMath>
         <m:r>
           <w:rPr>
             <w:rFonts w:ascii="Cambria Math" w:hAnsi="Cambria Math"/>
           </w:rPr>
-          <m:t>AUROC=1</m:t>
+          <m:t>10</m:t>
         </m:r>
       </m:oMath>
       <w:r>
-        <w:rPr>
-          <w:rFonts w:eastAsiaTheme="minorEastAsia"/>
-        </w:rPr>
-        <w:t xml:space="preserve"> siamo di fronte a un classificatore perfetto, se </w:t>
+        <w:t xml:space="preserve">) ordinati per punteggio assegnato dal modello, dal punteggio più alto (maggior probabilità di essere un evento) al più basso. Per ogni quantile si calcola la percentuale di eventi presente, confrontandola con quella complessiva (cioè la </w:t>
+      </w:r>
+      <w:r>
+        <w:rPr>
+          <w:i/>
+        </w:rPr>
+        <w:t>prevalence</w:t>
+      </w:r>
+      <w:r>
+        <w:t xml:space="preserve">), vale a dire la percentuale di eventi che si troverebbe in un quantile estratto casualmente. Si graficano le due percentuali ponendo sulle ascisse i quantili ordinati e sulle ordinate la percentuale di eventi. </w:t>
+      </w:r>
+    </w:p>
+    <w:p>
+      <w:pPr>
+        <w:rPr>
+          <w:rFonts w:eastAsiaTheme="minorEastAsia"/>
+        </w:rPr>
+      </w:pPr>
+      <w:r>
+        <w:t xml:space="preserve">Altrimenti è possibile sviluppare un grafico della percentuale cumulata di eventi nei quantili; in tal caso la </w:t>
+      </w:r>
+      <w:r>
+        <w:rPr>
+          <w:i/>
+        </w:rPr>
+        <w:t>baseline</w:t>
+      </w:r>
+      <w:r>
+        <w:t xml:space="preserve"> sarà la proporzione dei quantili stessa: ogni </w:t>
       </w:r>
       <m:oMath>
         <m:r>
           <w:rPr>
             <w:rFonts w:ascii="Cambria Math" w:hAnsi="Cambria Math"/>
           </w:rPr>
-          <m:t>AUROC=0.5</m:t>
+          <m:t>10%</m:t>
         </m:r>
       </m:oMath>
       <w:r>
         <w:rPr>
           <w:rFonts w:eastAsiaTheme="minorEastAsia"/>
         </w:rPr>
-        <w:t xml:space="preserve"> siamo di fronte a un classificatore casuale. In genere si considera un modello come sufficientemente performante se </w:t>
+        <w:t xml:space="preserve"> </w:t>
+      </w:r>
+      <w:r>
+        <w:t xml:space="preserve"> di clienti estratti casualmente ci si aspetta di trovare il </w:t>
       </w:r>
       <m:oMath>
         <m:r>
           <w:rPr>
             <w:rFonts w:ascii="Cambria Math" w:hAnsi="Cambria Math"/>
           </w:rPr>
-          <m:t>AUROC≥0.7</m:t>
+          <m:t>10%</m:t>
+        </m:r>
+      </m:oMath>
+      <w:r>
+        <w:rPr>
+          <w:rFonts w:eastAsiaTheme="minorEastAsia"/>
+        </w:rPr>
+        <w:t xml:space="preserve"> </w:t>
+      </w:r>
+      <w:r>
+        <w:t xml:space="preserve"> degli eventi; il guadagno è lo spazio che si crea tra la spezzata del tasso di eventi cumulato nei quantili ordinati per probabilità stimata e la </w:t>
+      </w:r>
+      <w:r>
+        <w:rPr>
+          <w:i/>
+        </w:rPr>
+        <w:t>baseline</w:t>
+      </w:r>
+      <w:r>
+        <w:rPr>
+          <w:rStyle w:val="Rimandonotaapidipagina"/>
+          <w:i/>
+        </w:rPr>
+        <w:footnoteReference w:id="130"/>
+      </w:r>
+      <w:r>
+        <w:t xml:space="preserve">. Ad esempio se il </w:t>
+      </w:r>
+      <m:oMath>
+        <m:r>
+          <w:rPr>
+            <w:rFonts w:ascii="Cambria Math" w:hAnsi="Cambria Math"/>
+          </w:rPr>
+          <m:t>10%</m:t>
+        </m:r>
+      </m:oMath>
+      <w:r>
+        <w:rPr>
+          <w:rFonts w:eastAsiaTheme="minorEastAsia"/>
+        </w:rPr>
+        <w:t xml:space="preserve"> dei clienti di una banca risponde favorevolmente a un outbound per una </w:t>
+      </w:r>
+      <w:r>
+        <w:rPr>
+          <w:rFonts w:eastAsiaTheme="minorEastAsia"/>
+          <w:i/>
+        </w:rPr>
+        <w:t>promozione</w:t>
+      </w:r>
+      <w:r>
+        <w:rPr>
+          <w:rFonts w:eastAsiaTheme="minorEastAsia"/>
+        </w:rPr>
+        <w:t xml:space="preserve">, ma nel decile con le probabilità stimate di essere un evento più alte (si legga: favorevole alla promozione) questa percentuale diventa </w:t>
+      </w:r>
+      <m:oMath>
+        <m:r>
+          <w:rPr>
+            <w:rFonts w:ascii="Cambria Math" w:eastAsiaTheme="minorEastAsia" w:hAnsi="Cambria Math"/>
+          </w:rPr>
+          <m:t>40</m:t>
         </m:r>
         <m:r>
-          <m:rPr>
-            <m:sty m:val="p"/>
-          </m:rPr>
           <w:rPr>
-            <w:rStyle w:val="Rimandonotaapidipagina"/>
-            <w:rFonts w:ascii="Cambria Math" w:eastAsiaTheme="minorEastAsia" w:hAnsi="Cambria Math"/>
+            <w:rFonts w:ascii="Cambria Math" w:hAnsi="Cambria Math"/>
           </w:rPr>
-          <w:footnoteReference w:id="132"/>
+          <m:t>%</m:t>
         </m:r>
       </m:oMath>
       <w:r>
         <w:rPr>
           <w:rFonts w:eastAsiaTheme="minorEastAsia"/>
         </w:rPr>
-        <w:t>. Peraltro si può dimostrare</w:t>
-      </w:r>
-      <w:r>
-        <w:rPr>
-          <w:rStyle w:val="Rimandonotaapidipagina"/>
-          <w:rFonts w:eastAsiaTheme="minorEastAsia"/>
-        </w:rPr>
-        <w:footnoteReference w:id="133"/>
-      </w:r>
-      <w:r>
-        <w:rPr>
-          <w:rFonts w:eastAsiaTheme="minorEastAsia"/>
-        </w:rPr>
-        <w:t xml:space="preserve"> che l’AUROC è interpretabile come la probabilità che  a un evento </w:t>
-      </w:r>
-      <w:r>
-        <w:t>casualmente considerato</w:t>
-      </w:r>
-      <w:r>
-        <w:rPr>
-          <w:rFonts w:eastAsiaTheme="minorEastAsia"/>
-        </w:rPr>
-        <w:t xml:space="preserve"> </w:t>
-      </w:r>
-      <w:r>
-        <w:t xml:space="preserve">venga assegnata una probabilità stimata di </w:t>
-      </w:r>
-      <w:r>
-        <w:lastRenderedPageBreak/>
-        <w:t>essere evento più alta di quella assegnata a un non-evento casualmente considerato.</w:t>
-      </w:r>
-    </w:p>
-    <w:p>
-      <w:r>
-        <w:t xml:space="preserve">Tuttavia per stabilire la soglia di </w:t>
-      </w:r>
-      <w:r>
-        <w:rPr>
-          <w:i/>
-        </w:rPr>
-        <w:t>cut-off</w:t>
-      </w:r>
-      <w:r>
-        <w:t xml:space="preserve"> desiderata ci sono grafici più interpretabili</w:t>
-      </w:r>
-      <w:r>
-        <w:rPr>
-          <w:rStyle w:val="Rimandonotaapidipagina"/>
-        </w:rPr>
-        <w:footnoteReference w:id="134"/>
-      </w:r>
-      <w:r>
-        <w:t xml:space="preserve">; ad esempio quello che rappresenta in ascisse le soglie di </w:t>
-      </w:r>
-      <w:r>
-        <w:rPr>
-          <w:i/>
-        </w:rPr>
-        <w:t>cut-off</w:t>
-      </w:r>
-      <w:r>
-        <w:t xml:space="preserve"> e in ordinata TPR e TNR:</w:t>
-      </w:r>
-    </w:p>
-    <w:p>
-      <w:pPr>
-        <w:jc w:val="center"/>
-      </w:pPr>
-      <w:r>
-        <w:rPr>
+        <w:t>, allora c’è stato un guadagno:</w:t>
+      </w:r>
+    </w:p>
+    <w:p>
+      <w:r>
+        <w:rPr>
+          <w:rFonts w:eastAsiaTheme="minorEastAsia"/>
           <w:noProof/>
           <w:lang w:eastAsia="it-IT"/>
         </w:rPr>
+        <w:lastRenderedPageBreak/>
         <w:drawing>
-          <wp:inline distT="0" distB="0" distL="0" distR="0" wp14:anchorId="7F9AA094" wp14:editId="6A0F5190">
-            <wp:extent cx="5395595" cy="2812294"/>
-            <wp:effectExtent l="0" t="0" r="0" b="7620"/>
-            <wp:docPr id="7" name="Immagine 7"/>
+          <wp:inline distT="0" distB="0" distL="0" distR="0" wp14:anchorId="4D60F511" wp14:editId="1BA67015">
+            <wp:extent cx="5395595" cy="2858135"/>
+            <wp:effectExtent l="0" t="0" r="0" b="12065"/>
+            <wp:docPr id="9" name="Immagine 9"/>
             <wp:cNvGraphicFramePr>
               <a:graphicFrameLocks xmlns:a="http://schemas.openxmlformats.org/drawingml/2006/main" noChangeAspect="1"/>
             </wp:cNvGraphicFramePr>
@@ -16687,296 +16853,6 @@
                   <pic:spPr>
                     <a:xfrm>
                       <a:off x="0" y="0"/>
-                      <a:ext cx="5400208" cy="2814698"/>
-                    </a:xfrm>
-                    <a:prstGeom prst="rect">
-                      <a:avLst/>
-                    </a:prstGeom>
-                  </pic:spPr>
-                </pic:pic>
-              </a:graphicData>
-            </a:graphic>
-          </wp:inline>
-        </w:drawing>
-      </w:r>
-    </w:p>
-    <w:p>
-      <w:pPr>
-        <w:ind w:firstLine="0"/>
-      </w:pPr>
-      <w:r>
-        <w:t xml:space="preserve"> piuttosto che le distribuzioni delle probabilità stimate per degli eventi e non-eventi:</w:t>
-      </w:r>
-    </w:p>
-    <w:p>
-      <w:pPr>
-        <w:ind w:firstLine="0"/>
-        <w:jc w:val="center"/>
-      </w:pPr>
-      <w:r>
-        <w:rPr>
-          <w:noProof/>
-          <w:lang w:eastAsia="it-IT"/>
-        </w:rPr>
-        <w:drawing>
-          <wp:inline distT="0" distB="0" distL="0" distR="0" wp14:anchorId="68B8EEA1" wp14:editId="19A79738">
-            <wp:extent cx="4241800" cy="2159000"/>
-            <wp:effectExtent l="0" t="0" r="0" b="0"/>
-            <wp:docPr id="8" name="Immagine 8"/>
-            <wp:cNvGraphicFramePr>
-              <a:graphicFrameLocks xmlns:a="http://schemas.openxmlformats.org/drawingml/2006/main" noChangeAspect="1"/>
-            </wp:cNvGraphicFramePr>
-            <a:graphic xmlns:a="http://schemas.openxmlformats.org/drawingml/2006/main">
-              <a:graphicData uri="http://schemas.openxmlformats.org/drawingml/2006/picture">
-                <pic:pic xmlns:pic="http://schemas.openxmlformats.org/drawingml/2006/picture">
-                  <pic:nvPicPr>
-                    <pic:cNvPr id="1" name=""/>
-                    <pic:cNvPicPr/>
-                  </pic:nvPicPr>
-                  <pic:blipFill>
-                    <a:blip r:embed="rId16"/>
-                    <a:stretch>
-                      <a:fillRect/>
-                    </a:stretch>
-                  </pic:blipFill>
-                  <pic:spPr>
-                    <a:xfrm>
-                      <a:off x="0" y="0"/>
-                      <a:ext cx="4241800" cy="2159000"/>
-                    </a:xfrm>
-                    <a:prstGeom prst="rect">
-                      <a:avLst/>
-                    </a:prstGeom>
-                  </pic:spPr>
-                </pic:pic>
-              </a:graphicData>
-            </a:graphic>
-          </wp:inline>
-        </w:drawing>
-      </w:r>
-    </w:p>
-    <w:p>
-      <w:pPr>
-        <w:ind w:firstLine="0"/>
-      </w:pPr>
-      <w:r>
-        <w:t>dove all’ascisse ci sono le probabilità stimate e alle ordinate la densità.</w:t>
-      </w:r>
-    </w:p>
-    <w:p>
-      <w:r>
-        <w:lastRenderedPageBreak/>
-        <w:t xml:space="preserve">Da ultimo si può pensare di rappresentare sulle ascisse le varie soglie di </w:t>
-      </w:r>
-      <w:r>
-        <w:rPr>
-          <w:i/>
-        </w:rPr>
-        <w:t>cut-off</w:t>
-      </w:r>
-      <w:r>
-        <w:t xml:space="preserve"> e sull’ordinata un qualsivoglia indice sintetico di performance desumibile dalla derivante matrice di confusione</w:t>
-      </w:r>
-      <w:r>
-        <w:rPr>
-          <w:rStyle w:val="Rimandonotaapidipagina"/>
-        </w:rPr>
-        <w:footnoteReference w:id="135"/>
-      </w:r>
-      <w:r>
-        <w:t>.</w:t>
-      </w:r>
-    </w:p>
-    <w:p>
-      <w:pPr>
-        <w:pStyle w:val="Titolo3"/>
-      </w:pPr>
-      <w:r>
-        <w:t>I grafici di guadagno – gain charts</w:t>
-      </w:r>
-    </w:p>
-    <w:p>
-      <w:r>
-        <w:t xml:space="preserve">Un’ultima vista che qui si vuole presentare sulle performance di un classificatore, sempre nell’ipotesi che l’uscita del modello sia una probabilità o uno </w:t>
-      </w:r>
-      <w:r>
-        <w:rPr>
-          <w:i/>
-        </w:rPr>
-        <w:t>score</w:t>
-      </w:r>
-      <w:r>
-        <w:t xml:space="preserve"> ordinato, è il grafico di guadagno. In pratica si divide il campione in quantili (di solito </w:t>
-      </w:r>
-      <m:oMath>
-        <m:r>
-          <w:rPr>
-            <w:rFonts w:ascii="Cambria Math" w:hAnsi="Cambria Math"/>
-          </w:rPr>
-          <m:t>10</m:t>
-        </m:r>
-      </m:oMath>
-      <w:r>
-        <w:t xml:space="preserve">) ordinati per punteggio assegnato dal modello, dal punteggio più alto (maggior probabilità di essere un evento) al più basso. Per ogni quantile si calcola la percentuale di eventi presente, confrontandola con quella complessiva (cioè la </w:t>
-      </w:r>
-      <w:r>
-        <w:rPr>
-          <w:i/>
-        </w:rPr>
-        <w:t>prevalence</w:t>
-      </w:r>
-      <w:r>
-        <w:t xml:space="preserve">), vale a dire la percentuale di eventi che si troverebbe in un quantile estratto casualmente. Si graficano le due percentuali ponendo sulle ascisse i quantili ordinati e sulle ordinate la percentuale di eventi. </w:t>
-      </w:r>
-    </w:p>
-    <w:p>
-      <w:pPr>
-        <w:rPr>
-          <w:rFonts w:eastAsiaTheme="minorEastAsia"/>
-        </w:rPr>
-      </w:pPr>
-      <w:r>
-        <w:t xml:space="preserve">Altrimenti è possibile sviluppare un grafico della percentuale cumulata di eventi nei quantili; in tal caso la </w:t>
-      </w:r>
-      <w:r>
-        <w:rPr>
-          <w:i/>
-        </w:rPr>
-        <w:t>baseline</w:t>
-      </w:r>
-      <w:r>
-        <w:t xml:space="preserve"> sarà la proporzione dei quantili stessa: ogni </w:t>
-      </w:r>
-      <m:oMath>
-        <m:r>
-          <w:rPr>
-            <w:rFonts w:ascii="Cambria Math" w:hAnsi="Cambria Math"/>
-          </w:rPr>
-          <m:t>10%</m:t>
-        </m:r>
-      </m:oMath>
-      <w:r>
-        <w:rPr>
-          <w:rFonts w:eastAsiaTheme="minorEastAsia"/>
-        </w:rPr>
-        <w:t xml:space="preserve"> </w:t>
-      </w:r>
-      <w:r>
-        <w:t xml:space="preserve"> di clienti estratti casualmente ci si aspetta di trovare il </w:t>
-      </w:r>
-      <m:oMath>
-        <m:r>
-          <w:rPr>
-            <w:rFonts w:ascii="Cambria Math" w:hAnsi="Cambria Math"/>
-          </w:rPr>
-          <m:t>10%</m:t>
-        </m:r>
-      </m:oMath>
-      <w:r>
-        <w:rPr>
-          <w:rFonts w:eastAsiaTheme="minorEastAsia"/>
-        </w:rPr>
-        <w:t xml:space="preserve"> </w:t>
-      </w:r>
-      <w:r>
-        <w:t xml:space="preserve"> degli eventi; il guadagno è lo spazio che si crea tra la spezzata del tasso di eventi cumulato nei quantili ordinati per probabilità stimata e la </w:t>
-      </w:r>
-      <w:r>
-        <w:rPr>
-          <w:i/>
-        </w:rPr>
-        <w:t>baseline</w:t>
-      </w:r>
-      <w:r>
-        <w:rPr>
-          <w:rStyle w:val="Rimandonotaapidipagina"/>
-          <w:i/>
-        </w:rPr>
-        <w:footnoteReference w:id="136"/>
-      </w:r>
-      <w:r>
-        <w:t xml:space="preserve">. Ad esempio se il </w:t>
-      </w:r>
-      <m:oMath>
-        <m:r>
-          <w:rPr>
-            <w:rFonts w:ascii="Cambria Math" w:hAnsi="Cambria Math"/>
-          </w:rPr>
-          <m:t>10%</m:t>
-        </m:r>
-      </m:oMath>
-      <w:r>
-        <w:rPr>
-          <w:rFonts w:eastAsiaTheme="minorEastAsia"/>
-        </w:rPr>
-        <w:t xml:space="preserve"> dei clienti di una banca risponde favorevolmente a un outbound per una </w:t>
-      </w:r>
-      <w:r>
-        <w:rPr>
-          <w:rFonts w:eastAsiaTheme="minorEastAsia"/>
-          <w:i/>
-        </w:rPr>
-        <w:t>promozione</w:t>
-      </w:r>
-      <w:r>
-        <w:rPr>
-          <w:rFonts w:eastAsiaTheme="minorEastAsia"/>
-        </w:rPr>
-        <w:t xml:space="preserve">, ma nel decile con le probabilità stimate di essere un evento più alte (si legga: favorevole alla promozione) questa percentuale diventa </w:t>
-      </w:r>
-      <m:oMath>
-        <m:r>
-          <w:rPr>
-            <w:rFonts w:ascii="Cambria Math" w:eastAsiaTheme="minorEastAsia" w:hAnsi="Cambria Math"/>
-          </w:rPr>
-          <m:t>40</m:t>
-        </m:r>
-        <m:r>
-          <w:rPr>
-            <w:rFonts w:ascii="Cambria Math" w:hAnsi="Cambria Math"/>
-          </w:rPr>
-          <m:t>%</m:t>
-        </m:r>
-      </m:oMath>
-      <w:r>
-        <w:rPr>
-          <w:rFonts w:eastAsiaTheme="minorEastAsia"/>
-        </w:rPr>
-        <w:t>, allora c’è stato un guadagno:</w:t>
-      </w:r>
-    </w:p>
-    <w:p>
-      <w:r>
-        <w:rPr>
-          <w:rFonts w:eastAsiaTheme="minorEastAsia"/>
-          <w:noProof/>
-          <w:lang w:eastAsia="it-IT"/>
-        </w:rPr>
-        <w:lastRenderedPageBreak/>
-        <w:drawing>
-          <wp:inline distT="0" distB="0" distL="0" distR="0" wp14:anchorId="4D60F511" wp14:editId="1BA67015">
-            <wp:extent cx="5395595" cy="2858135"/>
-            <wp:effectExtent l="0" t="0" r="0" b="12065"/>
-            <wp:docPr id="9" name="Immagine 9"/>
-            <wp:cNvGraphicFramePr>
-              <a:graphicFrameLocks xmlns:a="http://schemas.openxmlformats.org/drawingml/2006/main" noChangeAspect="1"/>
-            </wp:cNvGraphicFramePr>
-            <a:graphic xmlns:a="http://schemas.openxmlformats.org/drawingml/2006/main">
-              <a:graphicData uri="http://schemas.openxmlformats.org/drawingml/2006/picture">
-                <pic:pic xmlns:pic="http://schemas.openxmlformats.org/drawingml/2006/picture">
-                  <pic:nvPicPr>
-                    <pic:cNvPr id="1" name=""/>
-                    <pic:cNvPicPr/>
-                  </pic:nvPicPr>
-                  <pic:blipFill>
-                    <a:blip r:embed="rId17"/>
-                    <a:stretch>
-                      <a:fillRect/>
-                    </a:stretch>
-                  </pic:blipFill>
-                  <pic:spPr>
-                    <a:xfrm>
-                      <a:off x="0" y="0"/>
                       <a:ext cx="5395595" cy="2858135"/>
                     </a:xfrm>
                     <a:prstGeom prst="rect">
@@ -16999,7 +16875,7 @@
         <w:rPr>
           <w:rStyle w:val="Rimandonotaapidipagina"/>
         </w:rPr>
-        <w:footnoteReference w:id="137"/>
+        <w:footnoteReference w:id="131"/>
       </w:r>
       <w:r>
         <w:t>.</w:t>
@@ -17037,8 +16913,8 @@
     </w:p>
     <w:p/>
     <w:sectPr>
-      <w:footerReference w:type="even" r:id="rId18"/>
-      <w:footerReference w:type="default" r:id="rId19"/>
+      <w:footerReference w:type="even" r:id="rId16"/>
+      <w:footerReference w:type="default" r:id="rId17"/>
       <w:pgSz w:w="11900" w:h="16840"/>
       <w:pgMar w:top="1701" w:right="1418" w:bottom="1418" w:left="1985" w:header="709" w:footer="709" w:gutter="0"/>
       <w:cols w:space="708"/>
@@ -17047,203 +16923,6 @@
     </w:sectPr>
   </w:body>
 </w:document>
-</file>
-
-<file path=word/comments.xml><?xml version="1.0" encoding="utf-8"?>
-<w:comments xmlns:wpc="http://schemas.microsoft.com/office/word/2010/wordprocessingCanvas" xmlns:mo="http://schemas.microsoft.com/office/mac/office/2008/main" xmlns:mc="http://schemas.openxmlformats.org/markup-compatibility/2006" xmlns:mv="urn:schemas-microsoft-com:mac:vml" xmlns:o="urn:schemas-microsoft-com:office:office" xmlns:r="http://schemas.openxmlformats.org/officeDocument/2006/relationships" xmlns:m="http://schemas.openxmlformats.org/officeDocument/2006/math" xmlns:v="urn:schemas-microsoft-com:vml" xmlns:wp14="http://schemas.microsoft.com/office/word/2010/wordprocessingDrawing" xmlns:wp="http://schemas.openxmlformats.org/drawingml/2006/wordprocessingDrawing" xmlns:w10="urn:schemas-microsoft-com:office:word" xmlns:w="http://schemas.openxmlformats.org/wordprocessingml/2006/main" xmlns:w14="http://schemas.microsoft.com/office/word/2010/wordml" xmlns:w15="http://schemas.microsoft.com/office/word/2012/wordml" xmlns:wpg="http://schemas.microsoft.com/office/word/2010/wordprocessingGroup" xmlns:wpi="http://schemas.microsoft.com/office/word/2010/wordprocessingInk" xmlns:wne="http://schemas.microsoft.com/office/word/2006/wordml" xmlns:wps="http://schemas.microsoft.com/office/word/2010/wordprocessingShape" mc:Ignorable="w14 w15 wp14">
-  <w:comment w:id="3" w:author="Americo Costantini" w:date="2016-03-11T10:18:00Z" w:initials="AC">
-    <w:p>
-      <w:pPr>
-        <w:pStyle w:val="Testocommento"/>
-      </w:pPr>
-      <w:r>
-        <w:rPr>
-          <w:rStyle w:val="Rimandocommento"/>
-        </w:rPr>
-        <w:annotationRef/>
-      </w:r>
-      <w:r>
-        <w:t>Inserire riferimento?</w:t>
-      </w:r>
-    </w:p>
-  </w:comment>
-  <w:comment w:id="5" w:author="Americo Costantini" w:date="2016-03-11T10:22:00Z" w:initials="AC">
-    <w:p>
-      <w:pPr>
-        <w:pStyle w:val="Testocommento"/>
-      </w:pPr>
-      <w:r>
-        <w:rPr>
-          <w:rStyle w:val="Rimandocommento"/>
-        </w:rPr>
-        <w:annotationRef/>
-      </w:r>
-      <w:r>
-        <w:t>Mettere nota sul fatto dei molti riferimenti incrociati?</w:t>
-      </w:r>
-    </w:p>
-  </w:comment>
-  <w:comment w:id="6" w:author="Americo Costantini" w:date="2016-03-11T10:18:00Z" w:initials="AC">
-    <w:p>
-      <w:pPr>
-        <w:pStyle w:val="Testocommento"/>
-      </w:pPr>
-      <w:r>
-        <w:rPr>
-          <w:rStyle w:val="Rimandocommento"/>
-        </w:rPr>
-        <w:annotationRef/>
-      </w:r>
-      <w:r>
-        <w:t>Inserire riferimento in nota 12?</w:t>
-      </w:r>
-    </w:p>
-  </w:comment>
-  <w:comment w:id="7" w:author="Americo Costantini" w:date="2016-03-11T10:19:00Z" w:initials="AC">
-    <w:p>
-      <w:pPr>
-        <w:pStyle w:val="Testocommento"/>
-      </w:pPr>
-      <w:r>
-        <w:rPr>
-          <w:rStyle w:val="Rimandocommento"/>
-        </w:rPr>
-        <w:annotationRef/>
-      </w:r>
-      <w:r>
-        <w:t>Riferimento?</w:t>
-      </w:r>
-    </w:p>
-  </w:comment>
-  <w:comment w:id="8" w:author="Americo Costantini" w:date="2016-03-11T10:19:00Z" w:initials="AC">
-    <w:p>
-      <w:pPr>
-        <w:pStyle w:val="Testocommento"/>
-      </w:pPr>
-      <w:r>
-        <w:rPr>
-          <w:rStyle w:val="Rimandocommento"/>
-        </w:rPr>
-        <w:annotationRef/>
-      </w:r>
-      <w:r>
-        <w:t>Riferimento?</w:t>
-      </w:r>
-    </w:p>
-  </w:comment>
-  <w:comment w:id="9" w:author="Americo Costantini" w:date="2016-03-11T10:20:00Z" w:initials="AC">
-    <w:p>
-      <w:pPr>
-        <w:pStyle w:val="Testocommento"/>
-      </w:pPr>
-      <w:r>
-        <w:rPr>
-          <w:rStyle w:val="Rimandocommento"/>
-        </w:rPr>
-        <w:annotationRef/>
-      </w:r>
-      <w:r>
-        <w:t>Riferimento?</w:t>
-      </w:r>
-    </w:p>
-  </w:comment>
-  <w:comment w:id="10" w:author="Americo Costantini" w:date="2016-03-11T10:22:00Z" w:initials="AC">
-    <w:p>
-      <w:pPr>
-        <w:pStyle w:val="Testocommento"/>
-      </w:pPr>
-      <w:r>
-        <w:rPr>
-          <w:rStyle w:val="Rimandocommento"/>
-        </w:rPr>
-        <w:annotationRef/>
-      </w:r>
-      <w:r>
-        <w:t>Riferimento?</w:t>
-      </w:r>
-    </w:p>
-  </w:comment>
-  <w:comment w:id="11" w:author="Americo Costantini" w:date="2016-03-11T10:26:00Z" w:initials="AC">
-    <w:p>
-      <w:pPr>
-        <w:pStyle w:val="Testocommento"/>
-      </w:pPr>
-      <w:r>
-        <w:rPr>
-          <w:rStyle w:val="Rimandocommento"/>
-        </w:rPr>
-        <w:annotationRef/>
-      </w:r>
-      <w:r>
-        <w:t>Riferimento?</w:t>
-      </w:r>
-    </w:p>
-  </w:comment>
-  <w:comment w:id="13" w:author="Americo Costantini" w:date="2016-03-11T10:41:00Z" w:initials="AC">
-    <w:p>
-      <w:pPr>
-        <w:pStyle w:val="Testocommento"/>
-      </w:pPr>
-      <w:r>
-        <w:rPr>
-          <w:rStyle w:val="Rimandocommento"/>
-        </w:rPr>
-        <w:annotationRef/>
-      </w:r>
-      <w:r>
-        <w:t>Riferimento a capitolo 2</w:t>
-      </w:r>
-    </w:p>
-  </w:comment>
-  <w:comment w:id="14" w:author="Americo Costantini" w:date="2016-03-11T10:42:00Z" w:initials="AC">
-    <w:p>
-      <w:pPr>
-        <w:pStyle w:val="Testocommento"/>
-      </w:pPr>
-      <w:r>
-        <w:rPr>
-          <w:rStyle w:val="Rimandocommento"/>
-        </w:rPr>
-        <w:annotationRef/>
-      </w:r>
-      <w:r>
-        <w:t>Riferimento a capitolo 2</w:t>
-      </w:r>
-    </w:p>
-  </w:comment>
-  <w:comment w:id="15" w:author="Americo Costantini" w:date="2016-03-11T11:01:00Z" w:initials="AC">
-    <w:p>
-      <w:pPr>
-        <w:pStyle w:val="Testocommento"/>
-      </w:pPr>
-      <w:r>
-        <w:rPr>
-          <w:rStyle w:val="Rimandocommento"/>
-        </w:rPr>
-        <w:annotationRef/>
-      </w:r>
-      <w:r>
-        <w:t>Riferimento a capitolo 2</w:t>
-      </w:r>
-    </w:p>
-  </w:comment>
-</w:comments>
-</file>
-
-<file path=word/commentsExtended.xml><?xml version="1.0" encoding="utf-8"?>
-<w15:commentsEx xmlns:wpc="http://schemas.microsoft.com/office/word/2010/wordprocessingCanvas" xmlns:mo="http://schemas.microsoft.com/office/mac/office/2008/main" xmlns:mc="http://schemas.openxmlformats.org/markup-compatibility/2006" xmlns:mv="urn:schemas-microsoft-com:mac:vml" xmlns:o="urn:schemas-microsoft-com:office:office" xmlns:r="http://schemas.openxmlformats.org/officeDocument/2006/relationships" xmlns:m="http://schemas.openxmlformats.org/officeDocument/2006/math" xmlns:v="urn:schemas-microsoft-com:vml" xmlns:wp14="http://schemas.microsoft.com/office/word/2010/wordprocessingDrawing" xmlns:wp="http://schemas.openxmlformats.org/drawingml/2006/wordprocessingDrawing" xmlns:w10="urn:schemas-microsoft-com:office:word" xmlns:w="http://schemas.openxmlformats.org/wordprocessingml/2006/main" xmlns:w14="http://schemas.microsoft.com/office/word/2010/wordml" xmlns:w15="http://schemas.microsoft.com/office/word/2012/wordml" xmlns:wpg="http://schemas.microsoft.com/office/word/2010/wordprocessingGroup" xmlns:wpi="http://schemas.microsoft.com/office/word/2010/wordprocessingInk" xmlns:wne="http://schemas.microsoft.com/office/word/2006/wordml" xmlns:wps="http://schemas.microsoft.com/office/word/2010/wordprocessingShape" mc:Ignorable="w14 w15 wp14">
-  <w15:commentEx w15:paraId="5B26A67A" w15:done="0"/>
-  <w15:commentEx w15:paraId="74CD6FC8" w15:done="0"/>
-  <w15:commentEx w15:paraId="08464737" w15:done="0"/>
-  <w15:commentEx w15:paraId="0B26D0B1" w15:done="0"/>
-  <w15:commentEx w15:paraId="6B20C341" w15:done="0"/>
-  <w15:commentEx w15:paraId="62EF9437" w15:done="0"/>
-  <w15:commentEx w15:paraId="1C15E8B6" w15:done="0"/>
-  <w15:commentEx w15:paraId="0F8D42B8" w15:done="0"/>
-  <w15:commentEx w15:paraId="394553F4" w15:done="0"/>
-  <w15:commentEx w15:paraId="33B27994" w15:done="0"/>
-  <w15:commentEx w15:paraId="60EEF69C" w15:done="0"/>
-</w15:commentsEx>
 </file>
 
 <file path=word/endnotes.xml><?xml version="1.0" encoding="utf-8"?>
@@ -17346,7 +17025,7 @@
         <w:noProof/>
         <w:color w:val="5B9BD5" w:themeColor="accent1"/>
       </w:rPr>
-      <w:t>21</w:t>
+      <w:t>38</w:t>
     </w:r>
     <w:r>
       <w:rPr>
@@ -17398,10 +17077,7 @@
         <w:footnoteRef/>
       </w:r>
       <w:r>
-        <w:t xml:space="preserve"> </w:t>
-      </w:r>
-      <w:r>
-        <w:t>Tale affermazione risulterà evidente dopo la trattazione del capitolo secondo.</w:t>
+        <w:t xml:space="preserve"> Tale affermazione risulterà evidente dopo la trattazione del capitolo secondo.</w:t>
       </w:r>
     </w:p>
   </w:footnote>
@@ -17417,10 +17093,7 @@
         <w:footnoteRef/>
       </w:r>
       <w:r>
-        <w:t xml:space="preserve"> </w:t>
-      </w:r>
-      <w:r>
-        <w:t>Per lo svolgimento dell’analisi si rimanda, per l’appunto, al capitolo terzo.</w:t>
+        <w:t xml:space="preserve"> Per lo svolgimento dell’analisi si rimanda, per l’appunto, al capitolo terzo.</w:t>
       </w:r>
     </w:p>
   </w:footnote>
@@ -17436,13 +17109,7 @@
         <w:footnoteRef/>
       </w:r>
       <w:r>
-        <w:t xml:space="preserve"> </w:t>
-      </w:r>
-      <w:r>
-        <w:t xml:space="preserve">La notazione qui utilizzata prende spunto da una delle opere più note di apprendimento statistico, </w:t>
-      </w:r>
-      <w:r>
-        <w:t xml:space="preserve">JAMES J. – WITTEN D. – HASTIE T. – TIBSHIRANI R., </w:t>
+        <w:t xml:space="preserve"> La notazione qui utilizzata prende spunto da una delle opere più note di apprendimento statistico, JAMES J. – WITTEN D. – HASTIE T. – TIBSHIRANI R., </w:t>
       </w:r>
       <w:r>
         <w:rPr>
@@ -17451,10 +17118,7 @@
         <w:t>An introduction to statistical learning with applications in R</w:t>
       </w:r>
       <w:r>
-        <w:t xml:space="preserve">, New </w:t>
-      </w:r>
-      <w:r>
-        <w:t>York, 2014, pp. 9-12.</w:t>
+        <w:t>, New York, 2014, pp. 9-12.</w:t>
       </w:r>
     </w:p>
   </w:footnote>
@@ -17519,10 +17183,7 @@
         <w:t xml:space="preserve"> MIGNANI S. </w:t>
       </w:r>
       <w:r>
-        <w:t>–</w:t>
-      </w:r>
-      <w:r>
-        <w:t xml:space="preserve"> </w:t>
+        <w:t xml:space="preserve">– </w:t>
       </w:r>
       <w:r>
         <w:t xml:space="preserve">PILLATI M., </w:t>
@@ -17546,7 +17207,13 @@
         <w:t>http://www2.stat.unibo.it/mignani/Didattica/analisideidati/logistica.pdf</w:t>
       </w:r>
       <w:r>
-        <w:t xml:space="preserve"> (data di ultima consultazione: Marzo 2016)</w:t>
+        <w:t xml:space="preserve"> (data di ultima consultazione: </w:t>
+      </w:r>
+      <w:r>
+        <w:t>Marzo</w:t>
+      </w:r>
+      <w:r>
+        <w:t xml:space="preserve"> 2016)</w:t>
       </w:r>
       <w:r>
         <w:t>, p.4.</w:t>
@@ -17615,19 +17282,7 @@
         <w:footnoteRef/>
       </w:r>
       <w:r>
-        <w:t xml:space="preserve"> Per la scelta di rappresentare la funzione logistica in questa forma si è preso spunto da KLEINBAUM D</w:t>
-      </w:r>
-      <w:r>
-        <w:t>.</w:t>
-      </w:r>
-      <w:r>
-        <w:t xml:space="preserve"> – KLEIN </w:t>
-      </w:r>
-      <w:r>
-        <w:t>M.</w:t>
-      </w:r>
-      <w:r>
-        <w:t xml:space="preserve">, </w:t>
+        <w:t xml:space="preserve"> Per la scelta di rappresentare la funzione logistica in questa forma si è preso spunto da KLEINBAUM D. – KLEIN M., </w:t>
       </w:r>
       <w:r>
         <w:rPr>
@@ -17652,22 +17307,22 @@
         <w:footnoteRef/>
       </w:r>
       <w:r>
-        <w:t xml:space="preserve"> In epidemiologia la si potrebbe definire come la combinazione dei fattori di rischio sulla probabilità di insorgenza di una malattia, </w:t>
-      </w:r>
-      <w:r>
-        <w:t>cfr. KLEINBAUM D. – KLEIN M.</w:t>
-      </w:r>
-      <w:r>
-        <w:t xml:space="preserve">, </w:t>
-      </w:r>
-      <w:r>
-        <w:rPr>
-          <w:i/>
-        </w:rPr>
-        <w:t>Op. cit</w:t>
-      </w:r>
-      <w:r>
-        <w:t>, pp. 6-7.</w:t>
+        <w:t xml:space="preserve"> In epidemiologia la si potrebbe definire come la combinazione dei fattori di rischio sulla probabilità di insorgenza di una malattia, cfr. KLEINBAUM D. – KLEIN M., </w:t>
+      </w:r>
+      <w:r>
+        <w:rPr>
+          <w:i/>
+        </w:rPr>
+        <w:t xml:space="preserve">Op. </w:t>
+      </w:r>
+      <w:r>
+        <w:rPr>
+          <w:i/>
+        </w:rPr>
+        <w:t>cit.,</w:t>
+      </w:r>
+      <w:r>
+        <w:t xml:space="preserve"> pp. 6-7.</w:t>
       </w:r>
     </w:p>
   </w:footnote>
@@ -17708,28 +17363,22 @@
         <w:footnoteRef/>
       </w:r>
       <w:r>
-        <w:t xml:space="preserve"> KLEINBAUM D</w:t>
-      </w:r>
-      <w:r>
-        <w:t>.</w:t>
-      </w:r>
-      <w:r>
-        <w:t xml:space="preserve"> – KLEIN M</w:t>
-      </w:r>
-      <w:r>
-        <w:t>.</w:t>
-      </w:r>
-      <w:r>
-        <w:t xml:space="preserve">, </w:t>
-      </w:r>
-      <w:r>
-        <w:rPr>
-          <w:i/>
-        </w:rPr>
-        <w:t>Op. cit</w:t>
-      </w:r>
-      <w:r>
-        <w:t>, p. 18.</w:t>
+        <w:t xml:space="preserve"> KLEINBAUM D. – KLEIN M., </w:t>
+      </w:r>
+      <w:r>
+        <w:rPr>
+          <w:i/>
+        </w:rPr>
+        <w:t xml:space="preserve">Op. </w:t>
+      </w:r>
+      <w:r>
+        <w:rPr>
+          <w:i/>
+        </w:rPr>
+        <w:t>cit.,</w:t>
+      </w:r>
+      <w:r>
+        <w:t xml:space="preserve"> p. 18.</w:t>
       </w:r>
     </w:p>
   </w:footnote>
@@ -17836,25 +17485,7 @@
         <w:footnoteRef/>
       </w:r>
       <w:r>
-        <w:t xml:space="preserve"> HASTIE T</w:t>
-      </w:r>
-      <w:r>
-        <w:t>.</w:t>
-      </w:r>
-      <w:r>
-        <w:t xml:space="preserve"> – TIBSHIRANI R</w:t>
-      </w:r>
-      <w:r>
-        <w:t>.</w:t>
-      </w:r>
-      <w:r>
-        <w:t xml:space="preserve"> – FRIEDMAN</w:t>
-      </w:r>
-      <w:r>
-        <w:t xml:space="preserve"> </w:t>
-      </w:r>
-      <w:r>
-        <w:t xml:space="preserve">J., </w:t>
+        <w:t xml:space="preserve"> HASTIE T. – TIBSHIRANI R. – FRIEDMAN J., </w:t>
       </w:r>
       <w:r>
         <w:rPr>
@@ -17979,10 +17610,16 @@
         <w:rPr>
           <w:i/>
         </w:rPr>
-        <w:t>Op. cit</w:t>
-      </w:r>
-      <w:r>
-        <w:t>, p. 267 ss.</w:t>
+        <w:t xml:space="preserve">Op. </w:t>
+      </w:r>
+      <w:r>
+        <w:rPr>
+          <w:i/>
+        </w:rPr>
+        <w:t>cit.,</w:t>
+      </w:r>
+      <w:r>
+        <w:t xml:space="preserve"> p. 267 ss.</w:t>
       </w:r>
     </w:p>
     <w:p>
@@ -18074,10 +17711,16 @@
         <w:rPr>
           <w:i/>
         </w:rPr>
-        <w:t>Op. cit</w:t>
-      </w:r>
-      <w:r>
-        <w:t>, p. 135.</w:t>
+        <w:t xml:space="preserve">Op. </w:t>
+      </w:r>
+      <w:r>
+        <w:rPr>
+          <w:i/>
+        </w:rPr>
+        <w:t>cit.,</w:t>
+      </w:r>
+      <w:r>
+        <w:t xml:space="preserve"> p. 135.</w:t>
       </w:r>
     </w:p>
   </w:footnote>
@@ -18178,10 +17821,16 @@
         <w:rPr>
           <w:i/>
         </w:rPr>
-        <w:t>Op. cit</w:t>
-      </w:r>
-      <w:r>
-        <w:t>, p. 139.</w:t>
+        <w:t xml:space="preserve">Op. </w:t>
+      </w:r>
+      <w:r>
+        <w:rPr>
+          <w:i/>
+        </w:rPr>
+        <w:t>cit.,</w:t>
+      </w:r>
+      <w:r>
+        <w:t xml:space="preserve"> p. 139.</w:t>
       </w:r>
     </w:p>
   </w:footnote>
@@ -18234,10 +17883,16 @@
         <w:rPr>
           <w:i/>
         </w:rPr>
-        <w:t>Op. cit</w:t>
-      </w:r>
-      <w:r>
-        <w:t>, p. 280.</w:t>
+        <w:t xml:space="preserve">Op. </w:t>
+      </w:r>
+      <w:r>
+        <w:rPr>
+          <w:i/>
+        </w:rPr>
+        <w:t>cit.,</w:t>
+      </w:r>
+      <w:r>
+        <w:t xml:space="preserve"> p. 280.</w:t>
       </w:r>
     </w:p>
   </w:footnote>
@@ -18299,7 +17954,13 @@
         <w:t xml:space="preserve"> </w:t>
       </w:r>
       <w:r>
-        <w:t>(data di ultima consultazione: Marzo 2016)</w:t>
+        <w:t xml:space="preserve">(data di ultima consultazione: </w:t>
+      </w:r>
+      <w:r>
+        <w:t>Marzo</w:t>
+      </w:r>
+      <w:r>
+        <w:t xml:space="preserve"> 2016)</w:t>
       </w:r>
       <w:r>
         <w:t>, p.1 ss.</w:t>
@@ -18364,16 +18025,16 @@
         <w:t xml:space="preserve">http://statisticalhorizons.com/wp-content/uploads/GOFForLogisticRegression-Paper.pdf </w:t>
       </w:r>
       <w:r>
-        <w:t>(data di ultima consultazione: Marzo 2016)</w:t>
-      </w:r>
-      <w:r>
-        <w:t xml:space="preserve">, p.1 ss. Buona parte di questo paragrafo si ispira </w:t>
-      </w:r>
-      <w:r>
-        <w:t xml:space="preserve">a </w:t>
-      </w:r>
-      <w:r>
-        <w:t>questo lavoro del Professor Allison della University of Pennsylvaina.</w:t>
+        <w:t xml:space="preserve">(data di ultima consultazione: </w:t>
+      </w:r>
+      <w:r>
+        <w:t>Marzo</w:t>
+      </w:r>
+      <w:r>
+        <w:t xml:space="preserve"> 2016)</w:t>
+      </w:r>
+      <w:r>
+        <w:t>, p.1 ss. Buona parte di questo paragrafo si ispira a questo lavoro del Professor Allison della University of Pennsylvaina.</w:t>
       </w:r>
     </w:p>
   </w:footnote>
@@ -18398,13 +18059,7 @@
         <w:t>Applied logistic regression</w:t>
       </w:r>
       <w:r>
-        <w:t xml:space="preserve"> (</w:t>
-      </w:r>
-      <w:r>
-        <w:t>e-book</w:t>
-      </w:r>
-      <w:r>
-        <w:t>), New York, 2013, par. 5.2.4: “</w:t>
+        <w:t xml:space="preserve"> (e-book), New York, 2013, par. 5.2.4: “</w:t>
       </w:r>
       <w:r>
         <w:rPr>
@@ -18429,40 +18084,15 @@
         <w:footnoteRef/>
       </w:r>
       <w:r>
-        <w:t xml:space="preserve"> </w:t>
-      </w:r>
-      <w:r>
-        <w:t>Vedi</w:t>
-      </w:r>
-      <w:r>
-        <w:t xml:space="preserve"> paragrafo </w:t>
-      </w:r>
-      <w:r>
-        <w:fldChar w:fldCharType="begin"/>
-      </w:r>
-      <w:r>
-        <w:instrText xml:space="preserve"> REF _Ref445458663 \r </w:instrText>
-      </w:r>
-      <w:r>
-        <w:instrText xml:space="preserve"> \* MERGEFORMAT </w:instrText>
-      </w:r>
-      <w:r>
-        <w:fldChar w:fldCharType="separate"/>
-      </w:r>
-      <w:r>
-        <w:t>2.4</w:t>
-      </w:r>
-      <w:r>
-        <w:fldChar w:fldCharType="end"/>
-      </w:r>
-      <w:r>
-        <w:t xml:space="preserve"> del capitolo </w:t>
-      </w:r>
-      <w:r>
-        <w:t>secondo</w:t>
-      </w:r>
-      <w:r>
-        <w:t>.</w:t>
+        <w:t xml:space="preserve"> Vedi paragrafo </w:t>
+      </w:r>
+      <w:fldSimple w:instr=" REF _Ref445458663 \r  \* MERGEFORMAT ">
+        <w:r>
+          <w:t>2.4</w:t>
+        </w:r>
+      </w:fldSimple>
+      <w:r>
+        <w:t xml:space="preserve"> del capitolo secondo.</w:t>
       </w:r>
     </w:p>
   </w:footnote>
@@ -18529,10 +18159,7 @@
         <w:t xml:space="preserve"> </w:t>
       </w:r>
       <w:r>
-        <w:t>del capitolo secondo</w:t>
-      </w:r>
-      <w:r>
-        <w:t>.</w:t>
+        <w:t>del capitolo secondo.</w:t>
       </w:r>
     </w:p>
   </w:footnote>
@@ -18600,13 +18227,7 @@
         <w:t>Applied logistic regression</w:t>
       </w:r>
       <w:r>
-        <w:t xml:space="preserve">, </w:t>
-      </w:r>
-      <w:r>
-        <w:t xml:space="preserve">cit., </w:t>
-      </w:r>
-      <w:r>
-        <w:t>par. 5.2.1.</w:t>
+        <w:t>, cit., par. 5.2.1.</w:t>
       </w:r>
     </w:p>
   </w:footnote>
@@ -18680,10 +18301,16 @@
         <w:rPr>
           <w:i/>
         </w:rPr>
-        <w:t>Op. cit</w:t>
-      </w:r>
-      <w:r>
-        <w:t>, p. 305 ss.</w:t>
+        <w:t xml:space="preserve">Op. </w:t>
+      </w:r>
+      <w:r>
+        <w:rPr>
+          <w:i/>
+        </w:rPr>
+        <w:t>cit.,</w:t>
+      </w:r>
+      <w:r>
+        <w:t xml:space="preserve"> p. 305 ss.</w:t>
       </w:r>
     </w:p>
   </w:footnote>
@@ -18708,10 +18335,7 @@
         <w:t>Applied logistic regression</w:t>
       </w:r>
       <w:r>
-        <w:t xml:space="preserve">, cit., </w:t>
-      </w:r>
-      <w:r>
-        <w:t>par. 5.2.1.</w:t>
+        <w:t>, cit., par. 5.2.1.</w:t>
       </w:r>
     </w:p>
   </w:footnote>
@@ -18767,10 +18391,16 @@
         <w:rPr>
           <w:i/>
         </w:rPr>
-        <w:t>Op. cit</w:t>
-      </w:r>
-      <w:r>
-        <w:t>, pp. 312-318, da cui si prende largamente spunto perla trattazione di questo sottoparagrafo.</w:t>
+        <w:t xml:space="preserve">Op. </w:t>
+      </w:r>
+      <w:r>
+        <w:rPr>
+          <w:i/>
+        </w:rPr>
+        <w:t>cit.,</w:t>
+      </w:r>
+      <w:r>
+        <w:t xml:space="preserve"> pp. 312-318, da cui si prende largamente spunto perla trattazione di questo sottoparagrafo.</w:t>
       </w:r>
     </w:p>
   </w:footnote>
@@ -18829,10 +18459,7 @@
         <w:t>A goodness-of-fit test for the multiple logistic regression model</w:t>
       </w:r>
       <w:r>
-        <w:t xml:space="preserve">, in </w:t>
-      </w:r>
-      <w:r>
-        <w:t>“</w:t>
+        <w:t>, in “</w:t>
       </w:r>
       <w:r>
         <w:rPr>
@@ -18844,13 +18471,7 @@
         <w:rPr>
           <w:iCs/>
         </w:rPr>
-        <w:t>”</w:t>
-      </w:r>
-      <w:r>
-        <w:rPr>
-          <w:iCs/>
-        </w:rPr>
-        <w:t xml:space="preserve">, 1980, pp. </w:t>
+        <w:t xml:space="preserve">”, 1980, pp. </w:t>
       </w:r>
       <w:r>
         <w:t>1043-1069.</w:t>
@@ -18872,19 +18493,10 @@
         <w:t xml:space="preserve"> ALLISON P., </w:t>
       </w:r>
       <w:r>
-        <w:rPr>
-          <w:i/>
-        </w:rPr>
         <w:t>Logistic regression using SAS: theory and application</w:t>
       </w:r>
       <w:r>
-        <w:t xml:space="preserve"> (</w:t>
-      </w:r>
-      <w:r>
-        <w:t>ebook</w:t>
-      </w:r>
-      <w:r>
-        <w:t>), Cary, 2012, par. 3.6</w:t>
+        <w:t xml:space="preserve"> (ebook), Cary, 2012, par. 3.6</w:t>
       </w:r>
     </w:p>
   </w:footnote>
@@ -18903,9 +18515,6 @@
         <w:t xml:space="preserve"> ALLISON P., </w:t>
       </w:r>
       <w:r>
-        <w:rPr>
-          <w:i/>
-        </w:rPr>
         <w:t>Why I don’t trust Lemeshow Test for Logistic Regression</w:t>
       </w:r>
       <w:r>
@@ -18924,7 +18533,13 @@
         <w:t xml:space="preserve">, </w:t>
       </w:r>
       <w:r>
-        <w:t>(data di ultima consultazione: Marzo 2016)</w:t>
+        <w:t xml:space="preserve">(data di ultima consultazione: </w:t>
+      </w:r>
+      <w:r>
+        <w:t>Marzo</w:t>
+      </w:r>
+      <w:r>
+        <w:t xml:space="preserve"> 2016)</w:t>
       </w:r>
       <w:r>
         <w:t>..</w:t>
@@ -18934,7 +18549,7 @@
   <w:footnote w:id="42">
     <w:p>
       <w:pPr>
-        <w:pStyle w:val="Testonotaapidipagina"/>
+        <w:pStyle w:val="Paragrafoelenco"/>
       </w:pPr>
       <w:r>
         <w:rPr>
@@ -18950,6 +18565,9 @@
       </w:r>
       <w:r>
         <w:instrText xml:space="preserve"> REF _Ref445459330 \r </w:instrText>
+      </w:r>
+      <w:r>
+        <w:instrText xml:space="preserve"> \* MERGEFORMAT </w:instrText>
       </w:r>
       <w:r>
         <w:fldChar w:fldCharType="separate"/>
@@ -19001,7 +18619,13 @@
         <w:t xml:space="preserve"> </w:t>
       </w:r>
       <w:r>
-        <w:t>(data di ultima consultazione: Marzo 2016)</w:t>
+        <w:t xml:space="preserve">(data di ultima consultazione: </w:t>
+      </w:r>
+      <w:r>
+        <w:t>Marzo</w:t>
+      </w:r>
+      <w:r>
+        <w:t xml:space="preserve"> 2016)</w:t>
       </w:r>
       <w:r>
         <w:t>.</w:t>
@@ -19026,10 +18650,16 @@
         <w:rPr>
           <w:i/>
         </w:rPr>
-        <w:t>Op. cit</w:t>
-      </w:r>
-      <w:r>
-        <w:t>, p 244 ss.</w:t>
+        <w:t xml:space="preserve">Op. </w:t>
+      </w:r>
+      <w:r>
+        <w:rPr>
+          <w:i/>
+        </w:rPr>
+        <w:t>cit.,</w:t>
+      </w:r>
+      <w:r>
+        <w:t xml:space="preserve"> p 244 ss.</w:t>
       </w:r>
     </w:p>
   </w:footnote>
@@ -19066,7 +18696,13 @@
         <w:t xml:space="preserve"> </w:t>
       </w:r>
       <w:r>
-        <w:t>(data di ultima consultazione: Marzo 2016)</w:t>
+        <w:t xml:space="preserve">(data di ultima consultazione: </w:t>
+      </w:r>
+      <w:r>
+        <w:t>Marzo</w:t>
+      </w:r>
+      <w:r>
+        <w:t xml:space="preserve"> 2016)</w:t>
       </w:r>
       <w:r>
         <w:t xml:space="preserve">, p. 1. </w:t>
@@ -19124,7 +18760,13 @@
         <w:t xml:space="preserve"> </w:t>
       </w:r>
       <w:r>
-        <w:t>(data di ultima consultazione: Marzo 2016)</w:t>
+        <w:t xml:space="preserve">(data di ultima consultazione: </w:t>
+      </w:r>
+      <w:r>
+        <w:t>Marzo</w:t>
+      </w:r>
+      <w:r>
+        <w:t xml:space="preserve"> 2016)</w:t>
       </w:r>
       <w:r>
         <w:t>.</w:t>
@@ -19177,16 +18819,7 @@
         <w:t>R in action. Data analysis and graphics with R</w:t>
       </w:r>
       <w:r>
-        <w:t xml:space="preserve"> (</w:t>
-      </w:r>
-      <w:r>
-        <w:t>ebook</w:t>
-      </w:r>
-      <w:r>
-        <w:t>), New York, 2015, par. 13.1</w:t>
-      </w:r>
-      <w:r>
-        <w:t>.</w:t>
+        <w:t xml:space="preserve"> (ebook), New York, 2015, par. 13.1.</w:t>
       </w:r>
     </w:p>
   </w:footnote>
@@ -19208,10 +18841,7 @@
         <w:t xml:space="preserve"> </w:t>
       </w:r>
       <w:r>
-        <w:t>–</w:t>
-      </w:r>
-      <w:r>
-        <w:t xml:space="preserve"> COOK D., </w:t>
+        <w:t xml:space="preserve">– COOK D., </w:t>
       </w:r>
       <w:r>
         <w:rPr>
@@ -19238,7 +18868,13 @@
         <w:t xml:space="preserve"> </w:t>
       </w:r>
       <w:r>
-        <w:t>(data di ultima consultazione: Marzo 2016)</w:t>
+        <w:t xml:space="preserve">(data di ultima consultazione: </w:t>
+      </w:r>
+      <w:r>
+        <w:t>Marzo</w:t>
+      </w:r>
+      <w:r>
+        <w:t xml:space="preserve"> 2016)</w:t>
       </w:r>
       <w:r>
         <w:t>, pp. 2-3.</w:t>
@@ -19350,22 +18986,13 @@
         <w:t>Omitting variables results in bias in the coefficients of interest - unless the regressors are uncorrelated with the omitted ones</w:t>
       </w:r>
       <w:r>
-        <w:t>”</w:t>
-      </w:r>
-      <w:r>
-        <w:t>.</w:t>
+        <w:t>”.</w:t>
       </w:r>
       <w:r>
         <w:rPr>
           <w:vanish/>
         </w:rPr>
-        <w:t xml:space="preserve"> </w:t>
-      </w:r>
-      <w:r>
-        <w:rPr>
-          <w:vanish/>
-        </w:rPr>
-        <w:t xml:space="preserve"> terzot utilizzato nel capitolo al learning with applications in Rote di apprendimento statistico, </w:t>
+        <w:t xml:space="preserve"> nDp. 35.erale68.amata la su  (Internet), disponibile su isponibile su di apprendimento statistico, </w:t>
       </w:r>
       <w:r>
         <w:rPr>
@@ -19580,10 +19207,7 @@
         <w:footnoteRef/>
       </w:r>
       <w:r>
-        <w:t xml:space="preserve"> PARDOE I. – </w:t>
-      </w:r>
-      <w:r>
-        <w:t xml:space="preserve">COOK D., </w:t>
+        <w:t xml:space="preserve"> PARDOE I. – COOK D., </w:t>
       </w:r>
       <w:r>
         <w:rPr>
@@ -19683,15 +19307,7 @@
         <w:footnoteRef/>
       </w:r>
       <w:r>
-        <w:t xml:space="preserve"> Il </w:t>
-      </w:r>
-      <w:r>
-        <w:t>dataset utilizzato nel capitolo terzo</w:t>
-      </w:r>
-      <w:bookmarkStart w:id="1" w:name="_GoBack"/>
-      <w:bookmarkEnd w:id="1"/>
-      <w:r>
-        <w:t xml:space="preserve"> contiene molte variabili quantitative.</w:t>
+        <w:t xml:space="preserve"> Il dataset utilizzato nel capitolo terzo contiene molte variabili quantitative.</w:t>
       </w:r>
     </w:p>
   </w:footnote>
@@ -19780,7 +19396,13 @@
         <w:t xml:space="preserve">http://www.statcan.gc.ca/pub/12-002-x/2015001/article/14147-eng.htm </w:t>
       </w:r>
       <w:r>
-        <w:t>(data di ultima consultazione: Marzo 2016)</w:t>
+        <w:t xml:space="preserve">(data di ultima consultazione: </w:t>
+      </w:r>
+      <w:r>
+        <w:t>Marzo</w:t>
+      </w:r>
+      <w:r>
+        <w:t xml:space="preserve"> 2016)</w:t>
       </w:r>
       <w:r>
         <w:t>.</w:t>
@@ -19829,7 +19451,13 @@
         <w:t xml:space="preserve">science.psu.edu/stat504/node/161 </w:t>
       </w:r>
       <w:r>
-        <w:t>(data di ultima consultazione: Marzo 2016)</w:t>
+        <w:t xml:space="preserve">(data di ultima consultazione: </w:t>
+      </w:r>
+      <w:r>
+        <w:t>Marzo</w:t>
+      </w:r>
+      <w:r>
+        <w:t xml:space="preserve"> 2016)</w:t>
       </w:r>
       <w:r>
         <w:t>.</w:t>
@@ -19839,7 +19467,7 @@
   <w:footnote w:id="62">
     <w:p>
       <w:pPr>
-        <w:pStyle w:val="Testonotaapidipagina"/>
+        <w:pStyle w:val="Paragrafoelenco"/>
       </w:pPr>
       <w:r>
         <w:rPr>
@@ -19848,14 +19476,23 @@
         <w:footnoteRef/>
       </w:r>
       <w:r>
-        <w:t xml:space="preserve"> kuhn p. 2.</w:t>
+        <w:t xml:space="preserve"> KUHN M. – JOHNSON K., </w:t>
+      </w:r>
+      <w:r>
+        <w:rPr>
+          <w:i/>
+        </w:rPr>
+        <w:t>Applied predictive modeling</w:t>
+      </w:r>
+      <w:r>
+        <w:t>, New York, 2013, p. 2.</w:t>
       </w:r>
     </w:p>
   </w:footnote>
   <w:footnote w:id="63">
     <w:p>
       <w:pPr>
-        <w:pStyle w:val="Testonotaapidipagina"/>
+        <w:pStyle w:val="Paragrafoelenco"/>
       </w:pPr>
       <w:r>
         <w:rPr>
@@ -19864,14 +19501,23 @@
         <w:footnoteRef/>
       </w:r>
       <w:r>
-        <w:t xml:space="preserve"> Per questo e per i successivi due paragrafi è stato di grande ispirazione il secondo capitolo di ISLR, pp. 16-42</w:t>
+        <w:t xml:space="preserve"> JAMES J. – WITTEN D. – HASTIE T. – TIBSHIRANI R., </w:t>
+      </w:r>
+      <w:r>
+        <w:rPr>
+          <w:i/>
+        </w:rPr>
+        <w:t>Op. cit</w:t>
+      </w:r>
+      <w:r>
+        <w:t>., pp. 16-42.</w:t>
       </w:r>
     </w:p>
   </w:footnote>
   <w:footnote w:id="64">
     <w:p>
       <w:pPr>
-        <w:pStyle w:val="Testonotaapidipagina"/>
+        <w:pStyle w:val="Paragrafoelenco"/>
       </w:pPr>
       <w:r>
         <w:rPr>
@@ -19880,14 +19526,23 @@
         <w:footnoteRef/>
       </w:r>
       <w:r>
-        <w:t xml:space="preserve"> ISLR p. 16</w:t>
+        <w:t xml:space="preserve"> </w:t>
+      </w:r>
+      <w:r>
+        <w:rPr>
+          <w:i/>
+        </w:rPr>
+        <w:t>Ivi</w:t>
+      </w:r>
+      <w:r>
+        <w:t>, p. 16.</w:t>
       </w:r>
     </w:p>
   </w:footnote>
   <w:footnote w:id="65">
     <w:p>
       <w:pPr>
-        <w:pStyle w:val="Testonotaapidipagina"/>
+        <w:pStyle w:val="Paragrafoelenco"/>
       </w:pPr>
       <w:r>
         <w:rPr>
@@ -19896,14 +19551,23 @@
         <w:footnoteRef/>
       </w:r>
       <w:r>
-        <w:t xml:space="preserve"> ISLR ‘. 18</w:t>
+        <w:t xml:space="preserve"> </w:t>
+      </w:r>
+      <w:r>
+        <w:rPr>
+          <w:i/>
+        </w:rPr>
+        <w:t>Ivi</w:t>
+      </w:r>
+      <w:r>
+        <w:t>, p. 18.</w:t>
       </w:r>
     </w:p>
   </w:footnote>
   <w:footnote w:id="66">
     <w:p>
       <w:pPr>
-        <w:pStyle w:val="Testonotaapidipagina"/>
+        <w:pStyle w:val="Paragrafoelenco"/>
       </w:pPr>
       <w:r>
         <w:rPr>
@@ -19912,7 +19576,16 @@
         <w:footnoteRef/>
       </w:r>
       <w:r>
-        <w:t xml:space="preserve"> si può dimostrare, ISLR p.19, che questo limite coincide con la varianza di </w:t>
+        <w:t xml:space="preserve"> si può dimostrare, cfr. JAMES J. – WITTEN D. – HASTIE T. – TIBSHIRANI R., </w:t>
+      </w:r>
+      <w:r>
+        <w:rPr>
+          <w:i/>
+        </w:rPr>
+        <w:t>Op. cit</w:t>
+      </w:r>
+      <w:r>
+        <w:t xml:space="preserve">., p.19, che questo limite coincide con la varianza di </w:t>
       </w:r>
       <m:oMath>
         <m:r>
@@ -19933,7 +19606,7 @@
   <w:footnote w:id="67">
     <w:p>
       <w:pPr>
-        <w:pStyle w:val="Testonotaapidipagina"/>
+        <w:pStyle w:val="Paragrafoelenco"/>
       </w:pPr>
       <w:r>
         <w:rPr>
@@ -19942,14 +19615,23 @@
         <w:footnoteRef/>
       </w:r>
       <w:r>
-        <w:t xml:space="preserve"> Kuhn p.4</w:t>
+        <w:t xml:space="preserve"> KUHN M. – JOHNSON K., </w:t>
+      </w:r>
+      <w:r>
+        <w:rPr>
+          <w:i/>
+        </w:rPr>
+        <w:t>Op. cit.</w:t>
+      </w:r>
+      <w:r>
+        <w:t>, New York, 2013, p.4</w:t>
       </w:r>
     </w:p>
   </w:footnote>
   <w:footnote w:id="68">
     <w:p>
       <w:pPr>
-        <w:pStyle w:val="Testonotaapidipagina"/>
+        <w:pStyle w:val="Paragrafoelenco"/>
       </w:pPr>
       <w:r>
         <w:rPr>
@@ -19958,10 +19640,40 @@
         <w:footnoteRef/>
       </w:r>
       <w:r>
+        <w:t xml:space="preserve"> SHMUELI G., </w:t>
+      </w:r>
+      <w:r>
+        <w:rPr>
+          <w:i/>
+        </w:rPr>
+        <w:t>To explain or to predict?</w:t>
+      </w:r>
+      <w:r>
+        <w:t xml:space="preserve"> (Internet), disponibile su </w:t>
+      </w:r>
+      <w:r>
+        <w:rPr>
+          <w:b/>
+        </w:rPr>
+        <w:t>https://www.stat.berkeley.edu/~aldous/157/Papers/shmueli.pdf</w:t>
+      </w:r>
+      <w:r>
+        <w:rPr>
+          <w:b/>
+        </w:rPr>
         <w:t xml:space="preserve"> </w:t>
       </w:r>
       <w:r>
-        <w:t>https://www.stat.berkeley.edu/~aldous/157/Papers/shmueli.pdf</w:t>
+        <w:t xml:space="preserve">(data di ultima consultazione: </w:t>
+      </w:r>
+      <w:r>
+        <w:t>Marzo</w:t>
+      </w:r>
+      <w:r>
+        <w:t xml:space="preserve"> 2016)</w:t>
+      </w:r>
+      <w:r>
+        <w:t>.</w:t>
       </w:r>
     </w:p>
   </w:footnote>
@@ -20029,13 +19741,49 @@
         <w:t>machine learning</w:t>
       </w:r>
       <w:r>
-        <w:t xml:space="preserve">, Cfr. </w:t>
+        <w:t xml:space="preserve">, Cfr. NG A., </w:t>
+      </w:r>
+      <w:r>
+        <w:rPr>
+          <w:i/>
+        </w:rPr>
+        <w:t xml:space="preserve">Lecture notes of </w:t>
+      </w:r>
+      <w:r>
+        <w:rPr>
+          <w:i/>
+        </w:rPr>
+        <w:t>class</w:t>
+      </w:r>
+      <w:r>
+        <w:rPr>
+          <w:i/>
+        </w:rPr>
+        <w:t xml:space="preserve"> in machine learning autumn 2015</w:t>
+      </w:r>
+      <w:r>
+        <w:t xml:space="preserve">(Internet), disponibile su </w:t>
       </w:r>
       <w:r>
         <w:rPr>
           <w:b/>
         </w:rPr>
-        <w:t>http://cs229.stanford.edu/materials.html</w:t>
+        <w:t>http://cs229.stanford.edu/notes/cs229-notes5.pdf</w:t>
+      </w:r>
+      <w:r>
+        <w:rPr>
+          <w:b/>
+        </w:rPr>
+        <w:t xml:space="preserve"> </w:t>
+      </w:r>
+      <w:r>
+        <w:t xml:space="preserve">(data di ultima consultazione: </w:t>
+      </w:r>
+      <w:r>
+        <w:t>Marzo</w:t>
+      </w:r>
+      <w:r>
+        <w:t xml:space="preserve"> 2016)</w:t>
       </w:r>
       <w:r>
         <w:t>.</w:t>
@@ -20054,7 +19802,16 @@
         <w:footnoteRef/>
       </w:r>
       <w:r>
-        <w:t xml:space="preserve"> ISLR p. 23. Un esempio di modello non-parametrico è il KNN (</w:t>
+        <w:t xml:space="preserve"> JAMES J. – WITTEN D. – HASTIE T. – TIBSHIRANI R., </w:t>
+      </w:r>
+      <w:r>
+        <w:rPr>
+          <w:i/>
+        </w:rPr>
+        <w:t>Op. cit</w:t>
+      </w:r>
+      <w:r>
+        <w:t>., p. 23. Un esempio di modello non-parametrico è il KNN (</w:t>
       </w:r>
       <w:r>
         <w:rPr>
@@ -20091,30 +19848,115 @@
         <w:rPr>
           <w:rFonts w:eastAsiaTheme="minorEastAsia"/>
         </w:rPr>
-        <w:t>. Cfr. ESL p 14 ss.</w:t>
+        <w:t xml:space="preserve">. Cfr. </w:t>
+      </w:r>
+      <w:r>
+        <w:t>HASTIE T – TIBSHIRANI R – FRIEDMANJ</w:t>
+      </w:r>
+      <w:r>
+        <w:rPr>
+          <w:rFonts w:eastAsiaTheme="minorEastAsia"/>
+        </w:rPr>
+        <w:t xml:space="preserve">, </w:t>
+      </w:r>
+      <w:r>
+        <w:rPr>
+          <w:rFonts w:eastAsiaTheme="minorEastAsia"/>
+          <w:i/>
+        </w:rPr>
+        <w:t>Op. cit.</w:t>
+      </w:r>
+      <w:r>
+        <w:rPr>
+          <w:rFonts w:eastAsiaTheme="minorEastAsia"/>
+        </w:rPr>
+        <w:t>, p 14 ss.</w:t>
       </w:r>
     </w:p>
   </w:footnote>
   <w:footnote w:id="71">
     <w:p>
       <w:pPr>
-        <w:pStyle w:val="Testonotaapidipagina"/>
-      </w:pPr>
-      <w:r>
-        <w:rPr>
-          <w:rStyle w:val="Rimandonotaapidipagina"/>
+        <w:pStyle w:val="Paragrafoelenco"/>
+      </w:pPr>
+      <w:r>
+        <w:rPr>
+          <w:rStyle w:val="Rimandonotaapidipagina"/>
+          <w:color w:val="000000" w:themeColor="text1"/>
         </w:rPr>
         <w:footnoteRef/>
       </w:r>
       <w:r>
-        <w:t xml:space="preserve"> Vedi secondo capitolo per distinzione tra le due</w:t>
+        <w:rPr>
+          <w:color w:val="000000" w:themeColor="text1"/>
+        </w:rPr>
+        <w:t xml:space="preserve"> </w:t>
+      </w:r>
+      <w:r>
+        <w:rPr>
+          <w:color w:val="000000" w:themeColor="text1"/>
+        </w:rPr>
+        <w:t xml:space="preserve">Vedi il paragrafo </w:t>
+      </w:r>
+      <w:r>
+        <w:rPr>
+          <w:color w:val="000000" w:themeColor="text1"/>
+        </w:rPr>
+        <w:fldChar w:fldCharType="begin"/>
+      </w:r>
+      <w:r>
+        <w:rPr>
+          <w:color w:val="000000" w:themeColor="text1"/>
+        </w:rPr>
+        <w:instrText xml:space="preserve"> REF _Ref445473419 \r \h </w:instrText>
+      </w:r>
+      <w:r>
+        <w:rPr>
+          <w:color w:val="000000" w:themeColor="text1"/>
+        </w:rPr>
+      </w:r>
+      <w:r>
+        <w:rPr>
+          <w:color w:val="000000" w:themeColor="text1"/>
+        </w:rPr>
+        <w:instrText xml:space="preserve"> \* MERGEFORMAT </w:instrText>
+      </w:r>
+      <w:r>
+        <w:rPr>
+          <w:color w:val="000000" w:themeColor="text1"/>
+        </w:rPr>
+        <w:fldChar w:fldCharType="separate"/>
+      </w:r>
+      <w:r>
+        <w:rPr>
+          <w:color w:val="000000" w:themeColor="text1"/>
+        </w:rPr>
+        <w:t>4</w:t>
+      </w:r>
+      <w:r>
+        <w:rPr>
+          <w:color w:val="000000" w:themeColor="text1"/>
+        </w:rPr>
+        <w:fldChar w:fldCharType="end"/>
+      </w:r>
+      <w:r>
+        <w:rPr>
+          <w:color w:val="000000" w:themeColor="text1"/>
+        </w:rPr>
+        <w:t xml:space="preserve"> del capitolo primo</w:t>
+      </w:r>
+      <w:r>
+        <w:rPr>
+          <w:color w:val="000000" w:themeColor="text1"/>
+        </w:rPr>
+        <w:t xml:space="preserve"> per la distinzione tra i due concetti.</w:t>
       </w:r>
     </w:p>
   </w:footnote>
   <w:footnote w:id="72">
     <w:p>
       <w:pPr>
-        <w:pStyle w:val="Testonotaapidipagina"/>
+        <w:pStyle w:val="Paragrafoelenco"/>
       </w:pPr>
       <w:r>
         <w:rPr>
@@ -20123,14 +19965,32 @@
         <w:footnoteRef/>
       </w:r>
       <w:r>
-        <w:t xml:space="preserve"> Manuale capitolo 19 (internet) pagina 15</w:t>
+        <w:t xml:space="preserve"> </w:t>
+      </w:r>
+      <w:r>
+        <w:t xml:space="preserve">BORRA S. </w:t>
+      </w:r>
+      <w:r>
+        <w:t>–</w:t>
+      </w:r>
+      <w:r>
+        <w:t xml:space="preserve"> DI CIACCIO A., </w:t>
+      </w:r>
+      <w:r>
+        <w:rPr>
+          <w:i/>
+        </w:rPr>
+        <w:t>Op. cit</w:t>
+      </w:r>
+      <w:r>
+        <w:t>. (ebook), capitolo 19 p. 15.</w:t>
       </w:r>
     </w:p>
   </w:footnote>
   <w:footnote w:id="73">
     <w:p>
       <w:pPr>
-        <w:pStyle w:val="Testonotaapidipagina"/>
+        <w:pStyle w:val="Paragrafoelenco"/>
       </w:pPr>
       <w:r>
         <w:rPr>
@@ -20139,14 +19999,35 @@
         <w:footnoteRef/>
       </w:r>
       <w:r>
-        <w:t xml:space="preserve"> Vedi secondo capitolo</w:t>
+        <w:t xml:space="preserve"> Vedi più oltre, paragrafo </w:t>
+      </w:r>
+      <w:r>
+        <w:fldChar w:fldCharType="begin"/>
+      </w:r>
+      <w:r>
+        <w:instrText xml:space="preserve"> REF _Ref445473474 \r \h </w:instrText>
+      </w:r>
+      <w:r>
+        <w:instrText xml:space="preserve"> \* MERGEFORMAT </w:instrText>
+      </w:r>
+      <w:r>
+        <w:fldChar w:fldCharType="separate"/>
+      </w:r>
+      <w:r>
+        <w:t>7.1</w:t>
+      </w:r>
+      <w:r>
+        <w:fldChar w:fldCharType="end"/>
+      </w:r>
+      <w:r>
+        <w:t>.</w:t>
       </w:r>
     </w:p>
   </w:footnote>
   <w:footnote w:id="74">
     <w:p>
       <w:pPr>
-        <w:pStyle w:val="Testonotaapidipagina"/>
+        <w:pStyle w:val="Paragrafoelenco"/>
       </w:pPr>
       <w:r>
         <w:rPr>
@@ -20155,23 +20036,22 @@
         <w:footnoteRef/>
       </w:r>
       <w:r>
-        <w:t xml:space="preserve"> Cfr. </w:t>
-      </w:r>
-      <w:r>
-        <w:rPr>
-          <w:b/>
-        </w:rPr>
-        <w:t>https://en.wikipedia.org/wiki/Sensitivity_and_specificity</w:t>
-      </w:r>
-      <w:r>
-        <w:t>, nonostante la fonte non sia garantita da un editore o da una università la voce è reputata da chi scrive di ottima qualità e meritevole di essere citata nell’elaborato.</w:t>
+        <w:t xml:space="preserve"> Vedi paragrafo </w:t>
+      </w:r>
+      <w:fldSimple w:instr=" REF _Ref445473562 \r  \* MERGEFORMAT ">
+        <w:r>
+          <w:t>3.2</w:t>
+        </w:r>
+      </w:fldSimple>
+      <w:r>
+        <w:t xml:space="preserve"> del presente capitolo.</w:t>
       </w:r>
     </w:p>
   </w:footnote>
   <w:footnote w:id="75">
     <w:p>
       <w:pPr>
-        <w:pStyle w:val="Testonotaapidipagina"/>
+        <w:pStyle w:val="Paragrafoelenco"/>
       </w:pPr>
       <w:r>
         <w:rPr>
@@ -20180,7 +20060,16 @@
         <w:footnoteRef/>
       </w:r>
       <w:r>
-        <w:t xml:space="preserve"> Quella che Mitchell chiama la </w:t>
+        <w:t xml:space="preserve"> Quella che in MITCHELL T., </w:t>
+      </w:r>
+      <w:r>
+        <w:rPr>
+          <w:i/>
+        </w:rPr>
+        <w:t>Machine learning</w:t>
+      </w:r>
+      <w:r>
+        <w:t xml:space="preserve">, New York, 1997, p.5, viene chiamata la la </w:t>
       </w:r>
       <w:r>
         <w:rPr>
@@ -20189,14 +20078,14 @@
         <w:t>training experience</w:t>
       </w:r>
       <w:r>
-        <w:t xml:space="preserve"> p.5</w:t>
+        <w:t>.</w:t>
       </w:r>
     </w:p>
   </w:footnote>
   <w:footnote w:id="76">
     <w:p>
       <w:pPr>
-        <w:pStyle w:val="Testonotaapidipagina"/>
+        <w:pStyle w:val="Paragrafoelenco"/>
       </w:pPr>
       <w:r>
         <w:rPr>
@@ -20205,14 +20094,23 @@
         <w:footnoteRef/>
       </w:r>
       <w:r>
-        <w:t xml:space="preserve"> ISLR 30</w:t>
+        <w:t xml:space="preserve"> JAMES J. – WITTEN D. – HASTIE T. – TIBSHIRANI R., </w:t>
+      </w:r>
+      <w:r>
+        <w:rPr>
+          <w:i/>
+        </w:rPr>
+        <w:t>Op. cit.</w:t>
+      </w:r>
+      <w:r>
+        <w:t>, p. 34.</w:t>
       </w:r>
     </w:p>
   </w:footnote>
   <w:footnote w:id="77">
     <w:p>
       <w:pPr>
-        <w:pStyle w:val="Testonotaapidipagina"/>
+        <w:pStyle w:val="Paragrafoelenco"/>
       </w:pPr>
       <w:r>
         <w:rPr>
@@ -20221,14 +20119,23 @@
         <w:footnoteRef/>
       </w:r>
       <w:r>
-        <w:t xml:space="preserve"> ISLR 47</w:t>
+        <w:t xml:space="preserve"> </w:t>
+      </w:r>
+      <w:r>
+        <w:rPr>
+          <w:i/>
+        </w:rPr>
+        <w:t>Ivi</w:t>
+      </w:r>
+      <w:r>
+        <w:t>, p. 47.</w:t>
       </w:r>
     </w:p>
   </w:footnote>
   <w:footnote w:id="78">
     <w:p>
       <w:pPr>
-        <w:pStyle w:val="Testonotaapidipagina"/>
+        <w:pStyle w:val="Paragrafoelenco"/>
       </w:pPr>
       <w:r>
         <w:rPr>
@@ -20237,17 +20144,52 @@
         <w:footnoteRef/>
       </w:r>
       <w:r>
+        <w:t xml:space="preserve"> BABAYAK M., </w:t>
+      </w:r>
+      <w:r>
+        <w:rPr>
+          <w:rFonts w:asciiTheme="minorHAnsi" w:hAnsiTheme="minorHAnsi"/>
+          <w:i/>
+          <w:sz w:val="24"/>
+        </w:rPr>
+        <w:t>What You See May Not Be What You Get: A Brief, Nontechnical Introduction to Overfitting in Regression-Type Models</w:t>
+      </w:r>
+      <w:r>
+        <w:rPr>
+          <w:rFonts w:asciiTheme="minorHAnsi" w:hAnsiTheme="minorHAnsi"/>
+        </w:rPr>
+        <w:t xml:space="preserve"> (Internet), disponibile su </w:t>
+      </w:r>
+      <w:r>
+        <w:rPr>
+          <w:b/>
+        </w:rPr>
+        <w:t>http://people.duke.edu/~mababyak/papers/babyakregression.pdf</w:t>
+      </w:r>
+      <w:r>
+        <w:rPr>
+          <w:b/>
+        </w:rPr>
         <w:t xml:space="preserve"> </w:t>
       </w:r>
       <w:r>
-        <w:t>http://people.duke.edu/~mababyak/papers/babyakregression.pdf</w:t>
+        <w:t xml:space="preserve">(data di ultima consultazione: </w:t>
+      </w:r>
+      <w:r>
+        <w:t>Marzo</w:t>
+      </w:r>
+      <w:r>
+        <w:t xml:space="preserve"> 2016)</w:t>
+      </w:r>
+      <w:r>
+        <w:t>.</w:t>
       </w:r>
     </w:p>
   </w:footnote>
   <w:footnote w:id="79">
     <w:p>
       <w:pPr>
-        <w:pStyle w:val="Testonotaapidipagina"/>
+        <w:pStyle w:val="Paragrafoelenco"/>
       </w:pPr>
       <w:r>
         <w:rPr>
@@ -20256,14 +20198,23 @@
         <w:footnoteRef/>
       </w:r>
       <w:r>
-        <w:t xml:space="preserve"> ISLR 24</w:t>
+        <w:t xml:space="preserve"> JAMES J. – WITTEN D. – HASTIE T. – TIBSHIRANI R., </w:t>
+      </w:r>
+      <w:r>
+        <w:rPr>
+          <w:i/>
+        </w:rPr>
+        <w:t>Op. cit.</w:t>
+      </w:r>
+      <w:r>
+        <w:t>, p. 24.</w:t>
       </w:r>
     </w:p>
   </w:footnote>
   <w:footnote w:id="80">
     <w:p>
       <w:pPr>
-        <w:pStyle w:val="Testonotaapidipagina"/>
+        <w:pStyle w:val="Paragrafoelenco"/>
       </w:pPr>
       <w:r>
         <w:rPr>
@@ -20272,14 +20223,23 @@
         <w:footnoteRef/>
       </w:r>
       <w:r>
-        <w:t xml:space="preserve"> spunto da bishop 3</w:t>
+        <w:t xml:space="preserve"> Cfr. BISHOP C., </w:t>
+      </w:r>
+      <w:r>
+        <w:rPr>
+          <w:i/>
+        </w:rPr>
+        <w:t>Pattern recognition and machine learning</w:t>
+      </w:r>
+      <w:r>
+        <w:t>, New York, 2006, p.3.</w:t>
       </w:r>
     </w:p>
   </w:footnote>
   <w:footnote w:id="81">
     <w:p>
       <w:pPr>
-        <w:pStyle w:val="Testonotaapidipagina"/>
+        <w:pStyle w:val="Paragrafoelenco"/>
       </w:pPr>
       <w:r>
         <w:rPr>
@@ -20288,14 +20248,35 @@
         <w:footnoteRef/>
       </w:r>
       <w:r>
-        <w:t xml:space="preserve"> manuale 268, anche per formula successiva</w:t>
+        <w:t xml:space="preserve"> </w:t>
+      </w:r>
+      <w:r>
+        <w:t xml:space="preserve">BORRA S. </w:t>
+      </w:r>
+      <w:r>
+        <w:t>–</w:t>
+      </w:r>
+      <w:r>
+        <w:t xml:space="preserve"> DI CIACCIO A.,</w:t>
+      </w:r>
+      <w:r>
+        <w:t xml:space="preserve"> </w:t>
+      </w:r>
+      <w:r>
+        <w:rPr>
+          <w:i/>
+        </w:rPr>
+        <w:t>Op. cit.</w:t>
+      </w:r>
+      <w:r>
+        <w:t>, p.268.</w:t>
       </w:r>
     </w:p>
   </w:footnote>
   <w:footnote w:id="82">
     <w:p>
       <w:pPr>
-        <w:pStyle w:val="Testonotaapidipagina"/>
+        <w:pStyle w:val="Paragrafoelenco"/>
       </w:pPr>
       <w:r>
         <w:rPr>
@@ -20304,14 +20285,29 @@
         <w:footnoteRef/>
       </w:r>
       <w:r>
-        <w:t xml:space="preserve"> kuhn 97 e manuale 268</w:t>
+        <w:t xml:space="preserve"> KUHN M. – JOHNSON K., </w:t>
+      </w:r>
+      <w:r>
+        <w:rPr>
+          <w:i/>
+        </w:rPr>
+        <w:t>Op. cit</w:t>
+      </w:r>
+      <w:r>
+        <w:rPr>
+          <w:i/>
+        </w:rPr>
+        <w:t>.</w:t>
+      </w:r>
+      <w:r>
+        <w:t>, p. 97.</w:t>
       </w:r>
     </w:p>
   </w:footnote>
   <w:footnote w:id="83">
     <w:p>
       <w:pPr>
-        <w:pStyle w:val="Testonotaapidipagina"/>
+        <w:pStyle w:val="Paragrafoelenco"/>
       </w:pPr>
       <w:r>
         <w:rPr>
@@ -20320,14 +20316,29 @@
         <w:footnoteRef/>
       </w:r>
       <w:r>
-        <w:t xml:space="preserve"> ISLR 35</w:t>
+        <w:t xml:space="preserve"> JAMES J. – WITTEN D. – HASTIE T. – TIBSHIRANI R., </w:t>
+      </w:r>
+      <w:r>
+        <w:rPr>
+          <w:i/>
+        </w:rPr>
+        <w:t>Op. cit</w:t>
+      </w:r>
+      <w:r>
+        <w:rPr>
+          <w:i/>
+        </w:rPr>
+        <w:t>.</w:t>
+      </w:r>
+      <w:r>
+        <w:t>, p. 35.</w:t>
       </w:r>
     </w:p>
   </w:footnote>
   <w:footnote w:id="84">
     <w:p>
       <w:pPr>
-        <w:pStyle w:val="Testonotaapidipagina"/>
+        <w:pStyle w:val="Paragrafoelenco"/>
       </w:pPr>
       <w:r>
         <w:rPr>
@@ -20336,14 +20347,14 @@
         <w:footnoteRef/>
       </w:r>
       <w:r>
-        <w:t xml:space="preserve"> denominazione generica che si ritrova in tutte le opere sull’argomento citate in questo elaborato.</w:t>
+        <w:t xml:space="preserve"> Denominazione generica che si ritrova in tutte le opere sull’argomento citate in questo elaborato.</w:t>
       </w:r>
     </w:p>
   </w:footnote>
   <w:footnote w:id="85">
     <w:p>
       <w:pPr>
-        <w:pStyle w:val="Testonotaapidipagina"/>
+        <w:pStyle w:val="Paragrafoelenco"/>
       </w:pPr>
       <w:r>
         <w:rPr>
@@ -20352,14 +20363,32 @@
         <w:footnoteRef/>
       </w:r>
       <w:r>
-        <w:t xml:space="preserve"> È intuitivo che si debba scegliere tra più modelli; anche se si facesse una ssunzione sulla unzioe si dovranno sperimentare più combinazioni di variabili (vedi oltre), ma in generale ha senso tentare più modelli differenti (vedi introduzione)</w:t>
+        <w:t xml:space="preserve"> </w:t>
+      </w:r>
+      <w:r>
+        <w:t xml:space="preserve">CLIMBER R. – McCOLLOUGH B., </w:t>
+      </w:r>
+      <w:r>
+        <w:rPr>
+          <w:i/>
+        </w:rPr>
+        <w:t>Fundamentals of predictive analytics with JMP</w:t>
+      </w:r>
+      <w:r>
+        <w:t xml:space="preserve">, Cary, 2013.  </w:t>
+      </w:r>
+      <w:r>
+        <w:t xml:space="preserve">Capitolo </w:t>
+      </w:r>
+      <w:r>
+        <w:t>10.</w:t>
       </w:r>
     </w:p>
   </w:footnote>
   <w:footnote w:id="86">
     <w:p>
       <w:pPr>
-        <w:pStyle w:val="Testonotaapidipagina"/>
+        <w:pStyle w:val="Paragrafoelenco"/>
       </w:pPr>
       <w:r>
         <w:rPr>
@@ -20368,14 +20397,29 @@
         <w:footnoteRef/>
       </w:r>
       <w:r>
-        <w:t xml:space="preserve"> Jmp 10.</w:t>
+        <w:t xml:space="preserve"> </w:t>
+      </w:r>
+      <w:r>
+        <w:t>HASTIE T – TIBSHIRANI R – FRIEDMANJ.,</w:t>
+      </w:r>
+      <w:r>
+        <w:t xml:space="preserve"> </w:t>
+      </w:r>
+      <w:r>
+        <w:rPr>
+          <w:i/>
+        </w:rPr>
+        <w:t>Op. cit.</w:t>
+      </w:r>
+      <w:r>
+        <w:t>, p. 222.</w:t>
       </w:r>
     </w:p>
   </w:footnote>
   <w:footnote w:id="87">
     <w:p>
       <w:pPr>
-        <w:pStyle w:val="Testonotaapidipagina"/>
+        <w:pStyle w:val="Paragrafoelenco"/>
       </w:pPr>
       <w:r>
         <w:rPr>
@@ -20384,14 +20428,23 @@
         <w:footnoteRef/>
       </w:r>
       <w:r>
-        <w:t xml:space="preserve"> ESL 222</w:t>
+        <w:t xml:space="preserve"> </w:t>
+      </w:r>
+      <w:r>
+        <w:rPr>
+          <w:i/>
+        </w:rPr>
+        <w:t>Ibidem</w:t>
+      </w:r>
+      <w:r>
+        <w:t>.</w:t>
       </w:r>
     </w:p>
   </w:footnote>
   <w:footnote w:id="88">
     <w:p>
       <w:pPr>
-        <w:pStyle w:val="Testonotaapidipagina"/>
+        <w:pStyle w:val="Paragrafoelenco"/>
       </w:pPr>
       <w:r>
         <w:rPr>
@@ -20400,14 +20453,35 @@
         <w:footnoteRef/>
       </w:r>
       <w:r>
-        <w:t xml:space="preserve"> ESL 222</w:t>
+        <w:t xml:space="preserve"> </w:t>
+      </w:r>
+      <w:r>
+        <w:t xml:space="preserve">MITCHELL T., </w:t>
+      </w:r>
+      <w:r>
+        <w:rPr>
+          <w:i/>
+        </w:rPr>
+        <w:t>Op. cit</w:t>
+      </w:r>
+      <w:r>
+        <w:rPr>
+          <w:i/>
+        </w:rPr>
+        <w:t>.</w:t>
+      </w:r>
+      <w:r>
+        <w:t>, p. 111</w:t>
+      </w:r>
+      <w:r>
+        <w:t>.</w:t>
       </w:r>
     </w:p>
   </w:footnote>
   <w:footnote w:id="89">
     <w:p>
       <w:pPr>
-        <w:pStyle w:val="Testonotaapidipagina"/>
+        <w:pStyle w:val="Paragrafoelenco"/>
       </w:pPr>
       <w:r>
         <w:rPr>
@@ -20416,14 +20490,53 @@
         <w:footnoteRef/>
       </w:r>
       <w:r>
-        <w:t xml:space="preserve"> mithcel 111</w:t>
+        <w:t xml:space="preserve"> </w:t>
+      </w:r>
+      <w:r>
+        <w:t xml:space="preserve">NG. A, </w:t>
+      </w:r>
+      <w:r>
+        <w:rPr>
+          <w:i/>
+        </w:rPr>
+        <w:t>Preventing overfitting of cross. Validation data</w:t>
+      </w:r>
+      <w:r>
+        <w:t xml:space="preserve"> (Internet), disponibile su </w:t>
+      </w:r>
+      <w:r>
+        <w:rPr>
+          <w:b/>
+        </w:rPr>
+        <w:t>http://ai.stanford.edu/~ang/papers/cv-final.pdf</w:t>
+      </w:r>
+      <w:r>
+        <w:rPr>
+          <w:b/>
+        </w:rPr>
+        <w:t xml:space="preserve"> </w:t>
+      </w:r>
+      <w:r>
+        <w:t xml:space="preserve">(data di ultima consultazione: </w:t>
+      </w:r>
+      <w:r>
+        <w:t>Marzo</w:t>
+      </w:r>
+      <w:r>
+        <w:t xml:space="preserve"> 2016)</w:t>
+      </w:r>
+      <w:r>
+        <w:t>,</w:t>
+      </w:r>
+      <w:r>
+        <w:t xml:space="preserve"> p.2</w:t>
       </w:r>
     </w:p>
   </w:footnote>
   <w:footnote w:id="90">
     <w:p>
       <w:pPr>
-        <w:pStyle w:val="Testonotaapidipagina"/>
+        <w:pStyle w:val="Paragrafoelenco"/>
       </w:pPr>
       <w:r>
         <w:rPr>
@@ -20432,25 +20545,44 @@
         <w:footnoteRef/>
       </w:r>
       <w:r>
+        <w:t xml:space="preserve"> P</w:t>
+      </w:r>
+      <w:r>
+        <w:t>er una dimostraz</w:t>
+      </w:r>
+      <w:r>
+        <w:t>ione grafica con dati simulati cf</w:t>
+      </w:r>
+      <w:r>
+        <w:t>r</w:t>
+      </w:r>
+      <w:r>
+        <w:t>.</w:t>
+      </w:r>
+      <w:r>
         <w:t xml:space="preserve"> </w:t>
       </w:r>
-      <w:hyperlink r:id="rId1" w:history="1">
-        <w:r>
-          <w:rPr>
-            <w:rStyle w:val="Collegamentoipertestuale"/>
-          </w:rPr>
-          <w:t>http://ai.stanford.edu/~ang/papers/cv-final.pdf</w:t>
-        </w:r>
-      </w:hyperlink>
-      <w:r>
-        <w:t xml:space="preserve"> p.2</w:t>
+      <w:r>
+        <w:t xml:space="preserve">JAMES J. – WITTEN D. – HASTIE T. – TIBSHIRANI R., </w:t>
+      </w:r>
+      <w:r>
+        <w:rPr>
+          <w:i/>
+        </w:rPr>
+        <w:t>Op. cit</w:t>
+      </w:r>
+      <w:r>
+        <w:t>.</w:t>
+      </w:r>
+      <w:r>
+        <w:t>, p. 178.</w:t>
       </w:r>
     </w:p>
   </w:footnote>
   <w:footnote w:id="91">
     <w:p>
       <w:pPr>
-        <w:pStyle w:val="Testonotaapidipagina"/>
+        <w:pStyle w:val="Paragrafoelenco"/>
       </w:pPr>
       <w:r>
         <w:rPr>
@@ -20459,14 +20591,29 @@
         <w:footnoteRef/>
       </w:r>
       <w:r>
-        <w:t xml:space="preserve"> per una dimostrazione grafica con dati simulati cfr ISLR p- 178</w:t>
+        <w:t xml:space="preserve"> </w:t>
+      </w:r>
+      <w:r>
+        <w:t xml:space="preserve">KUHN M. – JOHNSON K., </w:t>
+      </w:r>
+      <w:r>
+        <w:rPr>
+          <w:i/>
+        </w:rPr>
+        <w:t>Op. cit</w:t>
+      </w:r>
+      <w:r>
+        <w:t>.</w:t>
+      </w:r>
+      <w:r>
+        <w:t>, p. 68.</w:t>
       </w:r>
     </w:p>
   </w:footnote>
   <w:footnote w:id="92">
     <w:p>
       <w:pPr>
-        <w:pStyle w:val="Testonotaapidipagina"/>
+        <w:pStyle w:val="Paragrafoelenco"/>
       </w:pPr>
       <w:r>
         <w:rPr>
@@ -20475,14 +20622,29 @@
         <w:footnoteRef/>
       </w:r>
       <w:r>
-        <w:t xml:space="preserve"> kuhn 68</w:t>
+        <w:t xml:space="preserve"> </w:t>
+      </w:r>
+      <w:r>
+        <w:rPr>
+          <w:i/>
+        </w:rPr>
+        <w:t>Ivi</w:t>
+      </w:r>
+      <w:r>
+        <w:t>, p.</w:t>
+      </w:r>
+      <w:r>
+        <w:t xml:space="preserve"> 70</w:t>
+      </w:r>
+      <w:r>
+        <w:t>.</w:t>
       </w:r>
     </w:p>
   </w:footnote>
   <w:footnote w:id="93">
     <w:p>
       <w:pPr>
-        <w:pStyle w:val="Testonotaapidipagina"/>
+        <w:pStyle w:val="Paragrafoelenco"/>
       </w:pPr>
       <w:r>
         <w:rPr>
@@ -20491,14 +20653,32 @@
         <w:footnoteRef/>
       </w:r>
       <w:r>
-        <w:t xml:space="preserve"> kuhn 70</w:t>
+        <w:t xml:space="preserve"> </w:t>
+      </w:r>
+      <w:r>
+        <w:t xml:space="preserve">JAMES J. – WITTEN D. – HASTIE T. – TIBSHIRANI R., </w:t>
+      </w:r>
+      <w:r>
+        <w:rPr>
+          <w:i/>
+        </w:rPr>
+        <w:t>Op. cit</w:t>
+      </w:r>
+      <w:r>
+        <w:t>.</w:t>
+      </w:r>
+      <w:r>
+        <w:t>, p. 181</w:t>
+      </w:r>
+      <w:r>
+        <w:t>.</w:t>
       </w:r>
     </w:p>
   </w:footnote>
   <w:footnote w:id="94">
     <w:p>
       <w:pPr>
-        <w:pStyle w:val="Testonotaapidipagina"/>
+        <w:pStyle w:val="Paragrafoelenco"/>
       </w:pPr>
       <w:r>
         <w:rPr>
@@ -20507,14 +20687,41 @@
         <w:footnoteRef/>
       </w:r>
       <w:r>
-        <w:t xml:space="preserve"> ISLR 181</w:t>
+        <w:t xml:space="preserve"> Per questo in </w:t>
+      </w:r>
+      <w:r>
+        <w:t xml:space="preserve">JAMES J. – WITTEN D. – HASTIE T. – TIBSHIRANI R., </w:t>
+      </w:r>
+      <w:r>
+        <w:rPr>
+          <w:i/>
+        </w:rPr>
+        <w:t>Op. cit</w:t>
+      </w:r>
+      <w:r>
+        <w:t>.</w:t>
+      </w:r>
+      <w:r>
+        <w:t xml:space="preserve">, p.33, </w:t>
+      </w:r>
+      <w:r>
+        <w:t xml:space="preserve">si riduce la </w:t>
+      </w:r>
+      <w:r>
+        <w:rPr>
+          <w:i/>
+        </w:rPr>
+        <w:t>cross-validation</w:t>
+      </w:r>
+      <w:r>
+        <w:t xml:space="preserve"> a un problema di minimo locale, anche se la stima non è accurata.</w:t>
       </w:r>
     </w:p>
   </w:footnote>
   <w:footnote w:id="95">
     <w:p>
       <w:pPr>
-        <w:pStyle w:val="Testonotaapidipagina"/>
+        <w:pStyle w:val="Paragrafoelenco"/>
       </w:pPr>
       <w:r>
         <w:rPr>
@@ -20523,14 +20730,23 @@
         <w:footnoteRef/>
       </w:r>
       <w:r>
-        <w:t xml:space="preserve"> ISLR 183.</w:t>
+        <w:t xml:space="preserve"> </w:t>
+      </w:r>
+      <w:r>
+        <w:rPr>
+          <w:i/>
+        </w:rPr>
+        <w:t>Ivi</w:t>
+      </w:r>
+      <w:r>
+        <w:t>, p. 249.</w:t>
       </w:r>
     </w:p>
   </w:footnote>
   <w:footnote w:id="96">
     <w:p>
       <w:pPr>
-        <w:pStyle w:val="Testonotaapidipagina"/>
+        <w:pStyle w:val="Paragrafoelenco"/>
       </w:pPr>
       <w:r>
         <w:rPr>
@@ -20539,14 +20755,44 @@
         <w:footnoteRef/>
       </w:r>
       <w:r>
-        <w:t xml:space="preserve"> Per questo in ISLR p 33 si riduce la CV a un problema di minimo locale, anche se la stima non è accurata.</w:t>
+        <w:t xml:space="preserve"> </w:t>
+      </w:r>
+      <w:r>
+        <w:t xml:space="preserve">Cfr. </w:t>
+      </w:r>
+      <w:r>
+        <w:t xml:space="preserve">KLEINBAUM D. – KLEIN M., </w:t>
+      </w:r>
+      <w:r>
+        <w:rPr>
+          <w:i/>
+        </w:rPr>
+        <w:t>Op.cit.</w:t>
+      </w:r>
+      <w:r>
+        <w:t xml:space="preserve">, </w:t>
+      </w:r>
+      <w:r>
+        <w:t>p.</w:t>
+      </w:r>
+      <w:r>
+        <w:t xml:space="preserve"> </w:t>
+      </w:r>
+      <w:r>
+        <w:t>259, in cui si sottolinea che alla fine la composizione delle variabi</w:t>
+      </w:r>
+      <w:r>
+        <w:t>l</w:t>
+      </w:r>
+      <w:r>
+        <w:t>i deve avere sempre senso per lo studioso della disciplina, approccio che verrà seguito in questo elaborato.</w:t>
       </w:r>
     </w:p>
   </w:footnote>
   <w:footnote w:id="97">
     <w:p>
       <w:pPr>
-        <w:pStyle w:val="Testonotaapidipagina"/>
+        <w:pStyle w:val="Paragrafoelenco"/>
       </w:pPr>
       <w:r>
         <w:rPr>
@@ -20555,14 +20801,47 @@
         <w:footnoteRef/>
       </w:r>
       <w:r>
-        <w:t xml:space="preserve"> ISLR 249</w:t>
+        <w:t xml:space="preserve"> </w:t>
+      </w:r>
+      <w:r>
+        <w:t xml:space="preserve">Cfr. </w:t>
+      </w:r>
+      <w:r>
+        <w:t xml:space="preserve">CRAWLEY M., </w:t>
+      </w:r>
+      <w:r>
+        <w:rPr>
+          <w:i/>
+        </w:rPr>
+        <w:t>Statistics. An introduction using R</w:t>
+      </w:r>
+      <w:r>
+        <w:t>, New York, 2014.</w:t>
+      </w:r>
+      <w:r>
+        <w:t xml:space="preserve">p.8 e </w:t>
+      </w:r>
+      <w:r>
+        <w:t xml:space="preserve">CAFFO B., </w:t>
+      </w:r>
+      <w:r>
+        <w:rPr>
+          <w:i/>
+        </w:rPr>
+        <w:t>Regression models for data science in R</w:t>
+      </w:r>
+      <w:r>
+        <w:t>,</w:t>
+      </w:r>
+      <w:r>
+        <w:t xml:space="preserve"> cit., p.100.</w:t>
       </w:r>
     </w:p>
   </w:footnote>
   <w:footnote w:id="98">
     <w:p>
       <w:pPr>
-        <w:pStyle w:val="Testonotaapidipagina"/>
+        <w:pStyle w:val="Paragrafoelenco"/>
       </w:pPr>
       <w:r>
         <w:rPr>
@@ -20571,14 +20850,35 @@
         <w:footnoteRef/>
       </w:r>
       <w:r>
-        <w:t xml:space="preserve"> una citazione qui please</w:t>
+        <w:t xml:space="preserve"> </w:t>
+      </w:r>
+      <w:r>
+        <w:t xml:space="preserve">PENG R. – MATSUI E., </w:t>
+      </w:r>
+      <w:r>
+        <w:rPr>
+          <w:i/>
+        </w:rPr>
+        <w:t>The art of data science. A guide for anyone who works with data</w:t>
+      </w:r>
+      <w:r>
+        <w:t>, Baltimore, 2015</w:t>
+      </w:r>
+      <w:r>
+        <w:t xml:space="preserve">, pp. </w:t>
+      </w:r>
+      <w:r>
+        <w:t>112-113</w:t>
+      </w:r>
+      <w:r>
+        <w:t>.</w:t>
       </w:r>
     </w:p>
   </w:footnote>
   <w:footnote w:id="99">
     <w:p>
       <w:pPr>
-        <w:pStyle w:val="Testonotaapidipagina"/>
+        <w:pStyle w:val="Paragrafoelenco"/>
       </w:pPr>
       <w:r>
         <w:rPr>
@@ -20587,14 +20887,64 @@
         <w:footnoteRef/>
       </w:r>
       <w:r>
-        <w:t xml:space="preserve"> klein p.259, in cui si sottolinea che alla fine la composizione delle variabii deve avere sempre senso per lo studioso della disciplina, approccio che verrà seguito in questo elaborato.</w:t>
-      </w:r>
+        <w:t xml:space="preserve"> E</w:t>
+      </w:r>
+      <w:r>
+        <w:t xml:space="preserve">sistono anche tecniche avanzate di </w:t>
+      </w:r>
+      <w:r>
+        <w:rPr>
+          <w:i/>
+        </w:rPr>
+        <w:t>dimensionality reduction</w:t>
+      </w:r>
+      <w:r>
+        <w:t xml:space="preserve"> che mirano a ridurre il numero di variabili non riducendo la quantità di informazione utile al modello, cfr. </w:t>
+      </w:r>
+      <w:r>
+        <w:t xml:space="preserve">GHODSI A., </w:t>
+      </w:r>
+      <w:r>
+        <w:rPr>
+          <w:i/>
+        </w:rPr>
+        <w:t>Dimensionality reduction, a short tutorial</w:t>
+      </w:r>
+      <w:r>
+        <w:t xml:space="preserve"> (Internet), disponibile su </w:t>
+      </w:r>
+      <w:r>
+        <w:rPr>
+          <w:b/>
+        </w:rPr>
+        <w:t>http://www.math.uwaterloo.ca/~aghodsib/courses/f06stat890/readings/tutorial_stat890.pdf</w:t>
+      </w:r>
+      <w:r>
+        <w:rPr>
+          <w:b/>
+        </w:rPr>
+        <w:t xml:space="preserve"> </w:t>
+      </w:r>
+      <w:r>
+        <w:t xml:space="preserve">(data di ultima consultazione: </w:t>
+      </w:r>
+      <w:r>
+        <w:t>Marzo</w:t>
+      </w:r>
+      <w:r>
+        <w:t xml:space="preserve"> 2016)</w:t>
+      </w:r>
+      <w:r>
+        <w:t>.</w:t>
+      </w:r>
+      <w:bookmarkStart w:id="6" w:name="_GoBack"/>
+      <w:bookmarkEnd w:id="6"/>
     </w:p>
   </w:footnote>
   <w:footnote w:id="100">
     <w:p>
       <w:pPr>
-        <w:pStyle w:val="Testonotaapidipagina"/>
+        <w:pStyle w:val="Paragrafoelenco"/>
       </w:pPr>
       <w:r>
         <w:rPr>
@@ -20603,14 +20953,35 @@
         <w:footnoteRef/>
       </w:r>
       <w:r>
-        <w:t xml:space="preserve"> statistics an introduction using r p.8 e regmods p. 100</w:t>
+        <w:t>Cfr.</w:t>
+      </w:r>
+      <w:r>
+        <w:t xml:space="preserve"> </w:t>
+      </w:r>
+      <w:r>
+        <w:t xml:space="preserve">PENG R, </w:t>
+      </w:r>
+      <w:r>
+        <w:rPr>
+          <w:i/>
+        </w:rPr>
+        <w:t>Exploratory data analysis with R</w:t>
+      </w:r>
+      <w:r>
+        <w:t>, Baltimore, 2015</w:t>
+      </w:r>
+      <w:r>
+        <w:t>, pp. 1-2</w:t>
+      </w:r>
+      <w:r>
+        <w:t>.</w:t>
       </w:r>
     </w:p>
   </w:footnote>
   <w:footnote w:id="101">
     <w:p>
       <w:pPr>
-        <w:pStyle w:val="Testonotaapidipagina"/>
+        <w:pStyle w:val="Paragrafoelenco"/>
       </w:pPr>
       <w:r>
         <w:rPr>
@@ -20619,14 +20990,32 @@
         <w:footnoteRef/>
       </w:r>
       <w:r>
-        <w:t xml:space="preserve"> art of data science 112-113</w:t>
+        <w:t xml:space="preserve"> </w:t>
+      </w:r>
+      <w:r>
+        <w:rPr>
+          <w:i/>
+        </w:rPr>
+        <w:t>Ivi</w:t>
+      </w:r>
+      <w:r>
+        <w:t>, pp.</w:t>
+      </w:r>
+      <w:r>
+        <w:t xml:space="preserve"> 41-58. Se ne farà massicciamente uso nel capitolo</w:t>
+      </w:r>
+      <w:r>
+        <w:t xml:space="preserve"> terzo</w:t>
+      </w:r>
+      <w:r>
+        <w:t>.</w:t>
       </w:r>
     </w:p>
   </w:footnote>
   <w:footnote w:id="102">
     <w:p>
       <w:pPr>
-        <w:pStyle w:val="Testonotaapidipagina"/>
+        <w:pStyle w:val="Paragrafoelenco"/>
       </w:pPr>
       <w:r>
         <w:rPr>
@@ -20635,14 +21024,41 @@
         <w:footnoteRef/>
       </w:r>
       <w:r>
-        <w:t xml:space="preserve"> vedi capitolo due</w:t>
+        <w:t xml:space="preserve"> </w:t>
+      </w:r>
+      <w:r>
+        <w:t xml:space="preserve">ANDERSON R., </w:t>
+      </w:r>
+      <w:r>
+        <w:rPr>
+          <w:i/>
+        </w:rPr>
+        <w:t>The credit scoring toolkit</w:t>
+      </w:r>
+      <w:r>
+        <w:rPr>
+          <w:i/>
+        </w:rPr>
+        <w:t>. Theory and practice for retail credit risk management and decision automation</w:t>
+      </w:r>
+      <w:r>
+        <w:t>,</w:t>
+      </w:r>
+      <w:r>
+        <w:t xml:space="preserve"> Oxford, 2007, p. </w:t>
+      </w:r>
+      <w:r>
+        <w:t>183</w:t>
+      </w:r>
+      <w:r>
+        <w:t>.</w:t>
       </w:r>
     </w:p>
   </w:footnote>
   <w:footnote w:id="103">
     <w:p>
       <w:pPr>
-        <w:pStyle w:val="Testonotaapidipagina"/>
+        <w:pStyle w:val="Paragrafoelenco"/>
       </w:pPr>
       <w:r>
         <w:rPr>
@@ -20651,17 +21067,53 @@
         <w:footnoteRef/>
       </w:r>
       <w:r>
-        <w:t xml:space="preserve"> esistono anche tecniche avanzate di dimensionality reduction che mirano a ridurre il numero di variabili non riducendo la quantità di informazione utile al modello, cfr. </w:t>
-      </w:r>
-      <w:r>
-        <w:t>http://www.math.uwaterloo.ca/~aghodsib/courses/f06stat890/readings/tutorial_stat890.pdf</w:t>
+        <w:t xml:space="preserve"> </w:t>
+      </w:r>
+      <w:r>
+        <w:t xml:space="preserve">ZIXHIAO A., </w:t>
+      </w:r>
+      <w:r>
+        <w:rPr>
+          <w:rFonts w:ascii="Arial,Bold" w:hAnsi="Arial,Bold"/>
+          <w:i/>
+          <w:lang w:eastAsia="it-IT"/>
+        </w:rPr>
+        <w:t>Variable Reduction in SAS by Using Weight of Evidence and Information Value</w:t>
+      </w:r>
+      <w:r>
+        <w:rPr>
+          <w:rFonts w:ascii="Arial,Bold" w:hAnsi="Arial,Bold"/>
+          <w:lang w:eastAsia="it-IT"/>
+        </w:rPr>
+        <w:t xml:space="preserve"> (Internet), disponibile su </w:t>
+      </w:r>
+      <w:r>
+        <w:rPr>
+          <w:b/>
+        </w:rPr>
+        <w:t>http://support.sas.com/resources/papers/proceedings13/095-2013.pdf</w:t>
+      </w:r>
+      <w:r>
+        <w:t xml:space="preserve"> </w:t>
+      </w:r>
+      <w:r>
+        <w:t xml:space="preserve">(data di ultima consultazione: </w:t>
+      </w:r>
+      <w:r>
+        <w:t>Marzo</w:t>
+      </w:r>
+      <w:r>
+        <w:t xml:space="preserve"> 2016)</w:t>
+      </w:r>
+      <w:r>
+        <w:t>.</w:t>
       </w:r>
     </w:p>
   </w:footnote>
   <w:footnote w:id="104">
     <w:p>
       <w:pPr>
-        <w:pStyle w:val="Testonotaapidipagina"/>
+        <w:pStyle w:val="Paragrafoelenco"/>
       </w:pPr>
       <w:r>
         <w:rPr>
@@ -20670,81 +21122,29 @@
         <w:footnoteRef/>
       </w:r>
       <w:r>
-        <w:t xml:space="preserve"> expdata peng e fondata da john tukey cfr. </w:t>
-      </w:r>
-      <w:r>
-        <w:t>https://en.wikipedia.org/wiki/Exploratory_data_analysis</w:t>
+        <w:t xml:space="preserve"> </w:t>
+      </w:r>
+      <w:r>
+        <w:t xml:space="preserve">Per la trattazione dei metodi stepwise cfr. </w:t>
+      </w:r>
+      <w:r>
+        <w:t xml:space="preserve">JAMES J. – WITTEN D. – HASTIE T. – TIBSHIRANI R., </w:t>
+      </w:r>
+      <w:r>
+        <w:rPr>
+          <w:i/>
+        </w:rPr>
+        <w:t>Op. cit</w:t>
+      </w:r>
+      <w:r>
+        <w:t>.</w:t>
+      </w:r>
+      <w:r>
+        <w:t>, pp. 207-210, da cui si trae notevole spunto.</w:t>
       </w:r>
     </w:p>
   </w:footnote>
   <w:footnote w:id="105">
-    <w:p>
-      <w:pPr>
-        <w:pStyle w:val="Testonotaapidipagina"/>
-      </w:pPr>
-      <w:r>
-        <w:rPr>
-          <w:rStyle w:val="Rimandonotaapidipagina"/>
-        </w:rPr>
-        <w:footnoteRef/>
-      </w:r>
-      <w:r>
-        <w:t xml:space="preserve"> expdata 41-58. Se ne farà massicciamente uso nel terzo capitolo.</w:t>
-      </w:r>
-    </w:p>
-  </w:footnote>
-  <w:footnote w:id="106">
-    <w:p>
-      <w:pPr>
-        <w:pStyle w:val="Testonotaapidipagina"/>
-      </w:pPr>
-      <w:r>
-        <w:rPr>
-          <w:rStyle w:val="Rimandonotaapidipagina"/>
-        </w:rPr>
-        <w:footnoteRef/>
-      </w:r>
-      <w:r>
-        <w:t xml:space="preserve"> Credit 183</w:t>
-      </w:r>
-    </w:p>
-  </w:footnote>
-  <w:footnote w:id="107">
-    <w:p>
-      <w:pPr>
-        <w:pStyle w:val="Testonotaapidipagina"/>
-      </w:pPr>
-      <w:r>
-        <w:rPr>
-          <w:rStyle w:val="Rimandonotaapidipagina"/>
-        </w:rPr>
-        <w:footnoteRef/>
-      </w:r>
-      <w:r>
-        <w:t xml:space="preserve"> </w:t>
-      </w:r>
-      <w:r>
-        <w:t>http://support.sas.com/resources/papers/proceedings13/095-2013.pdf</w:t>
-      </w:r>
-    </w:p>
-  </w:footnote>
-  <w:footnote w:id="108">
-    <w:p>
-      <w:pPr>
-        <w:pStyle w:val="Paragrafoelenco"/>
-      </w:pPr>
-      <w:r>
-        <w:rPr>
-          <w:rStyle w:val="Rimandonotaapidipagina"/>
-        </w:rPr>
-        <w:footnoteRef/>
-      </w:r>
-      <w:r>
-        <w:t xml:space="preserve"> ISLR 207-210 come spunto.</w:t>
-      </w:r>
-    </w:p>
-  </w:footnote>
-  <w:footnote w:id="109">
     <w:p>
       <w:pPr>
         <w:pStyle w:val="Paragrafoelenco"/>
@@ -20857,6 +21257,205 @@
       </w:r>
     </w:p>
   </w:footnote>
+  <w:footnote w:id="106">
+    <w:p>
+      <w:pPr>
+        <w:pStyle w:val="Paragrafoelenco"/>
+      </w:pPr>
+      <w:r>
+        <w:rPr>
+          <w:rStyle w:val="Rimandonotaapidipagina"/>
+        </w:rPr>
+        <w:footnoteRef/>
+      </w:r>
+      <w:r>
+        <w:t xml:space="preserve"> Resta inteso che il test di ipotesi su ogni singolo coefficiente è una prassi fondamentale della selezione delle variabili, ma che anch’esso risente degli effetti dell’</w:t>
+      </w:r>
+      <w:r>
+        <w:rPr>
+          <w:i/>
+        </w:rPr>
+        <w:t>adjustment</w:t>
+      </w:r>
+      <w:r>
+        <w:t xml:space="preserve"> e degli effetti sul FWER dei test multipli</w:t>
+      </w:r>
+      <w:r>
+        <w:t>,</w:t>
+      </w:r>
+      <w:r>
+        <w:t xml:space="preserve"> cfr. </w:t>
+      </w:r>
+      <w:r>
+        <w:t xml:space="preserve">HASTIE T – TIBSHIRANI R – FRIEDMANJ., </w:t>
+      </w:r>
+      <w:r>
+        <w:rPr>
+          <w:i/>
+        </w:rPr>
+        <w:t>Op. cit.</w:t>
+      </w:r>
+      <w:r>
+        <w:t xml:space="preserve">, </w:t>
+      </w:r>
+      <w:r>
+        <w:t>p. 60.</w:t>
+      </w:r>
+    </w:p>
+  </w:footnote>
+  <w:footnote w:id="107">
+    <w:p>
+      <w:pPr>
+        <w:pStyle w:val="Paragrafoelenco"/>
+      </w:pPr>
+      <w:r>
+        <w:rPr>
+          <w:rStyle w:val="Rimandonotaapidipagina"/>
+        </w:rPr>
+        <w:footnoteRef/>
+      </w:r>
+      <w:r>
+        <w:t xml:space="preserve"> </w:t>
+      </w:r>
+      <w:r>
+        <w:t xml:space="preserve">Cfr. </w:t>
+      </w:r>
+      <w:r>
+        <w:t xml:space="preserve">GUYON I. – ELISSEFF A., </w:t>
+      </w:r>
+      <w:r>
+        <w:rPr>
+          <w:i/>
+        </w:rPr>
+        <w:t>An introduction to variable and feature selection</w:t>
+      </w:r>
+      <w:r>
+        <w:t xml:space="preserve"> (Internet), in “Journal of machine learning”, 2003, pp. 1157-11</w:t>
+      </w:r>
+      <w:r>
+        <w:t>82</w:t>
+      </w:r>
+      <w:r>
+        <w:t xml:space="preserve"> disponibile su </w:t>
+      </w:r>
+      <w:r>
+        <w:rPr>
+          <w:b/>
+        </w:rPr>
+        <w:t>http://www.jmlr.org/papers/volume3/guyon03a/guyon03a.pdf</w:t>
+      </w:r>
+      <w:r>
+        <w:rPr>
+          <w:b/>
+        </w:rPr>
+        <w:t xml:space="preserve"> </w:t>
+      </w:r>
+      <w:r>
+        <w:t xml:space="preserve">(data di ultima consultazione: </w:t>
+      </w:r>
+      <w:r>
+        <w:t>Marzo</w:t>
+      </w:r>
+      <w:r>
+        <w:t xml:space="preserve"> 2016)</w:t>
+      </w:r>
+      <w:r>
+        <w:t>.</w:t>
+      </w:r>
+    </w:p>
+  </w:footnote>
+  <w:footnote w:id="108">
+    <w:p>
+      <w:pPr>
+        <w:pStyle w:val="Paragrafoelenco"/>
+      </w:pPr>
+      <w:r>
+        <w:rPr>
+          <w:rStyle w:val="Rimandonotaapidipagina"/>
+        </w:rPr>
+        <w:footnoteRef/>
+      </w:r>
+      <w:r>
+        <w:t xml:space="preserve"> </w:t>
+      </w:r>
+      <w:r>
+        <w:t xml:space="preserve">HASTIE T – TIBSHIRANI R – FRIEDMANJ., </w:t>
+      </w:r>
+      <w:r>
+        <w:rPr>
+          <w:i/>
+        </w:rPr>
+        <w:t>Op. cit.</w:t>
+      </w:r>
+      <w:r>
+        <w:t>, p</w:t>
+      </w:r>
+      <w:r>
+        <w:t>p</w:t>
+      </w:r>
+      <w:r>
+        <w:t xml:space="preserve">. </w:t>
+      </w:r>
+      <w:r>
+        <w:t>245-246</w:t>
+      </w:r>
+      <w:r>
+        <w:t>.</w:t>
+      </w:r>
+      <w:r>
+        <w:t xml:space="preserve"> </w:t>
+      </w:r>
+      <w:r>
+        <w:t xml:space="preserve">L’analisi esplorativa iniziale invece può essere fatta su tutto il dataset, dato che non produce misure di performance del modello che potrebbero essere </w:t>
+      </w:r>
+      <w:r>
+        <w:rPr>
+          <w:i/>
+        </w:rPr>
+        <w:t>biased</w:t>
+      </w:r>
+      <w:r>
+        <w:t>.</w:t>
+      </w:r>
+    </w:p>
+  </w:footnote>
+  <w:footnote w:id="109">
+    <w:p>
+      <w:pPr>
+        <w:pStyle w:val="Paragrafoelenco"/>
+      </w:pPr>
+      <w:r>
+        <w:rPr>
+          <w:rStyle w:val="Rimandonotaapidipagina"/>
+        </w:rPr>
+        <w:footnoteRef/>
+      </w:r>
+      <w:r>
+        <w:t xml:space="preserve"> </w:t>
+      </w:r>
+      <w:r>
+        <w:t xml:space="preserve">KUHN M. – JOHNSON K., </w:t>
+      </w:r>
+      <w:r>
+        <w:rPr>
+          <w:i/>
+        </w:rPr>
+        <w:t>Op. cit</w:t>
+      </w:r>
+      <w:r>
+        <w:t>.</w:t>
+      </w:r>
+      <w:r>
+        <w:t xml:space="preserve">, p. </w:t>
+      </w:r>
+      <w:r>
+        <w:t>254</w:t>
+      </w:r>
+      <w:r>
+        <w:t>.</w:t>
+      </w:r>
+    </w:p>
+  </w:footnote>
   <w:footnote w:id="110">
     <w:p>
       <w:pPr>
@@ -20869,23 +21468,50 @@
         <w:footnoteRef/>
       </w:r>
       <w:r>
-        <w:t xml:space="preserve"> Resta inteso che il test di ipotesi su ogni singolo coefficiente è una prassi fondamentale della selezione delle variabili, ma che anch’esso risente degli effetti dell’</w:t>
-      </w:r>
-      <w:r>
-        <w:rPr>
-          <w:i/>
-        </w:rPr>
-        <w:t>adjustment</w:t>
-      </w:r>
-      <w:r>
-        <w:t xml:space="preserve"> e degli effetti sul FWER dei test multipli cfr. ESL p. 60.</w:t>
+        <w:t xml:space="preserve"> P</w:t>
+      </w:r>
+      <w:r>
+        <w:t xml:space="preserve">er </w:t>
+      </w:r>
+      <w:r>
+        <w:t xml:space="preserve">una completa lista di </w:t>
+      </w:r>
+      <w:r>
+        <w:t>indicatori</w:t>
+      </w:r>
+      <w:r>
+        <w:t xml:space="preserve"> legati alla matrice di confusione cfr. </w:t>
+      </w:r>
+      <w:r>
+        <w:t xml:space="preserve"> </w:t>
+      </w:r>
+      <w:r>
+        <w:rPr>
+          <w:b/>
+        </w:rPr>
+        <w:t>http://www.dataschool.io/simple-guide-to-confusion-matrix-terminology/</w:t>
+      </w:r>
+      <w:r>
+        <w:t xml:space="preserve"> </w:t>
+      </w:r>
+      <w:r>
+        <w:t xml:space="preserve">e </w:t>
+      </w:r>
+      <w:r>
+        <w:rPr>
+          <w:b/>
+        </w:rPr>
+        <w:t>https://en.wikipedia.org/wiki/Sensitivity_and_specificity</w:t>
+      </w:r>
+      <w:r>
+        <w:t>.</w:t>
       </w:r>
     </w:p>
   </w:footnote>
   <w:footnote w:id="111">
     <w:p>
       <w:pPr>
-        <w:pStyle w:val="Testonotaapidipagina"/>
+        <w:pStyle w:val="Paragrafoelenco"/>
       </w:pPr>
       <w:r>
         <w:rPr>
@@ -20894,14 +21520,20 @@
         <w:footnoteRef/>
       </w:r>
       <w:r>
-        <w:t xml:space="preserve"> Fai citazione qui</w:t>
+        <w:t xml:space="preserve"> Si usa la denominazione inglese di q</w:t>
+      </w:r>
+      <w:r>
+        <w:t xml:space="preserve">uesti indicatori </w:t>
+      </w:r>
+      <w:r>
+        <w:t>perché ampiamente pù diffusa della traduzione italiana.</w:t>
       </w:r>
     </w:p>
   </w:footnote>
   <w:footnote w:id="112">
     <w:p>
       <w:pPr>
-        <w:pStyle w:val="Testonotaapidipagina"/>
+        <w:pStyle w:val="Paragrafoelenco"/>
       </w:pPr>
       <w:r>
         <w:rPr>
@@ -20910,13 +21542,10 @@
         <w:footnoteRef/>
       </w:r>
       <w:r>
-        <w:t xml:space="preserve"> ESL pp.245-246. L’analisi esplorativa iniziale invece può essere fatta su tutto il dataset, dato che non produce misure di performance del modello che potrebbero essere </w:t>
-      </w:r>
-      <w:r>
-        <w:rPr>
-          <w:i/>
-        </w:rPr>
-        <w:t>biased</w:t>
+        <w:t xml:space="preserve"> C</w:t>
+      </w:r>
+      <w:r>
+        <w:t>he in statistica bayesiana è la probabilità a priori</w:t>
       </w:r>
       <w:r>
         <w:t>.</w:t>
@@ -20926,7 +21555,7 @@
   <w:footnote w:id="113">
     <w:p>
       <w:pPr>
-        <w:pStyle w:val="Testonotaapidipagina"/>
+        <w:pStyle w:val="Paragrafoelenco"/>
       </w:pPr>
       <w:r>
         <w:rPr>
@@ -20935,14 +21564,68 @@
         <w:footnoteRef/>
       </w:r>
       <w:r>
-        <w:t xml:space="preserve"> Vedi cap II per differenza con bontà di adattamento</w:t>
+        <w:t xml:space="preserve"> </w:t>
+      </w:r>
+      <w:r>
+        <w:t xml:space="preserve">Vedi esempi in </w:t>
+      </w:r>
+      <w:r>
+        <w:t xml:space="preserve">vedi </w:t>
+      </w:r>
+      <w:r>
+        <w:t xml:space="preserve">CAFFO B., </w:t>
+      </w:r>
+      <w:r>
+        <w:rPr>
+          <w:i/>
+        </w:rPr>
+        <w:t>Statistical inference for data science</w:t>
+      </w:r>
+      <w:r>
+        <w:t xml:space="preserve">, </w:t>
+      </w:r>
+      <w:r>
+        <w:t>cit</w:t>
+      </w:r>
+      <w:r>
+        <w:t>.</w:t>
+      </w:r>
+      <w:r>
+        <w:t>, p.</w:t>
+      </w:r>
+      <w:r>
+        <w:t xml:space="preserve"> </w:t>
+      </w:r>
+      <w:r>
+        <w:t>25</w:t>
+      </w:r>
+      <w:r>
+        <w:t xml:space="preserve"> e </w:t>
+      </w:r>
+      <w:r>
+        <w:t xml:space="preserve">KUHN M. – JOHNSON K., </w:t>
+      </w:r>
+      <w:r>
+        <w:rPr>
+          <w:i/>
+        </w:rPr>
+        <w:t>Op. cit</w:t>
+      </w:r>
+      <w:r>
+        <w:t>.</w:t>
+      </w:r>
+      <w:r>
+        <w:t xml:space="preserve">, p. </w:t>
+      </w:r>
+      <w:r>
+        <w:t xml:space="preserve">255. </w:t>
       </w:r>
     </w:p>
   </w:footnote>
   <w:footnote w:id="114">
     <w:p>
       <w:pPr>
-        <w:pStyle w:val="Testonotaapidipagina"/>
+        <w:pStyle w:val="Paragrafoelenco"/>
       </w:pPr>
       <w:r>
         <w:rPr>
@@ -20951,14 +21634,41 @@
         <w:footnoteRef/>
       </w:r>
       <w:r>
-        <w:t xml:space="preserve"> kuhn 254</w:t>
+        <w:t xml:space="preserve"> Alcuni (cfr. </w:t>
+      </w:r>
+      <w:r>
+        <w:t xml:space="preserve">KUHN M. – JOHNSON K., </w:t>
+      </w:r>
+      <w:r>
+        <w:rPr>
+          <w:i/>
+        </w:rPr>
+        <w:t>Op. cit</w:t>
+      </w:r>
+      <w:r>
+        <w:t>.</w:t>
+      </w:r>
+      <w:r>
+        <w:t xml:space="preserve">, </w:t>
+      </w:r>
+      <w:r>
+        <w:t xml:space="preserve">p. 257) usano anche il </w:t>
+      </w:r>
+      <w:r>
+        <w:rPr>
+          <w:i/>
+        </w:rPr>
+        <w:t>J index</w:t>
+      </w:r>
+      <w:r>
+        <w:t>, che si calcola sottraendo una unità alla somma di TPR e TNR.</w:t>
       </w:r>
     </w:p>
   </w:footnote>
   <w:footnote w:id="115">
     <w:p>
       <w:pPr>
-        <w:pStyle w:val="Testonotaapidipagina"/>
+        <w:pStyle w:val="Paragrafoelenco"/>
       </w:pPr>
       <w:r>
         <w:rPr>
@@ -20967,20 +21677,44 @@
         <w:footnoteRef/>
       </w:r>
       <w:r>
-        <w:t xml:space="preserve"> Cfr. per gli indicatori </w:t>
-      </w:r>
-      <w:r>
-        <w:t>http://www.dataschool.io/simple-guide-to-confusion-matrix-terminology/</w:t>
-      </w:r>
-      <w:r>
-        <w:t xml:space="preserve"> e wikipedia!</w:t>
+        <w:t xml:space="preserve"> P</w:t>
+      </w:r>
+      <w:r>
+        <w:t xml:space="preserve">ensiamo ad un processo di business dove </w:t>
+      </w:r>
+      <w:r>
+        <w:t>nel caso in cui un</w:t>
+      </w:r>
+      <w:r>
+        <w:t xml:space="preserve"> m</w:t>
+      </w:r>
+      <w:r>
+        <w:t>odello contro le frodi etichetti</w:t>
+      </w:r>
+      <w:r>
+        <w:t xml:space="preserve"> una transazione elettronica come positiva il cliente subirà ritardi nella definizione dell’acquisto</w:t>
+      </w:r>
+      <w:r>
+        <w:t>, anche se poi si riveli</w:t>
+      </w:r>
+      <w:r>
+        <w:t xml:space="preserve"> un non-evento; oppure a un test di screening per una malattia grave in cui il modello etichetta un paziente come positivo inducendolo a un sovraccarico emotivo notevole </w:t>
+      </w:r>
+      <w:r>
+        <w:t xml:space="preserve">nell’attesa degliesami </w:t>
+      </w:r>
+      <w:r>
+        <w:t xml:space="preserve">anche se </w:t>
+      </w:r>
+      <w:r>
+        <w:t>poi si rivelerà come non-evento.</w:t>
       </w:r>
     </w:p>
   </w:footnote>
   <w:footnote w:id="116">
     <w:p>
       <w:pPr>
-        <w:pStyle w:val="Testonotaapidipagina"/>
+        <w:pStyle w:val="Paragrafoelenco"/>
       </w:pPr>
       <w:r>
         <w:rPr>
@@ -20989,96 +21723,10 @@
         <w:footnoteRef/>
       </w:r>
       <w:r>
-        <w:t xml:space="preserve"> questi indicatori li metto in inglese perché si usa così persino in italiano</w:t>
-      </w:r>
-    </w:p>
-  </w:footnote>
-  <w:footnote w:id="117">
-    <w:p>
-      <w:pPr>
-        <w:pStyle w:val="Testonotaapidipagina"/>
-      </w:pPr>
-      <w:r>
-        <w:rPr>
-          <w:rStyle w:val="Rimandonotaapidipagina"/>
-        </w:rPr>
-        <w:footnoteRef/>
-      </w:r>
-      <w:r>
-        <w:t xml:space="preserve"> che in statistica bayesiana è la probabilità a priori</w:t>
-      </w:r>
-    </w:p>
-  </w:footnote>
-  <w:footnote w:id="118">
-    <w:p>
-      <w:pPr>
-        <w:pStyle w:val="Testonotaapidipagina"/>
-      </w:pPr>
-      <w:r>
-        <w:rPr>
-          <w:rStyle w:val="Rimandonotaapidipagina"/>
-        </w:rPr>
-        <w:footnoteRef/>
-      </w:r>
-      <w:r>
-        <w:t xml:space="preserve"> per l’esempio vedi caffo statinf p. 18 e kuhn 255. </w:t>
-      </w:r>
-    </w:p>
-  </w:footnote>
-  <w:footnote w:id="119">
-    <w:p>
-      <w:pPr>
-        <w:pStyle w:val="Testonotaapidipagina"/>
-      </w:pPr>
-      <w:r>
-        <w:rPr>
-          <w:rStyle w:val="Rimandonotaapidipagina"/>
-        </w:rPr>
-        <w:footnoteRef/>
-      </w:r>
-      <w:r>
-        <w:t xml:space="preserve"> Alcuni (cfr. kuhn p. 257) usano anche il </w:t>
-      </w:r>
-      <w:r>
-        <w:rPr>
-          <w:i/>
-        </w:rPr>
-        <w:t>J index</w:t>
-      </w:r>
-      <w:r>
-        <w:t>, che si calcola sottraendo una unità alla somma di TPR e TNR.</w:t>
-      </w:r>
-    </w:p>
-  </w:footnote>
-  <w:footnote w:id="120">
-    <w:p>
-      <w:pPr>
-        <w:pStyle w:val="Testonotaapidipagina"/>
-      </w:pPr>
-      <w:r>
-        <w:rPr>
-          <w:rStyle w:val="Rimandonotaapidipagina"/>
-        </w:rPr>
-        <w:footnoteRef/>
-      </w:r>
-      <w:r>
-        <w:t xml:space="preserve"> pensiamo ad un processo di business dove se un modello contro le frodi etichetta una transazione elettronica come positiva il cliente subirà ritardi nella definizione dell’acquisto anche se poi si rivelerà un non-evento; oppure a un test di screening per una malattia grave in cui il modello etichetta un paziente come positivo inducendolo a un sovraccarico emotivo notevole anche se poi si rivelerà come non-evento)</w:t>
-      </w:r>
-    </w:p>
-  </w:footnote>
-  <w:footnote w:id="121">
-    <w:p>
-      <w:pPr>
-        <w:pStyle w:val="Testonotaapidipagina"/>
-      </w:pPr>
-      <w:r>
-        <w:rPr>
-          <w:rStyle w:val="Rimandonotaapidipagina"/>
-        </w:rPr>
-        <w:footnoteRef/>
-      </w:r>
-      <w:r>
-        <w:t xml:space="preserve"> il complemento a </w:t>
+        <w:t xml:space="preserve"> I</w:t>
+      </w:r>
+      <w:r>
+        <w:t xml:space="preserve">l complemento a </w:t>
       </w:r>
       <m:oMath>
         <m:r>
@@ -21102,10 +21750,189 @@
       </w:r>
     </w:p>
   </w:footnote>
+  <w:footnote w:id="117">
+    <w:p>
+      <w:pPr>
+        <w:pStyle w:val="Paragrafoelenco"/>
+      </w:pPr>
+      <w:r>
+        <w:rPr>
+          <w:rStyle w:val="Rimandonotaapidipagina"/>
+        </w:rPr>
+        <w:footnoteRef/>
+      </w:r>
+      <w:r>
+        <w:t xml:space="preserve"> I</w:t>
+      </w:r>
+      <w:r>
+        <w:t>n statistica bayesiana la probabilità a posteriori.</w:t>
+      </w:r>
+    </w:p>
+  </w:footnote>
+  <w:footnote w:id="118">
+    <w:p>
+      <w:pPr>
+        <w:pStyle w:val="Paragrafoelenco"/>
+      </w:pPr>
+      <w:r>
+        <w:rPr>
+          <w:rStyle w:val="Rimandonotaapidipagina"/>
+        </w:rPr>
+        <w:footnoteRef/>
+      </w:r>
+      <w:r>
+        <w:t xml:space="preserve"> </w:t>
+      </w:r>
+      <w:r>
+        <w:t xml:space="preserve">CAFFO B., </w:t>
+      </w:r>
+      <w:r>
+        <w:rPr>
+          <w:i/>
+        </w:rPr>
+        <w:t>Statistical inference for data science</w:t>
+      </w:r>
+      <w:r>
+        <w:t xml:space="preserve">, cit., p. </w:t>
+      </w:r>
+      <w:r>
+        <w:t>19.</w:t>
+      </w:r>
+    </w:p>
+  </w:footnote>
+  <w:footnote w:id="119">
+    <w:p>
+      <w:pPr>
+        <w:pStyle w:val="Paragrafoelenco"/>
+      </w:pPr>
+      <w:r>
+        <w:rPr>
+          <w:rStyle w:val="Rimandonotaapidipagina"/>
+        </w:rPr>
+        <w:footnoteRef/>
+      </w:r>
+      <w:r>
+        <w:t xml:space="preserve"> </w:t>
+      </w:r>
+      <w:r>
+        <w:t>Ibidem</w:t>
+      </w:r>
+      <w:r>
+        <w:t>.</w:t>
+      </w:r>
+    </w:p>
+  </w:footnote>
+  <w:footnote w:id="120">
+    <w:p>
+      <w:pPr>
+        <w:pStyle w:val="Paragrafoelenco"/>
+      </w:pPr>
+      <w:r>
+        <w:rPr>
+          <w:rStyle w:val="Rimandonotaapidipagina"/>
+        </w:rPr>
+        <w:footnoteRef/>
+      </w:r>
+      <w:r>
+        <w:t xml:space="preserve"> </w:t>
+      </w:r>
+      <w:r>
+        <w:t>Institute for Evidence-Based Health Professions Education of University of Georgia</w:t>
+      </w:r>
+      <w:r>
+        <w:t xml:space="preserve">, </w:t>
+      </w:r>
+      <w:r>
+        <w:rPr>
+          <w:i/>
+        </w:rPr>
+        <w:t>Free Online Course in Evidence-Based Practice</w:t>
+      </w:r>
+      <w:r>
+        <w:t xml:space="preserve"> (Internet), disponibile su </w:t>
+      </w:r>
+      <w:r>
+        <w:rPr>
+          <w:b/>
+        </w:rPr>
+        <w:t>http://ebp.uga.edu/courses/Chapter%204%20-%20Diagnosis%20I/6%20-%20Likelihood%20ratios.html</w:t>
+      </w:r>
+      <w:r>
+        <w:t xml:space="preserve"> </w:t>
+      </w:r>
+      <w:r>
+        <w:t xml:space="preserve">(data di ultima consultazione: </w:t>
+      </w:r>
+      <w:r>
+        <w:t>Marzo</w:t>
+      </w:r>
+      <w:r>
+        <w:t xml:space="preserve"> 2016)</w:t>
+      </w:r>
+      <w:r>
+        <w:t>.</w:t>
+      </w:r>
+    </w:p>
+  </w:footnote>
+  <w:footnote w:id="121">
+    <w:p>
+      <w:pPr>
+        <w:pStyle w:val="Paragrafoelenco"/>
+      </w:pPr>
+      <w:r>
+        <w:rPr>
+          <w:rStyle w:val="Rimandonotaapidipagina"/>
+        </w:rPr>
+        <w:footnoteRef/>
+      </w:r>
+      <w:r>
+        <w:t xml:space="preserve"> I</w:t>
+      </w:r>
+      <w:r>
+        <w:t xml:space="preserve">l PDLR permette anche di valutare nella giusta luce una </w:t>
+      </w:r>
+      <w:r>
+        <w:rPr>
+          <w:i/>
+        </w:rPr>
+        <w:t>precision</w:t>
+      </w:r>
+      <w:r>
+        <w:t xml:space="preserve"> bassa dovuta a una </w:t>
+      </w:r>
+      <w:r>
+        <w:rPr>
+          <w:i/>
+        </w:rPr>
+        <w:t>prevalence</w:t>
+      </w:r>
+      <w:r>
+        <w:t xml:space="preserve"> estremamente bassa, in quanto mette in rapporto le due grandezze, cfr. </w:t>
+      </w:r>
+      <w:r>
+        <w:t xml:space="preserve">KUHN M. – JOHNSON K., </w:t>
+      </w:r>
+      <w:r>
+        <w:rPr>
+          <w:i/>
+        </w:rPr>
+        <w:t>Op. cit.</w:t>
+      </w:r>
+      <w:r>
+        <w:t xml:space="preserve">, </w:t>
+      </w:r>
+      <w:r>
+        <w:t>p. 258</w:t>
+      </w:r>
+      <w:r>
+        <w:t>.</w:t>
+      </w:r>
+    </w:p>
+  </w:footnote>
   <w:footnote w:id="122">
     <w:p>
       <w:pPr>
-        <w:pStyle w:val="Testonotaapidipagina"/>
+        <w:pStyle w:val="Paragrafoelenco"/>
       </w:pPr>
       <w:r>
         <w:rPr>
@@ -21114,14 +21941,26 @@
         <w:footnoteRef/>
       </w:r>
       <w:r>
-        <w:t xml:space="preserve"> in statistica bayesiana la probabilità a posteriori.</w:t>
+        <w:t xml:space="preserve"> </w:t>
+      </w:r>
+      <w:r>
+        <w:t xml:space="preserve">ANDERSON R., </w:t>
+      </w:r>
+      <w:r>
+        <w:rPr>
+          <w:i/>
+        </w:rPr>
+        <w:t>Op. cit.</w:t>
+      </w:r>
+      <w:r>
+        <w:t>, p. 206.</w:t>
       </w:r>
     </w:p>
   </w:footnote>
   <w:footnote w:id="123">
     <w:p>
       <w:pPr>
-        <w:pStyle w:val="Testonotaapidipagina"/>
+        <w:pStyle w:val="Paragrafoelenco"/>
       </w:pPr>
       <w:r>
         <w:rPr>
@@ -21130,14 +21969,29 @@
         <w:footnoteRef/>
       </w:r>
       <w:r>
-        <w:t xml:space="preserve"> Statinf 19.</w:t>
+        <w:t xml:space="preserve"> </w:t>
+      </w:r>
+      <w:r>
+        <w:t xml:space="preserve">KUHN M. – JOHNSON K., </w:t>
+      </w:r>
+      <w:r>
+        <w:rPr>
+          <w:i/>
+        </w:rPr>
+        <w:t>Op. cit.</w:t>
+      </w:r>
+      <w:r>
+        <w:t xml:space="preserve">, </w:t>
+      </w:r>
+      <w:r>
+        <w:t>p. 262.</w:t>
       </w:r>
     </w:p>
   </w:footnote>
   <w:footnote w:id="124">
     <w:p>
       <w:pPr>
-        <w:pStyle w:val="Testonotaapidipagina"/>
+        <w:pStyle w:val="Paragrafoelenco"/>
       </w:pPr>
       <w:r>
         <w:rPr>
@@ -21146,121 +22000,22 @@
         <w:footnoteRef/>
       </w:r>
       <w:r>
-        <w:t xml:space="preserve"> Per il concetto di odds e odds ratio si rimanda al capitolo II</w:t>
-      </w:r>
-    </w:p>
-  </w:footnote>
-  <w:footnote w:id="125">
-    <w:p>
-      <w:pPr>
-        <w:pStyle w:val="Testonotaapidipagina"/>
-      </w:pPr>
-      <w:r>
-        <w:rPr>
-          <w:rStyle w:val="Rimandonotaapidipagina"/>
-        </w:rPr>
-        <w:footnoteRef/>
-      </w:r>
-      <w:r>
-        <w:t xml:space="preserve"> caffo statinf 19</w:t>
-      </w:r>
-    </w:p>
-  </w:footnote>
-  <w:footnote w:id="126">
-    <w:p>
-      <w:pPr>
-        <w:pStyle w:val="Testonotaapidipagina"/>
-      </w:pPr>
-      <w:r>
-        <w:rPr>
-          <w:rStyle w:val="Rimandonotaapidipagina"/>
-        </w:rPr>
-        <w:footnoteRef/>
-      </w:r>
-      <w:r>
-        <w:t>http://ebp.uga.edu/courses/Chapter%204%20-%20Diagnosis%20I/6%20-%20Likelihood%20ratios.html</w:t>
-      </w:r>
-    </w:p>
-  </w:footnote>
-  <w:footnote w:id="127">
-    <w:p>
-      <w:pPr>
-        <w:pStyle w:val="Testonotaapidipagina"/>
-      </w:pPr>
-      <w:r>
-        <w:rPr>
-          <w:rStyle w:val="Rimandonotaapidipagina"/>
-        </w:rPr>
-        <w:footnoteRef/>
-      </w:r>
-      <w:r>
-        <w:t xml:space="preserve"> il PDLR permette anche di valutare nella giusta luce una </w:t>
-      </w:r>
-      <w:r>
-        <w:rPr>
-          <w:i/>
-        </w:rPr>
-        <w:t>precision</w:t>
-      </w:r>
-      <w:r>
-        <w:t xml:space="preserve"> bassa dovuta a una </w:t>
-      </w:r>
-      <w:r>
-        <w:rPr>
-          <w:i/>
-        </w:rPr>
-        <w:t>prevalence</w:t>
-      </w:r>
-      <w:r>
-        <w:t xml:space="preserve"> estremamente bassa, in quanto mette in rapporto le due grandezze, cfr. kuhn p. 258</w:t>
-      </w:r>
-    </w:p>
-  </w:footnote>
-  <w:footnote w:id="128">
-    <w:p>
-      <w:pPr>
-        <w:pStyle w:val="Testonotaapidipagina"/>
-      </w:pPr>
-      <w:r>
-        <w:rPr>
-          <w:rStyle w:val="Rimandonotaapidipagina"/>
-        </w:rPr>
-        <w:footnoteRef/>
-      </w:r>
-      <w:r>
-        <w:t xml:space="preserve"> credit 206</w:t>
-      </w:r>
-    </w:p>
-  </w:footnote>
-  <w:footnote w:id="129">
-    <w:p>
-      <w:pPr>
-        <w:pStyle w:val="Testonotaapidipagina"/>
-      </w:pPr>
-      <w:r>
-        <w:rPr>
-          <w:rStyle w:val="Rimandonotaapidipagina"/>
-        </w:rPr>
-        <w:footnoteRef/>
-      </w:r>
-      <w:r>
-        <w:t xml:space="preserve"> kuhn 262</w:t>
-      </w:r>
-    </w:p>
-  </w:footnote>
-  <w:footnote w:id="130">
-    <w:p>
-      <w:pPr>
-        <w:pStyle w:val="Paragrafoelenco"/>
-      </w:pPr>
-      <w:r>
-        <w:rPr>
-          <w:rStyle w:val="Rimandonotaapidipagina"/>
-        </w:rPr>
-        <w:footnoteRef/>
-      </w:r>
-      <w:r>
-        <w:t xml:space="preserve"> credit 207. Una dimostrazione molto semplice, per cui non si fanno riferimenti bibliografici in quanto sviluppata dall’autore, è la seguente. Sia </w:t>
+        <w:t xml:space="preserve"> </w:t>
+      </w:r>
+      <w:r>
+        <w:t xml:space="preserve">ANDERSON R., </w:t>
+      </w:r>
+      <w:r>
+        <w:rPr>
+          <w:i/>
+        </w:rPr>
+        <w:t>Op. cit.</w:t>
+      </w:r>
+      <w:r>
+        <w:t>, p. 207</w:t>
+      </w:r>
+      <w:r>
+        <w:t xml:space="preserve">. Una dimostrazione molto semplice, per cui non si fanno riferimenti bibliografici in quanto sviluppata dall’autore, è la seguente. Sia </w:t>
       </w:r>
       <m:oMath>
         <m:r>
@@ -21682,10 +22437,86 @@
         <w:t xml:space="preserve">. </w:t>
       </w:r>
     </w:p>
-    <w:p/>
-    <w:p/>
   </w:footnote>
-  <w:footnote w:id="131">
+  <w:footnote w:id="125">
+    <w:p>
+      <w:pPr>
+        <w:pStyle w:val="Paragrafoelenco"/>
+      </w:pPr>
+      <w:r>
+        <w:rPr>
+          <w:rStyle w:val="Rimandonotaapidipagina"/>
+        </w:rPr>
+        <w:footnoteRef/>
+      </w:r>
+      <w:r>
+        <w:rPr>
+          <w:i/>
+        </w:rPr>
+        <w:t>Ibidem</w:t>
+      </w:r>
+      <w:r>
+        <w:t>.</w:t>
+      </w:r>
+    </w:p>
+  </w:footnote>
+  <w:footnote w:id="126">
+    <w:p>
+      <w:pPr>
+        <w:pStyle w:val="Paragrafoelenco"/>
+      </w:pPr>
+      <w:r>
+        <w:rPr>
+          <w:rStyle w:val="Rimandonotaapidipagina"/>
+        </w:rPr>
+        <w:footnoteRef/>
+      </w:r>
+      <w:r>
+        <w:t xml:space="preserve"> </w:t>
+      </w:r>
+      <w:r>
+        <w:t xml:space="preserve">CLIMBER R. – McCOLLOUGH B., </w:t>
+      </w:r>
+      <w:r>
+        <w:rPr>
+          <w:i/>
+        </w:rPr>
+        <w:t>Op. cit</w:t>
+      </w:r>
+      <w:r>
+        <w:t xml:space="preserve">. </w:t>
+      </w:r>
+      <w:r>
+        <w:t>, capitolo 10.</w:t>
+      </w:r>
+    </w:p>
+  </w:footnote>
+  <w:footnote w:id="127">
+    <w:p>
+      <w:pPr>
+        <w:pStyle w:val="Paragrafoelenco"/>
+      </w:pPr>
+      <w:r>
+        <w:rPr>
+          <w:rStyle w:val="Rimandonotaapidipagina"/>
+        </w:rPr>
+        <w:footnoteRef/>
+      </w:r>
+      <w:r>
+        <w:t xml:space="preserve"> </w:t>
+      </w:r>
+      <w:r>
+        <w:rPr>
+          <w:i/>
+        </w:rPr>
+        <w:t>Ibidem</w:t>
+      </w:r>
+      <w:r>
+        <w:t>.</w:t>
+      </w:r>
+    </w:p>
+  </w:footnote>
+  <w:footnote w:id="128">
     <w:p>
       <w:pPr>
         <w:pStyle w:val="Testonotaapidipagina"/>
@@ -21697,65 +22528,207 @@
         <w:footnoteRef/>
       </w:r>
       <w:r>
-        <w:rPr>
-          <w:rStyle w:val="Rimandonotaapidipagina"/>
-        </w:rPr>
-        <w:footnoteRef/>
-      </w:r>
-      <w:r>
-        <w:t xml:space="preserve"> Credit 207</w:t>
+        <w:t xml:space="preserve"> </w:t>
+      </w:r>
+      <w:r>
+        <w:t xml:space="preserve">HOSMER D. – LEMESHOW S., </w:t>
+      </w:r>
+      <w:r>
+        <w:rPr>
+          <w:i/>
+        </w:rPr>
+        <w:t>Op. cit.</w:t>
+      </w:r>
+      <w:r>
+        <w:t xml:space="preserve">, paragrafo </w:t>
+      </w:r>
+      <w:r>
+        <w:t>5.2.4.</w:t>
+      </w:r>
+      <w:r>
+        <w:rPr>
+          <w:vanish/>
+        </w:rPr>
+        <w:cr/>
+        <w:t xml:space="preserve"> già vista nel capitolo primotti.lo. plotone italiana. trae notevole spunti. ndimento statistico, </w:t>
+      </w:r>
+      <w:r>
+        <w:rPr>
+          <w:vanish/>
+        </w:rPr>
+        <w:pgNum/>
+      </w:r>
+      <w:r>
+        <w:rPr>
+          <w:vanish/>
+        </w:rPr>
+        <w:pgNum/>
+      </w:r>
+      <w:r>
+        <w:rPr>
+          <w:vanish/>
+        </w:rPr>
+        <w:pgNum/>
+      </w:r>
+      <w:r>
+        <w:rPr>
+          <w:vanish/>
+        </w:rPr>
+        <w:pgNum/>
+      </w:r>
+      <w:r>
+        <w:rPr>
+          <w:vanish/>
+        </w:rPr>
+        <w:pgNum/>
+      </w:r>
+      <w:r>
+        <w:rPr>
+          <w:vanish/>
+        </w:rPr>
+        <w:pgNum/>
+      </w:r>
+      <w:r>
+        <w:rPr>
+          <w:vanish/>
+        </w:rPr>
+        <w:pgNum/>
+      </w:r>
+      <w:r>
+        <w:rPr>
+          <w:vanish/>
+        </w:rPr>
+        <w:pgNum/>
+      </w:r>
+      <w:r>
+        <w:rPr>
+          <w:vanish/>
+        </w:rPr>
+        <w:pgNum/>
+      </w:r>
+      <w:r>
+        <w:rPr>
+          <w:vanish/>
+        </w:rPr>
+        <w:pgNum/>
+      </w:r>
+      <w:r>
+        <w:rPr>
+          <w:vanish/>
+        </w:rPr>
+        <w:pgNum/>
+      </w:r>
+      <w:r>
+        <w:rPr>
+          <w:vanish/>
+        </w:rPr>
+        <w:pgNum/>
+      </w:r>
+      <w:r>
+        <w:rPr>
+          <w:vanish/>
+        </w:rPr>
+        <w:pgNum/>
+      </w:r>
+      <w:r>
+        <w:rPr>
+          <w:vanish/>
+        </w:rPr>
+        <w:pgNum/>
+      </w:r>
+      <w:r>
+        <w:rPr>
+          <w:vanish/>
+        </w:rPr>
+        <w:pgNum/>
+      </w:r>
+      <w:r>
+        <w:rPr>
+          <w:vanish/>
+        </w:rPr>
+        <w:pgNum/>
+      </w:r>
+      <w:r>
+        <w:rPr>
+          <w:vanish/>
+        </w:rPr>
+        <w:pgNum/>
+      </w:r>
+      <w:r>
+        <w:rPr>
+          <w:vanish/>
+        </w:rPr>
+        <w:pgNum/>
+      </w:r>
+      <w:r>
+        <w:rPr>
+          <w:vanish/>
+        </w:rPr>
+        <w:pgNum/>
+      </w:r>
+      <w:r>
+        <w:rPr>
+          <w:vanish/>
+        </w:rPr>
+        <w:pgNum/>
+      </w:r>
+      <w:r>
+        <w:rPr>
+          <w:vanish/>
+        </w:rPr>
+        <w:pgNum/>
+      </w:r>
+      <w:r>
+        <w:rPr>
+          <w:vanish/>
+        </w:rPr>
+        <w:pgNum/>
+      </w:r>
+      <w:r>
+        <w:rPr>
+          <w:vanish/>
+        </w:rPr>
+        <w:pgNum/>
+      </w:r>
+      <w:r>
+        <w:rPr>
+          <w:vanish/>
+        </w:rPr>
+        <w:pgNum/>
+      </w:r>
+      <w:r>
+        <w:rPr>
+          <w:vanish/>
+        </w:rPr>
+        <w:pgNum/>
+      </w:r>
+      <w:r>
+        <w:rPr>
+          <w:vanish/>
+        </w:rPr>
+        <w:pgNum/>
+      </w:r>
+      <w:r>
+        <w:rPr>
+          <w:vanish/>
+        </w:rPr>
+        <w:pgNum/>
+      </w:r>
+      <w:r>
+        <w:rPr>
+          <w:vanish/>
+        </w:rPr>
+        <w:pgNum/>
+      </w:r>
+      <w:r>
+        <w:rPr>
+          <w:vanish/>
+        </w:rPr>
+        <w:pgNum/>
       </w:r>
     </w:p>
   </w:footnote>
-  <w:footnote w:id="132">
-    <w:p>
-      <w:pPr>
-        <w:pStyle w:val="Testonotaapidipagina"/>
-      </w:pPr>
-      <w:r>
-        <w:rPr>
-          <w:rStyle w:val="Rimandonotaapidipagina"/>
-        </w:rPr>
-        <w:footnoteRef/>
-      </w:r>
-      <w:r>
-        <w:t xml:space="preserve"> JMP cap 10</w:t>
-      </w:r>
-    </w:p>
-  </w:footnote>
-  <w:footnote w:id="133">
-    <w:p>
-      <w:pPr>
-        <w:pStyle w:val="Testonotaapidipagina"/>
-      </w:pPr>
-      <w:r>
-        <w:rPr>
-          <w:rStyle w:val="Rimandonotaapidipagina"/>
-        </w:rPr>
-        <w:footnoteRef/>
-      </w:r>
-      <w:r>
-        <w:t xml:space="preserve"> JMp 10</w:t>
-      </w:r>
-    </w:p>
-  </w:footnote>
-  <w:footnote w:id="134">
-    <w:p>
-      <w:pPr>
-        <w:pStyle w:val="Testonotaapidipagina"/>
-      </w:pPr>
-      <w:r>
-        <w:rPr>
-          <w:rStyle w:val="Rimandonotaapidipagina"/>
-        </w:rPr>
-        <w:footnoteRef/>
-      </w:r>
-      <w:r>
-        <w:t xml:space="preserve"> hosmer 5.2.4 di che ci si fa rimerfimento molto in questo passaggio</w:t>
-      </w:r>
-    </w:p>
-  </w:footnote>
-  <w:footnote w:id="135">
+  <w:footnote w:id="129">
     <w:p>
       <w:pPr>
         <w:pStyle w:val="Paragrafoelenco"/>
@@ -21780,6 +22753,9 @@
           </m:sSubPr>
           <m:e>
             <m:r>
+              <m:rPr>
+                <m:sty m:val="p"/>
+              </m:rPr>
               <w:rPr>
                 <w:rFonts w:ascii="Cambria Math" w:hAnsi="Cambria Math"/>
               </w:rPr>
@@ -21788,6 +22764,9 @@
           </m:e>
           <m:sub>
             <m:r>
+              <m:rPr>
+                <m:sty m:val="p"/>
+              </m:rPr>
               <w:rPr>
                 <w:rFonts w:ascii="Cambria Math" w:hAnsi="Cambria Math"/>
               </w:rPr>
@@ -21797,26 +22776,75 @@
         </m:sSub>
       </m:oMath>
       <w:r>
-        <w:t xml:space="preserve"> score oppure il </w:t>
-      </w:r>
-      <w:r>
+        <w:t xml:space="preserve"> score</w:t>
+      </w:r>
+      <w:r>
+        <w:t xml:space="preserve"> oppure il </w:t>
+      </w:r>
+      <w:r>
+        <w:rPr>
+          <w:i/>
+        </w:rPr>
         <w:t>Fowlkes–Mallows index</w:t>
       </w:r>
       <w:r>
-        <w:t xml:space="preserve"> score, cfr. </w:t>
-      </w:r>
-      <w:r>
+        <w:t xml:space="preserve"> </w:t>
+      </w:r>
+      <w:r>
+        <w:rPr>
+          <w:i/>
+        </w:rPr>
+        <w:t>score</w:t>
+      </w:r>
+      <w:r>
+        <w:t xml:space="preserve">, cfr. </w:t>
+      </w:r>
+      <w:r>
+        <w:rPr>
+          <w:b/>
+        </w:rPr>
         <w:t>https://en.wikipedia.org/wiki/F1_score</w:t>
       </w:r>
       <w:r>
+        <w:t>.</w:t>
+      </w:r>
+    </w:p>
+  </w:footnote>
+  <w:footnote w:id="130">
+    <w:p>
+      <w:pPr>
+        <w:pStyle w:val="Paragrafoelenco"/>
+      </w:pPr>
+      <w:r>
+        <w:rPr>
+          <w:rStyle w:val="Rimandonotaapidipagina"/>
+        </w:rPr>
+        <w:footnoteRef/>
+      </w:r>
+      <w:r>
         <w:t xml:space="preserve"> </w:t>
       </w:r>
+      <w:r>
+        <w:t xml:space="preserve">KUHN M. – JOHNSON K., </w:t>
+      </w:r>
+      <w:r>
+        <w:rPr>
+          <w:i/>
+        </w:rPr>
+        <w:t>Op. cit</w:t>
+      </w:r>
+      <w:r>
+        <w:t>.</w:t>
+      </w:r>
+      <w:r>
+        <w:t>, p. 265.</w:t>
+      </w:r>
     </w:p>
   </w:footnote>
-  <w:footnote w:id="136">
-    <w:p>
-      <w:pPr>
-        <w:pStyle w:val="Testonotaapidipagina"/>
+  <w:footnote w:id="131">
+    <w:p>
+      <w:pPr>
+        <w:pStyle w:val="Paragrafoelenco"/>
       </w:pPr>
       <w:r>
         <w:rPr>
@@ -21825,26 +22853,43 @@
         <w:footnoteRef/>
       </w:r>
       <w:r>
-        <w:t xml:space="preserve"> kuhn 265</w:t>
-      </w:r>
-    </w:p>
-  </w:footnote>
-  <w:footnote w:id="137">
-    <w:p>
-      <w:pPr>
-        <w:pStyle w:val="Testonotaapidipagina"/>
-      </w:pPr>
-      <w:r>
-        <w:rPr>
-          <w:rStyle w:val="Rimandonotaapidipagina"/>
-        </w:rPr>
-        <w:footnoteRef/>
-      </w:r>
-      <w:r>
         <w:t xml:space="preserve"> </w:t>
       </w:r>
       <w:r>
+        <w:t xml:space="preserve">VUK M.  – CURK T., </w:t>
+      </w:r>
+      <w:r>
+        <w:rPr>
+          <w:i/>
+        </w:rPr>
+        <w:t>ROC curve, lift chart and calibration plot</w:t>
+      </w:r>
+      <w:r>
+        <w:t xml:space="preserve"> (Internet), disponibile su </w:t>
+      </w:r>
+      <w:r>
+        <w:rPr>
+          <w:b/>
+        </w:rPr>
         <w:t>http://mrvar.fdv.uni-lj.si/pub/mz/mz3.1/vuk.pdf</w:t>
+      </w:r>
+      <w:r>
+        <w:rPr>
+          <w:b/>
+        </w:rPr>
+        <w:t xml:space="preserve"> </w:t>
+      </w:r>
+      <w:r>
+        <w:t xml:space="preserve">(data di ultima consultazione: </w:t>
+      </w:r>
+      <w:r>
+        <w:t>Marzo</w:t>
+      </w:r>
+      <w:r>
+        <w:t xml:space="preserve"> 2016)</w:t>
+      </w:r>
+      <w:r>
+        <w:t>.</w:t>
       </w:r>
     </w:p>
   </w:footnote>
@@ -22735,14 +23780,6 @@
     </w:lvlOverride>
   </w:num>
 </w:numbering>
-</file>
-
-<file path=word/people.xml><?xml version="1.0" encoding="utf-8"?>
-<w15:people xmlns:wpc="http://schemas.microsoft.com/office/word/2010/wordprocessingCanvas" xmlns:mo="http://schemas.microsoft.com/office/mac/office/2008/main" xmlns:mc="http://schemas.openxmlformats.org/markup-compatibility/2006" xmlns:mv="urn:schemas-microsoft-com:mac:vml" xmlns:o="urn:schemas-microsoft-com:office:office" xmlns:r="http://schemas.openxmlformats.org/officeDocument/2006/relationships" xmlns:m="http://schemas.openxmlformats.org/officeDocument/2006/math" xmlns:v="urn:schemas-microsoft-com:vml" xmlns:wp14="http://schemas.microsoft.com/office/word/2010/wordprocessingDrawing" xmlns:wp="http://schemas.openxmlformats.org/drawingml/2006/wordprocessingDrawing" xmlns:w10="urn:schemas-microsoft-com:office:word" xmlns:w="http://schemas.openxmlformats.org/wordprocessingml/2006/main" xmlns:w14="http://schemas.microsoft.com/office/word/2010/wordml" xmlns:w15="http://schemas.microsoft.com/office/word/2012/wordml" xmlns:wpg="http://schemas.microsoft.com/office/word/2010/wordprocessingGroup" xmlns:wpi="http://schemas.microsoft.com/office/word/2010/wordprocessingInk" xmlns:wne="http://schemas.microsoft.com/office/word/2006/wordml" xmlns:wps="http://schemas.microsoft.com/office/word/2010/wordprocessingShape" mc:Ignorable="w14 w15 wp14">
-  <w15:person w15:author="Americo Costantini">
-    <w15:presenceInfo w15:providerId="Windows Live" w15:userId="1234f3b9fb8bdcb4"/>
-  </w15:person>
-</w15:people>
 </file>
 
 <file path=word/styles.xml><?xml version="1.0" encoding="utf-8"?>
@@ -24259,7 +25296,7 @@
 </file>
 
 <file path=customXml/itemProps1.xml><?xml version="1.0" encoding="utf-8"?>
-<ds:datastoreItem xmlns:ds="http://schemas.openxmlformats.org/officeDocument/2006/customXml" ds:itemID="{85A4928C-5E5E-8F4B-80B3-FD30AD2C2196}">
+<ds:datastoreItem xmlns:ds="http://schemas.openxmlformats.org/officeDocument/2006/customXml" ds:itemID="{C473C850-4BF3-2243-A177-3E9681644C61}">
   <ds:schemaRefs>
     <ds:schemaRef ds:uri="http://schemas.openxmlformats.org/officeDocument/2006/bibliography"/>
   </ds:schemaRefs>
